--- a/Щоденник Стешенко.docx
+++ b/Щоденник Стешенко.docx
@@ -365,7 +365,6 @@
         <w:ind w:left="562"/>
       </w:pPr>
       <w:proofErr w:type="spellStart"/>
-      <w:proofErr w:type="gramStart"/>
       <w:r>
         <w:t>Група</w:t>
       </w:r>
@@ -381,15 +380,7 @@
           <w:u w:val="single"/>
           <w:lang w:val="uk-UA"/>
         </w:rPr>
-        <w:t>ІПЗ</w:t>
-      </w:r>
-      <w:proofErr w:type="gramEnd"/>
-      <w:r>
-        <w:rPr>
-          <w:u w:val="single"/>
-          <w:lang w:val="uk-UA"/>
-        </w:rPr>
-        <w:t>-23</w:t>
+        <w:t>ІПЗ-23</w:t>
       </w:r>
     </w:p>
     <w:p>
@@ -458,15 +449,7 @@
         <w:ind w:left="1992" w:right="3063" w:hanging="1440"/>
       </w:pPr>
       <w:r>
-        <w:t xml:space="preserve">Строки </w:t>
-      </w:r>
-      <w:proofErr w:type="gramStart"/>
-      <w:r>
-        <w:t>практики:  з</w:t>
-      </w:r>
-      <w:proofErr w:type="gramEnd"/>
-      <w:r>
-        <w:t xml:space="preserve"> </w:t>
+        <w:t xml:space="preserve">Строки практики:  з </w:t>
       </w:r>
       <w:r>
         <w:rPr>
@@ -1562,15 +1545,7 @@
       </w:r>
       <w:proofErr w:type="spellEnd"/>
       <w:r>
-        <w:t xml:space="preserve">, </w:t>
-      </w:r>
-      <w:proofErr w:type="gramStart"/>
-      <w:r>
-        <w:t>на яку</w:t>
-      </w:r>
-      <w:proofErr w:type="gramEnd"/>
-      <w:r>
-        <w:t xml:space="preserve"> студент </w:t>
+        <w:t xml:space="preserve">, на яку студент </w:t>
       </w:r>
       <w:proofErr w:type="spellStart"/>
       <w:r>
@@ -1647,7 +1622,7 @@
         </w:trPr>
         <w:tc>
           <w:tcPr>
-            <w:tcW w:w="1061" w:type="dxa"/>
+            <w:tcW w:w="1325" w:type="dxa"/>
             <w:tcBorders>
               <w:top w:val="single" w:sz="4" w:space="0" w:color="000000"/>
               <w:left w:val="single" w:sz="4" w:space="0" w:color="000000"/>
@@ -1669,7 +1644,7 @@
         </w:tc>
         <w:tc>
           <w:tcPr>
-            <w:tcW w:w="1490" w:type="dxa"/>
+            <w:tcW w:w="1442" w:type="dxa"/>
             <w:tcBorders>
               <w:top w:val="single" w:sz="4" w:space="0" w:color="000000"/>
               <w:left w:val="single" w:sz="4" w:space="0" w:color="000000"/>
@@ -1703,7 +1678,7 @@
         </w:tc>
         <w:tc>
           <w:tcPr>
-            <w:tcW w:w="3971" w:type="dxa"/>
+            <w:tcW w:w="3801" w:type="dxa"/>
             <w:tcBorders>
               <w:top w:val="single" w:sz="4" w:space="0" w:color="000000"/>
               <w:left w:val="single" w:sz="4" w:space="0" w:color="000000"/>
@@ -1738,7 +1713,7 @@
         </w:tc>
         <w:tc>
           <w:tcPr>
-            <w:tcW w:w="1844" w:type="dxa"/>
+            <w:tcW w:w="1807" w:type="dxa"/>
             <w:tcBorders>
               <w:top w:val="single" w:sz="4" w:space="0" w:color="000000"/>
               <w:left w:val="single" w:sz="4" w:space="0" w:color="000000"/>
@@ -1772,7 +1747,7 @@
         </w:tc>
         <w:tc>
           <w:tcPr>
-            <w:tcW w:w="1303" w:type="dxa"/>
+            <w:tcW w:w="1294" w:type="dxa"/>
             <w:tcBorders>
               <w:top w:val="single" w:sz="4" w:space="0" w:color="000000"/>
               <w:left w:val="single" w:sz="4" w:space="0" w:color="000000"/>
@@ -1811,7 +1786,7 @@
         </w:trPr>
         <w:tc>
           <w:tcPr>
-            <w:tcW w:w="1061" w:type="dxa"/>
+            <w:tcW w:w="1325" w:type="dxa"/>
             <w:tcBorders>
               <w:top w:val="single" w:sz="4" w:space="0" w:color="000000"/>
               <w:left w:val="single" w:sz="4" w:space="0" w:color="000000"/>
@@ -1856,7 +1831,7 @@
         </w:tc>
         <w:tc>
           <w:tcPr>
-            <w:tcW w:w="1490" w:type="dxa"/>
+            <w:tcW w:w="1442" w:type="dxa"/>
             <w:tcBorders>
               <w:top w:val="single" w:sz="4" w:space="0" w:color="000000"/>
               <w:left w:val="single" w:sz="4" w:space="0" w:color="000000"/>
@@ -1883,7 +1858,7 @@
         </w:tc>
         <w:tc>
           <w:tcPr>
-            <w:tcW w:w="3971" w:type="dxa"/>
+            <w:tcW w:w="3801" w:type="dxa"/>
             <w:tcBorders>
               <w:top w:val="single" w:sz="4" w:space="0" w:color="000000"/>
               <w:left w:val="single" w:sz="4" w:space="0" w:color="000000"/>
@@ -1909,7 +1884,7 @@
         </w:tc>
         <w:tc>
           <w:tcPr>
-            <w:tcW w:w="1844" w:type="dxa"/>
+            <w:tcW w:w="1807" w:type="dxa"/>
             <w:tcBorders>
               <w:top w:val="single" w:sz="4" w:space="0" w:color="000000"/>
               <w:left w:val="single" w:sz="4" w:space="0" w:color="000000"/>
@@ -1930,7 +1905,7 @@
         </w:tc>
         <w:tc>
           <w:tcPr>
-            <w:tcW w:w="1303" w:type="dxa"/>
+            <w:tcW w:w="1294" w:type="dxa"/>
             <w:tcBorders>
               <w:top w:val="single" w:sz="4" w:space="0" w:color="000000"/>
               <w:left w:val="single" w:sz="4" w:space="0" w:color="000000"/>
@@ -1956,7 +1931,7 @@
         </w:trPr>
         <w:tc>
           <w:tcPr>
-            <w:tcW w:w="1061" w:type="dxa"/>
+            <w:tcW w:w="1325" w:type="dxa"/>
             <w:tcBorders>
               <w:top w:val="single" w:sz="4" w:space="0" w:color="000000"/>
               <w:left w:val="single" w:sz="4" w:space="0" w:color="000000"/>
@@ -1986,7 +1961,7 @@
         </w:tc>
         <w:tc>
           <w:tcPr>
-            <w:tcW w:w="1490" w:type="dxa"/>
+            <w:tcW w:w="1442" w:type="dxa"/>
             <w:tcBorders>
               <w:top w:val="single" w:sz="4" w:space="0" w:color="000000"/>
               <w:left w:val="single" w:sz="4" w:space="0" w:color="000000"/>
@@ -2013,7 +1988,7 @@
         </w:tc>
         <w:tc>
           <w:tcPr>
-            <w:tcW w:w="3971" w:type="dxa"/>
+            <w:tcW w:w="3801" w:type="dxa"/>
             <w:tcBorders>
               <w:top w:val="single" w:sz="4" w:space="0" w:color="000000"/>
               <w:left w:val="single" w:sz="4" w:space="0" w:color="000000"/>
@@ -2074,28 +2049,28 @@
         </w:tc>
         <w:tc>
           <w:tcPr>
-            <w:tcW w:w="1844" w:type="dxa"/>
-            <w:tcBorders>
-              <w:top w:val="single" w:sz="4" w:space="0" w:color="000000"/>
-              <w:left w:val="single" w:sz="4" w:space="0" w:color="000000"/>
-              <w:bottom w:val="single" w:sz="4" w:space="0" w:color="000000"/>
-              <w:right w:val="single" w:sz="4" w:space="0" w:color="000000"/>
-            </w:tcBorders>
-          </w:tcPr>
-          <w:p>
-            <w:pPr>
-              <w:spacing w:after="0" w:line="259" w:lineRule="auto"/>
-              <w:ind w:left="2" w:firstLine="0"/>
-              <w:jc w:val="left"/>
-            </w:pPr>
-            <w:r>
-              <w:t xml:space="preserve"> </w:t>
-            </w:r>
-          </w:p>
-        </w:tc>
-        <w:tc>
-          <w:tcPr>
-            <w:tcW w:w="1303" w:type="dxa"/>
+            <w:tcW w:w="1807" w:type="dxa"/>
+            <w:tcBorders>
+              <w:top w:val="single" w:sz="4" w:space="0" w:color="000000"/>
+              <w:left w:val="single" w:sz="4" w:space="0" w:color="000000"/>
+              <w:bottom w:val="single" w:sz="4" w:space="0" w:color="000000"/>
+              <w:right w:val="single" w:sz="4" w:space="0" w:color="000000"/>
+            </w:tcBorders>
+          </w:tcPr>
+          <w:p>
+            <w:pPr>
+              <w:spacing w:after="0" w:line="259" w:lineRule="auto"/>
+              <w:ind w:left="2" w:firstLine="0"/>
+              <w:jc w:val="left"/>
+            </w:pPr>
+            <w:r>
+              <w:t xml:space="preserve"> </w:t>
+            </w:r>
+          </w:p>
+        </w:tc>
+        <w:tc>
+          <w:tcPr>
+            <w:tcW w:w="1294" w:type="dxa"/>
             <w:tcBorders>
               <w:top w:val="single" w:sz="4" w:space="0" w:color="000000"/>
               <w:left w:val="single" w:sz="4" w:space="0" w:color="000000"/>
@@ -2121,7 +2096,7 @@
         </w:trPr>
         <w:tc>
           <w:tcPr>
-            <w:tcW w:w="1061" w:type="dxa"/>
+            <w:tcW w:w="1325" w:type="dxa"/>
             <w:tcBorders>
               <w:top w:val="single" w:sz="4" w:space="0" w:color="000000"/>
               <w:left w:val="single" w:sz="4" w:space="0" w:color="000000"/>
@@ -2154,7 +2129,7 @@
         </w:tc>
         <w:tc>
           <w:tcPr>
-            <w:tcW w:w="1490" w:type="dxa"/>
+            <w:tcW w:w="1442" w:type="dxa"/>
             <w:tcBorders>
               <w:top w:val="single" w:sz="4" w:space="0" w:color="000000"/>
               <w:left w:val="single" w:sz="4" w:space="0" w:color="000000"/>
@@ -2181,7 +2156,7 @@
         </w:tc>
         <w:tc>
           <w:tcPr>
-            <w:tcW w:w="3971" w:type="dxa"/>
+            <w:tcW w:w="3801" w:type="dxa"/>
             <w:tcBorders>
               <w:top w:val="single" w:sz="4" w:space="0" w:color="000000"/>
               <w:left w:val="single" w:sz="4" w:space="0" w:color="000000"/>
@@ -2211,28 +2186,28 @@
         </w:tc>
         <w:tc>
           <w:tcPr>
-            <w:tcW w:w="1844" w:type="dxa"/>
-            <w:tcBorders>
-              <w:top w:val="single" w:sz="4" w:space="0" w:color="000000"/>
-              <w:left w:val="single" w:sz="4" w:space="0" w:color="000000"/>
-              <w:bottom w:val="single" w:sz="4" w:space="0" w:color="000000"/>
-              <w:right w:val="single" w:sz="4" w:space="0" w:color="000000"/>
-            </w:tcBorders>
-          </w:tcPr>
-          <w:p>
-            <w:pPr>
-              <w:spacing w:after="0" w:line="259" w:lineRule="auto"/>
-              <w:ind w:left="2" w:firstLine="0"/>
-              <w:jc w:val="left"/>
-            </w:pPr>
-            <w:r>
-              <w:t xml:space="preserve"> </w:t>
-            </w:r>
-          </w:p>
-        </w:tc>
-        <w:tc>
-          <w:tcPr>
-            <w:tcW w:w="1303" w:type="dxa"/>
+            <w:tcW w:w="1807" w:type="dxa"/>
+            <w:tcBorders>
+              <w:top w:val="single" w:sz="4" w:space="0" w:color="000000"/>
+              <w:left w:val="single" w:sz="4" w:space="0" w:color="000000"/>
+              <w:bottom w:val="single" w:sz="4" w:space="0" w:color="000000"/>
+              <w:right w:val="single" w:sz="4" w:space="0" w:color="000000"/>
+            </w:tcBorders>
+          </w:tcPr>
+          <w:p>
+            <w:pPr>
+              <w:spacing w:after="0" w:line="259" w:lineRule="auto"/>
+              <w:ind w:left="2" w:firstLine="0"/>
+              <w:jc w:val="left"/>
+            </w:pPr>
+            <w:r>
+              <w:t xml:space="preserve"> </w:t>
+            </w:r>
+          </w:p>
+        </w:tc>
+        <w:tc>
+          <w:tcPr>
+            <w:tcW w:w="1294" w:type="dxa"/>
             <w:tcBorders>
               <w:top w:val="single" w:sz="4" w:space="0" w:color="000000"/>
               <w:left w:val="single" w:sz="4" w:space="0" w:color="000000"/>
@@ -2258,7 +2233,7 @@
         </w:trPr>
         <w:tc>
           <w:tcPr>
-            <w:tcW w:w="1061" w:type="dxa"/>
+            <w:tcW w:w="1325" w:type="dxa"/>
             <w:tcBorders>
               <w:top w:val="single" w:sz="4" w:space="0" w:color="000000"/>
               <w:left w:val="single" w:sz="4" w:space="0" w:color="000000"/>
@@ -2288,7 +2263,7 @@
         </w:tc>
         <w:tc>
           <w:tcPr>
-            <w:tcW w:w="1490" w:type="dxa"/>
+            <w:tcW w:w="1442" w:type="dxa"/>
             <w:tcBorders>
               <w:top w:val="single" w:sz="4" w:space="0" w:color="000000"/>
               <w:left w:val="single" w:sz="4" w:space="0" w:color="000000"/>
@@ -2315,7 +2290,7 @@
         </w:tc>
         <w:tc>
           <w:tcPr>
-            <w:tcW w:w="3971" w:type="dxa"/>
+            <w:tcW w:w="3801" w:type="dxa"/>
             <w:tcBorders>
               <w:top w:val="single" w:sz="4" w:space="0" w:color="000000"/>
               <w:left w:val="single" w:sz="4" w:space="0" w:color="000000"/>
@@ -2376,28 +2351,28 @@
         </w:tc>
         <w:tc>
           <w:tcPr>
-            <w:tcW w:w="1844" w:type="dxa"/>
-            <w:tcBorders>
-              <w:top w:val="single" w:sz="4" w:space="0" w:color="000000"/>
-              <w:left w:val="single" w:sz="4" w:space="0" w:color="000000"/>
-              <w:bottom w:val="single" w:sz="4" w:space="0" w:color="000000"/>
-              <w:right w:val="single" w:sz="4" w:space="0" w:color="000000"/>
-            </w:tcBorders>
-          </w:tcPr>
-          <w:p>
-            <w:pPr>
-              <w:spacing w:after="0" w:line="259" w:lineRule="auto"/>
-              <w:ind w:left="2" w:firstLine="0"/>
-              <w:jc w:val="left"/>
-            </w:pPr>
-            <w:r>
-              <w:t xml:space="preserve"> </w:t>
-            </w:r>
-          </w:p>
-        </w:tc>
-        <w:tc>
-          <w:tcPr>
-            <w:tcW w:w="1303" w:type="dxa"/>
+            <w:tcW w:w="1807" w:type="dxa"/>
+            <w:tcBorders>
+              <w:top w:val="single" w:sz="4" w:space="0" w:color="000000"/>
+              <w:left w:val="single" w:sz="4" w:space="0" w:color="000000"/>
+              <w:bottom w:val="single" w:sz="4" w:space="0" w:color="000000"/>
+              <w:right w:val="single" w:sz="4" w:space="0" w:color="000000"/>
+            </w:tcBorders>
+          </w:tcPr>
+          <w:p>
+            <w:pPr>
+              <w:spacing w:after="0" w:line="259" w:lineRule="auto"/>
+              <w:ind w:left="2" w:firstLine="0"/>
+              <w:jc w:val="left"/>
+            </w:pPr>
+            <w:r>
+              <w:t xml:space="preserve"> </w:t>
+            </w:r>
+          </w:p>
+        </w:tc>
+        <w:tc>
+          <w:tcPr>
+            <w:tcW w:w="1294" w:type="dxa"/>
             <w:tcBorders>
               <w:top w:val="single" w:sz="4" w:space="0" w:color="000000"/>
               <w:left w:val="single" w:sz="4" w:space="0" w:color="000000"/>
@@ -2423,7 +2398,7 @@
         </w:trPr>
         <w:tc>
           <w:tcPr>
-            <w:tcW w:w="1061" w:type="dxa"/>
+            <w:tcW w:w="1325" w:type="dxa"/>
             <w:tcBorders>
               <w:top w:val="single" w:sz="4" w:space="0" w:color="000000"/>
               <w:left w:val="single" w:sz="4" w:space="0" w:color="000000"/>
@@ -2453,7 +2428,7 @@
         </w:tc>
         <w:tc>
           <w:tcPr>
-            <w:tcW w:w="1490" w:type="dxa"/>
+            <w:tcW w:w="1442" w:type="dxa"/>
             <w:tcBorders>
               <w:top w:val="single" w:sz="4" w:space="0" w:color="000000"/>
               <w:left w:val="single" w:sz="4" w:space="0" w:color="000000"/>
@@ -2480,7 +2455,7 @@
         </w:tc>
         <w:tc>
           <w:tcPr>
-            <w:tcW w:w="3971" w:type="dxa"/>
+            <w:tcW w:w="3801" w:type="dxa"/>
             <w:tcBorders>
               <w:top w:val="single" w:sz="4" w:space="0" w:color="000000"/>
               <w:left w:val="single" w:sz="4" w:space="0" w:color="000000"/>
@@ -2533,28 +2508,28 @@
         </w:tc>
         <w:tc>
           <w:tcPr>
-            <w:tcW w:w="1844" w:type="dxa"/>
-            <w:tcBorders>
-              <w:top w:val="single" w:sz="4" w:space="0" w:color="000000"/>
-              <w:left w:val="single" w:sz="4" w:space="0" w:color="000000"/>
-              <w:bottom w:val="single" w:sz="4" w:space="0" w:color="000000"/>
-              <w:right w:val="single" w:sz="4" w:space="0" w:color="000000"/>
-            </w:tcBorders>
-          </w:tcPr>
-          <w:p>
-            <w:pPr>
-              <w:spacing w:after="0" w:line="259" w:lineRule="auto"/>
-              <w:ind w:left="2" w:firstLine="0"/>
-              <w:jc w:val="left"/>
-            </w:pPr>
-            <w:r>
-              <w:t xml:space="preserve"> </w:t>
-            </w:r>
-          </w:p>
-        </w:tc>
-        <w:tc>
-          <w:tcPr>
-            <w:tcW w:w="1303" w:type="dxa"/>
+            <w:tcW w:w="1807" w:type="dxa"/>
+            <w:tcBorders>
+              <w:top w:val="single" w:sz="4" w:space="0" w:color="000000"/>
+              <w:left w:val="single" w:sz="4" w:space="0" w:color="000000"/>
+              <w:bottom w:val="single" w:sz="4" w:space="0" w:color="000000"/>
+              <w:right w:val="single" w:sz="4" w:space="0" w:color="000000"/>
+            </w:tcBorders>
+          </w:tcPr>
+          <w:p>
+            <w:pPr>
+              <w:spacing w:after="0" w:line="259" w:lineRule="auto"/>
+              <w:ind w:left="2" w:firstLine="0"/>
+              <w:jc w:val="left"/>
+            </w:pPr>
+            <w:r>
+              <w:t xml:space="preserve"> </w:t>
+            </w:r>
+          </w:p>
+        </w:tc>
+        <w:tc>
+          <w:tcPr>
+            <w:tcW w:w="1294" w:type="dxa"/>
             <w:tcBorders>
               <w:top w:val="single" w:sz="4" w:space="0" w:color="000000"/>
               <w:left w:val="single" w:sz="4" w:space="0" w:color="000000"/>
@@ -2580,7 +2555,7 @@
         </w:trPr>
         <w:tc>
           <w:tcPr>
-            <w:tcW w:w="1061" w:type="dxa"/>
+            <w:tcW w:w="1325" w:type="dxa"/>
             <w:tcBorders>
               <w:top w:val="single" w:sz="4" w:space="0" w:color="000000"/>
               <w:left w:val="single" w:sz="4" w:space="0" w:color="000000"/>
@@ -2610,7 +2585,7 @@
         </w:tc>
         <w:tc>
           <w:tcPr>
-            <w:tcW w:w="1490" w:type="dxa"/>
+            <w:tcW w:w="1442" w:type="dxa"/>
             <w:tcBorders>
               <w:top w:val="single" w:sz="4" w:space="0" w:color="000000"/>
               <w:left w:val="single" w:sz="4" w:space="0" w:color="000000"/>
@@ -2637,7 +2612,7 @@
         </w:tc>
         <w:tc>
           <w:tcPr>
-            <w:tcW w:w="3971" w:type="dxa"/>
+            <w:tcW w:w="3801" w:type="dxa"/>
             <w:tcBorders>
               <w:top w:val="single" w:sz="4" w:space="0" w:color="000000"/>
               <w:left w:val="single" w:sz="4" w:space="0" w:color="000000"/>
@@ -2693,28 +2668,28 @@
         </w:tc>
         <w:tc>
           <w:tcPr>
-            <w:tcW w:w="1844" w:type="dxa"/>
-            <w:tcBorders>
-              <w:top w:val="single" w:sz="4" w:space="0" w:color="000000"/>
-              <w:left w:val="single" w:sz="4" w:space="0" w:color="000000"/>
-              <w:bottom w:val="single" w:sz="4" w:space="0" w:color="000000"/>
-              <w:right w:val="single" w:sz="4" w:space="0" w:color="000000"/>
-            </w:tcBorders>
-          </w:tcPr>
-          <w:p>
-            <w:pPr>
-              <w:spacing w:after="0" w:line="259" w:lineRule="auto"/>
-              <w:ind w:left="2" w:firstLine="0"/>
-              <w:jc w:val="left"/>
-            </w:pPr>
-            <w:r>
-              <w:t xml:space="preserve"> </w:t>
-            </w:r>
-          </w:p>
-        </w:tc>
-        <w:tc>
-          <w:tcPr>
-            <w:tcW w:w="1303" w:type="dxa"/>
+            <w:tcW w:w="1807" w:type="dxa"/>
+            <w:tcBorders>
+              <w:top w:val="single" w:sz="4" w:space="0" w:color="000000"/>
+              <w:left w:val="single" w:sz="4" w:space="0" w:color="000000"/>
+              <w:bottom w:val="single" w:sz="4" w:space="0" w:color="000000"/>
+              <w:right w:val="single" w:sz="4" w:space="0" w:color="000000"/>
+            </w:tcBorders>
+          </w:tcPr>
+          <w:p>
+            <w:pPr>
+              <w:spacing w:after="0" w:line="259" w:lineRule="auto"/>
+              <w:ind w:left="2" w:firstLine="0"/>
+              <w:jc w:val="left"/>
+            </w:pPr>
+            <w:r>
+              <w:t xml:space="preserve"> </w:t>
+            </w:r>
+          </w:p>
+        </w:tc>
+        <w:tc>
+          <w:tcPr>
+            <w:tcW w:w="1294" w:type="dxa"/>
             <w:tcBorders>
               <w:top w:val="single" w:sz="4" w:space="0" w:color="000000"/>
               <w:left w:val="single" w:sz="4" w:space="0" w:color="000000"/>
@@ -2740,7 +2715,7 @@
         </w:trPr>
         <w:tc>
           <w:tcPr>
-            <w:tcW w:w="1061" w:type="dxa"/>
+            <w:tcW w:w="1325" w:type="dxa"/>
             <w:tcBorders>
               <w:top w:val="single" w:sz="4" w:space="0" w:color="000000"/>
               <w:left w:val="single" w:sz="4" w:space="0" w:color="000000"/>
@@ -2770,7 +2745,7 @@
         </w:tc>
         <w:tc>
           <w:tcPr>
-            <w:tcW w:w="1490" w:type="dxa"/>
+            <w:tcW w:w="1442" w:type="dxa"/>
             <w:tcBorders>
               <w:top w:val="single" w:sz="4" w:space="0" w:color="000000"/>
               <w:left w:val="single" w:sz="4" w:space="0" w:color="000000"/>
@@ -2797,7 +2772,7 @@
         </w:tc>
         <w:tc>
           <w:tcPr>
-            <w:tcW w:w="3971" w:type="dxa"/>
+            <w:tcW w:w="3801" w:type="dxa"/>
             <w:tcBorders>
               <w:top w:val="single" w:sz="4" w:space="0" w:color="000000"/>
               <w:left w:val="single" w:sz="4" w:space="0" w:color="000000"/>
@@ -2827,28 +2802,28 @@
         </w:tc>
         <w:tc>
           <w:tcPr>
-            <w:tcW w:w="1844" w:type="dxa"/>
-            <w:tcBorders>
-              <w:top w:val="single" w:sz="4" w:space="0" w:color="000000"/>
-              <w:left w:val="single" w:sz="4" w:space="0" w:color="000000"/>
-              <w:bottom w:val="single" w:sz="4" w:space="0" w:color="000000"/>
-              <w:right w:val="single" w:sz="4" w:space="0" w:color="000000"/>
-            </w:tcBorders>
-          </w:tcPr>
-          <w:p>
-            <w:pPr>
-              <w:spacing w:after="0" w:line="259" w:lineRule="auto"/>
-              <w:ind w:left="2" w:firstLine="0"/>
-              <w:jc w:val="left"/>
-            </w:pPr>
-            <w:r>
-              <w:t xml:space="preserve"> </w:t>
-            </w:r>
-          </w:p>
-        </w:tc>
-        <w:tc>
-          <w:tcPr>
-            <w:tcW w:w="1303" w:type="dxa"/>
+            <w:tcW w:w="1807" w:type="dxa"/>
+            <w:tcBorders>
+              <w:top w:val="single" w:sz="4" w:space="0" w:color="000000"/>
+              <w:left w:val="single" w:sz="4" w:space="0" w:color="000000"/>
+              <w:bottom w:val="single" w:sz="4" w:space="0" w:color="000000"/>
+              <w:right w:val="single" w:sz="4" w:space="0" w:color="000000"/>
+            </w:tcBorders>
+          </w:tcPr>
+          <w:p>
+            <w:pPr>
+              <w:spacing w:after="0" w:line="259" w:lineRule="auto"/>
+              <w:ind w:left="2" w:firstLine="0"/>
+              <w:jc w:val="left"/>
+            </w:pPr>
+            <w:r>
+              <w:t xml:space="preserve"> </w:t>
+            </w:r>
+          </w:p>
+        </w:tc>
+        <w:tc>
+          <w:tcPr>
+            <w:tcW w:w="1294" w:type="dxa"/>
             <w:tcBorders>
               <w:top w:val="single" w:sz="4" w:space="0" w:color="000000"/>
               <w:left w:val="single" w:sz="4" w:space="0" w:color="000000"/>
@@ -2874,7 +2849,7 @@
         </w:trPr>
         <w:tc>
           <w:tcPr>
-            <w:tcW w:w="1061" w:type="dxa"/>
+            <w:tcW w:w="1325" w:type="dxa"/>
             <w:tcBorders>
               <w:top w:val="single" w:sz="4" w:space="0" w:color="000000"/>
               <w:left w:val="single" w:sz="4" w:space="0" w:color="000000"/>
@@ -2904,7 +2879,7 @@
         </w:tc>
         <w:tc>
           <w:tcPr>
-            <w:tcW w:w="1490" w:type="dxa"/>
+            <w:tcW w:w="1442" w:type="dxa"/>
             <w:tcBorders>
               <w:top w:val="single" w:sz="4" w:space="0" w:color="000000"/>
               <w:left w:val="single" w:sz="4" w:space="0" w:color="000000"/>
@@ -2931,7 +2906,7 @@
         </w:tc>
         <w:tc>
           <w:tcPr>
-            <w:tcW w:w="3971" w:type="dxa"/>
+            <w:tcW w:w="3801" w:type="dxa"/>
             <w:tcBorders>
               <w:top w:val="single" w:sz="4" w:space="0" w:color="000000"/>
               <w:left w:val="single" w:sz="4" w:space="0" w:color="000000"/>
@@ -2961,28 +2936,28 @@
         </w:tc>
         <w:tc>
           <w:tcPr>
-            <w:tcW w:w="1844" w:type="dxa"/>
-            <w:tcBorders>
-              <w:top w:val="single" w:sz="4" w:space="0" w:color="000000"/>
-              <w:left w:val="single" w:sz="4" w:space="0" w:color="000000"/>
-              <w:bottom w:val="single" w:sz="4" w:space="0" w:color="000000"/>
-              <w:right w:val="single" w:sz="4" w:space="0" w:color="000000"/>
-            </w:tcBorders>
-          </w:tcPr>
-          <w:p>
-            <w:pPr>
-              <w:spacing w:after="0" w:line="259" w:lineRule="auto"/>
-              <w:ind w:left="2" w:firstLine="0"/>
-              <w:jc w:val="left"/>
-            </w:pPr>
-            <w:r>
-              <w:t xml:space="preserve"> </w:t>
-            </w:r>
-          </w:p>
-        </w:tc>
-        <w:tc>
-          <w:tcPr>
-            <w:tcW w:w="1303" w:type="dxa"/>
+            <w:tcW w:w="1807" w:type="dxa"/>
+            <w:tcBorders>
+              <w:top w:val="single" w:sz="4" w:space="0" w:color="000000"/>
+              <w:left w:val="single" w:sz="4" w:space="0" w:color="000000"/>
+              <w:bottom w:val="single" w:sz="4" w:space="0" w:color="000000"/>
+              <w:right w:val="single" w:sz="4" w:space="0" w:color="000000"/>
+            </w:tcBorders>
+          </w:tcPr>
+          <w:p>
+            <w:pPr>
+              <w:spacing w:after="0" w:line="259" w:lineRule="auto"/>
+              <w:ind w:left="2" w:firstLine="0"/>
+              <w:jc w:val="left"/>
+            </w:pPr>
+            <w:r>
+              <w:t xml:space="preserve"> </w:t>
+            </w:r>
+          </w:p>
+        </w:tc>
+        <w:tc>
+          <w:tcPr>
+            <w:tcW w:w="1294" w:type="dxa"/>
             <w:tcBorders>
               <w:top w:val="single" w:sz="4" w:space="0" w:color="000000"/>
               <w:left w:val="single" w:sz="4" w:space="0" w:color="000000"/>
@@ -3008,7 +2983,7 @@
         </w:trPr>
         <w:tc>
           <w:tcPr>
-            <w:tcW w:w="1061" w:type="dxa"/>
+            <w:tcW w:w="1325" w:type="dxa"/>
             <w:tcBorders>
               <w:top w:val="single" w:sz="4" w:space="0" w:color="000000"/>
               <w:left w:val="single" w:sz="4" w:space="0" w:color="000000"/>
@@ -3038,7 +3013,7 @@
         </w:tc>
         <w:tc>
           <w:tcPr>
-            <w:tcW w:w="1490" w:type="dxa"/>
+            <w:tcW w:w="1442" w:type="dxa"/>
             <w:tcBorders>
               <w:top w:val="single" w:sz="4" w:space="0" w:color="000000"/>
               <w:left w:val="single" w:sz="4" w:space="0" w:color="000000"/>
@@ -3062,7 +3037,7 @@
         </w:tc>
         <w:tc>
           <w:tcPr>
-            <w:tcW w:w="3971" w:type="dxa"/>
+            <w:tcW w:w="3801" w:type="dxa"/>
             <w:tcBorders>
               <w:top w:val="single" w:sz="4" w:space="0" w:color="000000"/>
               <w:left w:val="single" w:sz="4" w:space="0" w:color="000000"/>
@@ -3106,28 +3081,28 @@
         </w:tc>
         <w:tc>
           <w:tcPr>
-            <w:tcW w:w="1844" w:type="dxa"/>
-            <w:tcBorders>
-              <w:top w:val="single" w:sz="4" w:space="0" w:color="000000"/>
-              <w:left w:val="single" w:sz="4" w:space="0" w:color="000000"/>
-              <w:bottom w:val="single" w:sz="4" w:space="0" w:color="000000"/>
-              <w:right w:val="single" w:sz="4" w:space="0" w:color="000000"/>
-            </w:tcBorders>
-          </w:tcPr>
-          <w:p>
-            <w:pPr>
-              <w:spacing w:after="0" w:line="259" w:lineRule="auto"/>
-              <w:ind w:left="2" w:firstLine="0"/>
-              <w:jc w:val="left"/>
-            </w:pPr>
-            <w:r>
-              <w:t xml:space="preserve"> </w:t>
-            </w:r>
-          </w:p>
-        </w:tc>
-        <w:tc>
-          <w:tcPr>
-            <w:tcW w:w="1303" w:type="dxa"/>
+            <w:tcW w:w="1807" w:type="dxa"/>
+            <w:tcBorders>
+              <w:top w:val="single" w:sz="4" w:space="0" w:color="000000"/>
+              <w:left w:val="single" w:sz="4" w:space="0" w:color="000000"/>
+              <w:bottom w:val="single" w:sz="4" w:space="0" w:color="000000"/>
+              <w:right w:val="single" w:sz="4" w:space="0" w:color="000000"/>
+            </w:tcBorders>
+          </w:tcPr>
+          <w:p>
+            <w:pPr>
+              <w:spacing w:after="0" w:line="259" w:lineRule="auto"/>
+              <w:ind w:left="2" w:firstLine="0"/>
+              <w:jc w:val="left"/>
+            </w:pPr>
+            <w:r>
+              <w:t xml:space="preserve"> </w:t>
+            </w:r>
+          </w:p>
+        </w:tc>
+        <w:tc>
+          <w:tcPr>
+            <w:tcW w:w="1294" w:type="dxa"/>
             <w:tcBorders>
               <w:top w:val="single" w:sz="4" w:space="0" w:color="000000"/>
               <w:left w:val="single" w:sz="4" w:space="0" w:color="000000"/>
@@ -3153,7 +3128,7 @@
         </w:trPr>
         <w:tc>
           <w:tcPr>
-            <w:tcW w:w="1061" w:type="dxa"/>
+            <w:tcW w:w="1325" w:type="dxa"/>
             <w:tcBorders>
               <w:top w:val="single" w:sz="4" w:space="0" w:color="000000"/>
               <w:left w:val="single" w:sz="4" w:space="0" w:color="000000"/>
@@ -3183,7 +3158,7 @@
         </w:tc>
         <w:tc>
           <w:tcPr>
-            <w:tcW w:w="1490" w:type="dxa"/>
+            <w:tcW w:w="1442" w:type="dxa"/>
             <w:tcBorders>
               <w:top w:val="single" w:sz="4" w:space="0" w:color="000000"/>
               <w:left w:val="single" w:sz="4" w:space="0" w:color="000000"/>
@@ -3207,49 +3182,78 @@
         </w:tc>
         <w:tc>
           <w:tcPr>
-            <w:tcW w:w="3971" w:type="dxa"/>
-            <w:tcBorders>
-              <w:top w:val="single" w:sz="4" w:space="0" w:color="000000"/>
-              <w:left w:val="single" w:sz="4" w:space="0" w:color="000000"/>
-              <w:bottom w:val="single" w:sz="4" w:space="0" w:color="000000"/>
-              <w:right w:val="single" w:sz="4" w:space="0" w:color="000000"/>
-            </w:tcBorders>
-          </w:tcPr>
-          <w:p>
-            <w:pPr>
-              <w:spacing w:after="0" w:line="259" w:lineRule="auto"/>
-              <w:ind w:left="2" w:firstLine="0"/>
-              <w:jc w:val="left"/>
-            </w:pPr>
-            <w:r>
-              <w:t xml:space="preserve"> </w:t>
-            </w:r>
-          </w:p>
-        </w:tc>
-        <w:tc>
-          <w:tcPr>
-            <w:tcW w:w="1844" w:type="dxa"/>
-            <w:tcBorders>
-              <w:top w:val="single" w:sz="4" w:space="0" w:color="000000"/>
-              <w:left w:val="single" w:sz="4" w:space="0" w:color="000000"/>
-              <w:bottom w:val="single" w:sz="4" w:space="0" w:color="000000"/>
-              <w:right w:val="single" w:sz="4" w:space="0" w:color="000000"/>
-            </w:tcBorders>
-          </w:tcPr>
-          <w:p>
-            <w:pPr>
-              <w:spacing w:after="0" w:line="259" w:lineRule="auto"/>
-              <w:ind w:left="2" w:firstLine="0"/>
-              <w:jc w:val="left"/>
-            </w:pPr>
-            <w:r>
-              <w:t xml:space="preserve"> </w:t>
-            </w:r>
-          </w:p>
-        </w:tc>
-        <w:tc>
-          <w:tcPr>
-            <w:tcW w:w="1303" w:type="dxa"/>
+            <w:tcW w:w="3801" w:type="dxa"/>
+            <w:tcBorders>
+              <w:top w:val="single" w:sz="4" w:space="0" w:color="000000"/>
+              <w:left w:val="single" w:sz="4" w:space="0" w:color="000000"/>
+              <w:bottom w:val="single" w:sz="4" w:space="0" w:color="000000"/>
+              <w:right w:val="single" w:sz="4" w:space="0" w:color="000000"/>
+            </w:tcBorders>
+          </w:tcPr>
+          <w:p>
+            <w:pPr>
+              <w:spacing w:after="0" w:line="259" w:lineRule="auto"/>
+              <w:ind w:left="2" w:firstLine="0"/>
+              <w:jc w:val="left"/>
+              <w:rPr>
+                <w:lang w:val="uk-UA"/>
+              </w:rPr>
+            </w:pPr>
+            <w:r>
+              <w:t xml:space="preserve"> </w:t>
+            </w:r>
+            <w:r>
+              <w:rPr>
+                <w:lang w:val="uk-UA"/>
+              </w:rPr>
+              <w:t xml:space="preserve">Огляд </w:t>
+            </w:r>
+            <w:proofErr w:type="spellStart"/>
+            <w:r>
+              <w:rPr>
+                <w:lang w:val="en-US"/>
+              </w:rPr>
+              <w:t>github</w:t>
+            </w:r>
+            <w:proofErr w:type="spellEnd"/>
+            <w:r>
+              <w:rPr>
+                <w:lang w:val="en-US"/>
+              </w:rPr>
+              <w:t xml:space="preserve"> </w:t>
+            </w:r>
+            <w:r>
+              <w:rPr>
+                <w:lang w:val="uk-UA"/>
+              </w:rPr>
+              <w:t>та створення репозиторію</w:t>
+            </w:r>
+          </w:p>
+        </w:tc>
+        <w:tc>
+          <w:tcPr>
+            <w:tcW w:w="1807" w:type="dxa"/>
+            <w:tcBorders>
+              <w:top w:val="single" w:sz="4" w:space="0" w:color="000000"/>
+              <w:left w:val="single" w:sz="4" w:space="0" w:color="000000"/>
+              <w:bottom w:val="single" w:sz="4" w:space="0" w:color="000000"/>
+              <w:right w:val="single" w:sz="4" w:space="0" w:color="000000"/>
+            </w:tcBorders>
+          </w:tcPr>
+          <w:p>
+            <w:pPr>
+              <w:spacing w:after="0" w:line="259" w:lineRule="auto"/>
+              <w:ind w:left="2" w:firstLine="0"/>
+              <w:jc w:val="left"/>
+            </w:pPr>
+            <w:r>
+              <w:t xml:space="preserve"> </w:t>
+            </w:r>
+          </w:p>
+        </w:tc>
+        <w:tc>
+          <w:tcPr>
+            <w:tcW w:w="1294" w:type="dxa"/>
             <w:tcBorders>
               <w:top w:val="single" w:sz="4" w:space="0" w:color="000000"/>
               <w:left w:val="single" w:sz="4" w:space="0" w:color="000000"/>
@@ -3275,28 +3279,28 @@
         </w:trPr>
         <w:tc>
           <w:tcPr>
-            <w:tcW w:w="1061" w:type="dxa"/>
-            <w:tcBorders>
-              <w:top w:val="single" w:sz="4" w:space="0" w:color="000000"/>
-              <w:left w:val="single" w:sz="4" w:space="0" w:color="000000"/>
-              <w:bottom w:val="single" w:sz="4" w:space="0" w:color="000000"/>
-              <w:right w:val="single" w:sz="4" w:space="0" w:color="000000"/>
-            </w:tcBorders>
-          </w:tcPr>
-          <w:p>
-            <w:pPr>
-              <w:spacing w:after="0" w:line="259" w:lineRule="auto"/>
-              <w:ind w:left="2" w:firstLine="0"/>
-              <w:jc w:val="left"/>
-            </w:pPr>
-            <w:r>
-              <w:t xml:space="preserve"> </w:t>
-            </w:r>
-          </w:p>
-        </w:tc>
-        <w:tc>
-          <w:tcPr>
-            <w:tcW w:w="1490" w:type="dxa"/>
+            <w:tcW w:w="1325" w:type="dxa"/>
+            <w:tcBorders>
+              <w:top w:val="single" w:sz="4" w:space="0" w:color="000000"/>
+              <w:left w:val="single" w:sz="4" w:space="0" w:color="000000"/>
+              <w:bottom w:val="single" w:sz="4" w:space="0" w:color="000000"/>
+              <w:right w:val="single" w:sz="4" w:space="0" w:color="000000"/>
+            </w:tcBorders>
+          </w:tcPr>
+          <w:p>
+            <w:pPr>
+              <w:spacing w:after="0" w:line="259" w:lineRule="auto"/>
+              <w:ind w:left="2" w:firstLine="0"/>
+              <w:jc w:val="left"/>
+            </w:pPr>
+            <w:r>
+              <w:t xml:space="preserve"> 28.05.2024</w:t>
+            </w:r>
+          </w:p>
+        </w:tc>
+        <w:tc>
+          <w:tcPr>
+            <w:tcW w:w="1442" w:type="dxa"/>
             <w:tcBorders>
               <w:top w:val="single" w:sz="4" w:space="0" w:color="000000"/>
               <w:left w:val="single" w:sz="4" w:space="0" w:color="000000"/>
@@ -3308,58 +3312,67 @@
             <w:pPr>
               <w:spacing w:after="0" w:line="259" w:lineRule="auto"/>
               <w:ind w:left="0" w:firstLine="0"/>
-              <w:jc w:val="left"/>
-            </w:pPr>
-            <w:r>
-              <w:t xml:space="preserve"> </w:t>
-            </w:r>
-          </w:p>
-        </w:tc>
-        <w:tc>
-          <w:tcPr>
-            <w:tcW w:w="3971" w:type="dxa"/>
-            <w:tcBorders>
-              <w:top w:val="single" w:sz="4" w:space="0" w:color="000000"/>
-              <w:left w:val="single" w:sz="4" w:space="0" w:color="000000"/>
-              <w:bottom w:val="single" w:sz="4" w:space="0" w:color="000000"/>
-              <w:right w:val="single" w:sz="4" w:space="0" w:color="000000"/>
-            </w:tcBorders>
-          </w:tcPr>
-          <w:p>
-            <w:pPr>
-              <w:spacing w:after="0" w:line="259" w:lineRule="auto"/>
-              <w:ind w:left="2" w:firstLine="0"/>
-              <w:jc w:val="left"/>
-            </w:pPr>
-            <w:r>
-              <w:t xml:space="preserve"> </w:t>
-            </w:r>
-          </w:p>
-        </w:tc>
-        <w:tc>
-          <w:tcPr>
-            <w:tcW w:w="1844" w:type="dxa"/>
-            <w:tcBorders>
-              <w:top w:val="single" w:sz="4" w:space="0" w:color="000000"/>
-              <w:left w:val="single" w:sz="4" w:space="0" w:color="000000"/>
-              <w:bottom w:val="single" w:sz="4" w:space="0" w:color="000000"/>
-              <w:right w:val="single" w:sz="4" w:space="0" w:color="000000"/>
-            </w:tcBorders>
-          </w:tcPr>
-          <w:p>
-            <w:pPr>
-              <w:spacing w:after="0" w:line="259" w:lineRule="auto"/>
-              <w:ind w:left="2" w:firstLine="0"/>
-              <w:jc w:val="left"/>
-            </w:pPr>
-            <w:r>
-              <w:t xml:space="preserve"> </w:t>
-            </w:r>
-          </w:p>
-        </w:tc>
-        <w:tc>
-          <w:tcPr>
-            <w:tcW w:w="1303" w:type="dxa"/>
+              <w:jc w:val="center"/>
+            </w:pPr>
+            <w:r>
+              <w:t>18</w:t>
+            </w:r>
+          </w:p>
+        </w:tc>
+        <w:tc>
+          <w:tcPr>
+            <w:tcW w:w="3801" w:type="dxa"/>
+            <w:tcBorders>
+              <w:top w:val="single" w:sz="4" w:space="0" w:color="000000"/>
+              <w:left w:val="single" w:sz="4" w:space="0" w:color="000000"/>
+              <w:bottom w:val="single" w:sz="4" w:space="0" w:color="000000"/>
+              <w:right w:val="single" w:sz="4" w:space="0" w:color="000000"/>
+            </w:tcBorders>
+          </w:tcPr>
+          <w:p>
+            <w:pPr>
+              <w:spacing w:after="0" w:line="259" w:lineRule="auto"/>
+              <w:ind w:left="2" w:firstLine="0"/>
+              <w:jc w:val="left"/>
+              <w:rPr>
+                <w:lang w:val="uk-UA"/>
+              </w:rPr>
+            </w:pPr>
+            <w:r>
+              <w:t xml:space="preserve"> </w:t>
+            </w:r>
+            <w:r>
+              <w:rPr>
+                <w:lang w:val="uk-UA"/>
+              </w:rPr>
+              <w:t xml:space="preserve">Розгляд базової реалізації гри, структура програми і написання коду програми </w:t>
+            </w:r>
+          </w:p>
+        </w:tc>
+        <w:tc>
+          <w:tcPr>
+            <w:tcW w:w="1807" w:type="dxa"/>
+            <w:tcBorders>
+              <w:top w:val="single" w:sz="4" w:space="0" w:color="000000"/>
+              <w:left w:val="single" w:sz="4" w:space="0" w:color="000000"/>
+              <w:bottom w:val="single" w:sz="4" w:space="0" w:color="000000"/>
+              <w:right w:val="single" w:sz="4" w:space="0" w:color="000000"/>
+            </w:tcBorders>
+          </w:tcPr>
+          <w:p>
+            <w:pPr>
+              <w:spacing w:after="0" w:line="259" w:lineRule="auto"/>
+              <w:ind w:left="2" w:firstLine="0"/>
+              <w:jc w:val="left"/>
+            </w:pPr>
+            <w:r>
+              <w:t xml:space="preserve"> </w:t>
+            </w:r>
+          </w:p>
+        </w:tc>
+        <w:tc>
+          <w:tcPr>
+            <w:tcW w:w="1294" w:type="dxa"/>
             <w:tcBorders>
               <w:top w:val="single" w:sz="4" w:space="0" w:color="000000"/>
               <w:left w:val="single" w:sz="4" w:space="0" w:color="000000"/>
@@ -3385,28 +3398,28 @@
         </w:trPr>
         <w:tc>
           <w:tcPr>
-            <w:tcW w:w="1061" w:type="dxa"/>
-            <w:tcBorders>
-              <w:top w:val="single" w:sz="4" w:space="0" w:color="000000"/>
-              <w:left w:val="single" w:sz="4" w:space="0" w:color="000000"/>
-              <w:bottom w:val="single" w:sz="4" w:space="0" w:color="000000"/>
-              <w:right w:val="single" w:sz="4" w:space="0" w:color="000000"/>
-            </w:tcBorders>
-          </w:tcPr>
-          <w:p>
-            <w:pPr>
-              <w:spacing w:after="0" w:line="259" w:lineRule="auto"/>
-              <w:ind w:left="2" w:firstLine="0"/>
-              <w:jc w:val="left"/>
-            </w:pPr>
-            <w:r>
-              <w:t xml:space="preserve"> </w:t>
-            </w:r>
-          </w:p>
-        </w:tc>
-        <w:tc>
-          <w:tcPr>
-            <w:tcW w:w="1490" w:type="dxa"/>
+            <w:tcW w:w="1325" w:type="dxa"/>
+            <w:tcBorders>
+              <w:top w:val="single" w:sz="4" w:space="0" w:color="000000"/>
+              <w:left w:val="single" w:sz="4" w:space="0" w:color="000000"/>
+              <w:bottom w:val="single" w:sz="4" w:space="0" w:color="000000"/>
+              <w:right w:val="single" w:sz="4" w:space="0" w:color="000000"/>
+            </w:tcBorders>
+          </w:tcPr>
+          <w:p>
+            <w:pPr>
+              <w:spacing w:after="0" w:line="259" w:lineRule="auto"/>
+              <w:ind w:left="2" w:firstLine="0"/>
+              <w:jc w:val="left"/>
+            </w:pPr>
+            <w:r>
+              <w:t xml:space="preserve"> 29.05.2024</w:t>
+            </w:r>
+          </w:p>
+        </w:tc>
+        <w:tc>
+          <w:tcPr>
+            <w:tcW w:w="1442" w:type="dxa"/>
             <w:tcBorders>
               <w:top w:val="single" w:sz="4" w:space="0" w:color="000000"/>
               <w:left w:val="single" w:sz="4" w:space="0" w:color="000000"/>
@@ -3418,58 +3431,58 @@
             <w:pPr>
               <w:spacing w:after="0" w:line="259" w:lineRule="auto"/>
               <w:ind w:left="0" w:firstLine="0"/>
-              <w:jc w:val="left"/>
-            </w:pPr>
-            <w:r>
-              <w:t xml:space="preserve"> </w:t>
-            </w:r>
-          </w:p>
-        </w:tc>
-        <w:tc>
-          <w:tcPr>
-            <w:tcW w:w="3971" w:type="dxa"/>
-            <w:tcBorders>
-              <w:top w:val="single" w:sz="4" w:space="0" w:color="000000"/>
-              <w:left w:val="single" w:sz="4" w:space="0" w:color="000000"/>
-              <w:bottom w:val="single" w:sz="4" w:space="0" w:color="000000"/>
-              <w:right w:val="single" w:sz="4" w:space="0" w:color="000000"/>
-            </w:tcBorders>
-          </w:tcPr>
-          <w:p>
-            <w:pPr>
-              <w:spacing w:after="0" w:line="259" w:lineRule="auto"/>
-              <w:ind w:left="2" w:firstLine="0"/>
-              <w:jc w:val="left"/>
-            </w:pPr>
-            <w:r>
-              <w:t xml:space="preserve"> </w:t>
-            </w:r>
-          </w:p>
-        </w:tc>
-        <w:tc>
-          <w:tcPr>
-            <w:tcW w:w="1844" w:type="dxa"/>
-            <w:tcBorders>
-              <w:top w:val="single" w:sz="4" w:space="0" w:color="000000"/>
-              <w:left w:val="single" w:sz="4" w:space="0" w:color="000000"/>
-              <w:bottom w:val="single" w:sz="4" w:space="0" w:color="000000"/>
-              <w:right w:val="single" w:sz="4" w:space="0" w:color="000000"/>
-            </w:tcBorders>
-          </w:tcPr>
-          <w:p>
-            <w:pPr>
-              <w:spacing w:after="0" w:line="259" w:lineRule="auto"/>
-              <w:ind w:left="2" w:firstLine="0"/>
-              <w:jc w:val="left"/>
-            </w:pPr>
-            <w:r>
-              <w:t xml:space="preserve"> </w:t>
-            </w:r>
-          </w:p>
-        </w:tc>
-        <w:tc>
-          <w:tcPr>
-            <w:tcW w:w="1303" w:type="dxa"/>
+              <w:jc w:val="center"/>
+            </w:pPr>
+            <w:r>
+              <w:t>18</w:t>
+            </w:r>
+          </w:p>
+        </w:tc>
+        <w:tc>
+          <w:tcPr>
+            <w:tcW w:w="3801" w:type="dxa"/>
+            <w:tcBorders>
+              <w:top w:val="single" w:sz="4" w:space="0" w:color="000000"/>
+              <w:left w:val="single" w:sz="4" w:space="0" w:color="000000"/>
+              <w:bottom w:val="single" w:sz="4" w:space="0" w:color="000000"/>
+              <w:right w:val="single" w:sz="4" w:space="0" w:color="000000"/>
+            </w:tcBorders>
+          </w:tcPr>
+          <w:p>
+            <w:pPr>
+              <w:spacing w:after="0" w:line="259" w:lineRule="auto"/>
+              <w:ind w:left="2" w:firstLine="0"/>
+              <w:jc w:val="left"/>
+              <w:rPr>
+                <w:lang w:val="uk-UA"/>
+              </w:rPr>
+            </w:pPr>
+          </w:p>
+        </w:tc>
+        <w:tc>
+          <w:tcPr>
+            <w:tcW w:w="1807" w:type="dxa"/>
+            <w:tcBorders>
+              <w:top w:val="single" w:sz="4" w:space="0" w:color="000000"/>
+              <w:left w:val="single" w:sz="4" w:space="0" w:color="000000"/>
+              <w:bottom w:val="single" w:sz="4" w:space="0" w:color="000000"/>
+              <w:right w:val="single" w:sz="4" w:space="0" w:color="000000"/>
+            </w:tcBorders>
+          </w:tcPr>
+          <w:p>
+            <w:pPr>
+              <w:spacing w:after="0" w:line="259" w:lineRule="auto"/>
+              <w:ind w:left="2" w:firstLine="0"/>
+              <w:jc w:val="left"/>
+            </w:pPr>
+            <w:r>
+              <w:t xml:space="preserve"> </w:t>
+            </w:r>
+          </w:p>
+        </w:tc>
+        <w:tc>
+          <w:tcPr>
+            <w:tcW w:w="1294" w:type="dxa"/>
             <w:tcBorders>
               <w:top w:val="single" w:sz="4" w:space="0" w:color="000000"/>
               <w:left w:val="single" w:sz="4" w:space="0" w:color="000000"/>
@@ -3495,28 +3508,28 @@
         </w:trPr>
         <w:tc>
           <w:tcPr>
-            <w:tcW w:w="1061" w:type="dxa"/>
-            <w:tcBorders>
-              <w:top w:val="single" w:sz="4" w:space="0" w:color="000000"/>
-              <w:left w:val="single" w:sz="4" w:space="0" w:color="000000"/>
-              <w:bottom w:val="single" w:sz="4" w:space="0" w:color="000000"/>
-              <w:right w:val="single" w:sz="4" w:space="0" w:color="000000"/>
-            </w:tcBorders>
-          </w:tcPr>
-          <w:p>
-            <w:pPr>
-              <w:spacing w:after="0" w:line="259" w:lineRule="auto"/>
-              <w:ind w:left="2" w:firstLine="0"/>
-              <w:jc w:val="left"/>
-            </w:pPr>
-            <w:r>
-              <w:t xml:space="preserve"> </w:t>
-            </w:r>
-          </w:p>
-        </w:tc>
-        <w:tc>
-          <w:tcPr>
-            <w:tcW w:w="1490" w:type="dxa"/>
+            <w:tcW w:w="1325" w:type="dxa"/>
+            <w:tcBorders>
+              <w:top w:val="single" w:sz="4" w:space="0" w:color="000000"/>
+              <w:left w:val="single" w:sz="4" w:space="0" w:color="000000"/>
+              <w:bottom w:val="single" w:sz="4" w:space="0" w:color="000000"/>
+              <w:right w:val="single" w:sz="4" w:space="0" w:color="000000"/>
+            </w:tcBorders>
+          </w:tcPr>
+          <w:p>
+            <w:pPr>
+              <w:spacing w:after="0" w:line="259" w:lineRule="auto"/>
+              <w:ind w:left="2" w:firstLine="0"/>
+              <w:jc w:val="left"/>
+            </w:pPr>
+            <w:r>
+              <w:t xml:space="preserve"> </w:t>
+            </w:r>
+          </w:p>
+        </w:tc>
+        <w:tc>
+          <w:tcPr>
+            <w:tcW w:w="1442" w:type="dxa"/>
             <w:tcBorders>
               <w:top w:val="single" w:sz="4" w:space="0" w:color="000000"/>
               <w:left w:val="single" w:sz="4" w:space="0" w:color="000000"/>
@@ -3537,49 +3550,49 @@
         </w:tc>
         <w:tc>
           <w:tcPr>
-            <w:tcW w:w="3971" w:type="dxa"/>
-            <w:tcBorders>
-              <w:top w:val="single" w:sz="4" w:space="0" w:color="000000"/>
-              <w:left w:val="single" w:sz="4" w:space="0" w:color="000000"/>
-              <w:bottom w:val="single" w:sz="4" w:space="0" w:color="000000"/>
-              <w:right w:val="single" w:sz="4" w:space="0" w:color="000000"/>
-            </w:tcBorders>
-          </w:tcPr>
-          <w:p>
-            <w:pPr>
-              <w:spacing w:after="0" w:line="259" w:lineRule="auto"/>
-              <w:ind w:left="2" w:firstLine="0"/>
-              <w:jc w:val="left"/>
-            </w:pPr>
-            <w:r>
-              <w:t xml:space="preserve"> </w:t>
-            </w:r>
-          </w:p>
-        </w:tc>
-        <w:tc>
-          <w:tcPr>
-            <w:tcW w:w="1844" w:type="dxa"/>
-            <w:tcBorders>
-              <w:top w:val="single" w:sz="4" w:space="0" w:color="000000"/>
-              <w:left w:val="single" w:sz="4" w:space="0" w:color="000000"/>
-              <w:bottom w:val="single" w:sz="4" w:space="0" w:color="000000"/>
-              <w:right w:val="single" w:sz="4" w:space="0" w:color="000000"/>
-            </w:tcBorders>
-          </w:tcPr>
-          <w:p>
-            <w:pPr>
-              <w:spacing w:after="0" w:line="259" w:lineRule="auto"/>
-              <w:ind w:left="2" w:firstLine="0"/>
-              <w:jc w:val="left"/>
-            </w:pPr>
-            <w:r>
-              <w:t xml:space="preserve"> </w:t>
-            </w:r>
-          </w:p>
-        </w:tc>
-        <w:tc>
-          <w:tcPr>
-            <w:tcW w:w="1303" w:type="dxa"/>
+            <w:tcW w:w="3801" w:type="dxa"/>
+            <w:tcBorders>
+              <w:top w:val="single" w:sz="4" w:space="0" w:color="000000"/>
+              <w:left w:val="single" w:sz="4" w:space="0" w:color="000000"/>
+              <w:bottom w:val="single" w:sz="4" w:space="0" w:color="000000"/>
+              <w:right w:val="single" w:sz="4" w:space="0" w:color="000000"/>
+            </w:tcBorders>
+          </w:tcPr>
+          <w:p>
+            <w:pPr>
+              <w:spacing w:after="0" w:line="259" w:lineRule="auto"/>
+              <w:ind w:left="2" w:firstLine="0"/>
+              <w:jc w:val="left"/>
+            </w:pPr>
+            <w:r>
+              <w:t xml:space="preserve"> </w:t>
+            </w:r>
+          </w:p>
+        </w:tc>
+        <w:tc>
+          <w:tcPr>
+            <w:tcW w:w="1807" w:type="dxa"/>
+            <w:tcBorders>
+              <w:top w:val="single" w:sz="4" w:space="0" w:color="000000"/>
+              <w:left w:val="single" w:sz="4" w:space="0" w:color="000000"/>
+              <w:bottom w:val="single" w:sz="4" w:space="0" w:color="000000"/>
+              <w:right w:val="single" w:sz="4" w:space="0" w:color="000000"/>
+            </w:tcBorders>
+          </w:tcPr>
+          <w:p>
+            <w:pPr>
+              <w:spacing w:after="0" w:line="259" w:lineRule="auto"/>
+              <w:ind w:left="2" w:firstLine="0"/>
+              <w:jc w:val="left"/>
+            </w:pPr>
+            <w:r>
+              <w:t xml:space="preserve"> </w:t>
+            </w:r>
+          </w:p>
+        </w:tc>
+        <w:tc>
+          <w:tcPr>
+            <w:tcW w:w="1294" w:type="dxa"/>
             <w:tcBorders>
               <w:top w:val="single" w:sz="4" w:space="0" w:color="000000"/>
               <w:left w:val="single" w:sz="4" w:space="0" w:color="000000"/>
@@ -3605,28 +3618,28 @@
         </w:trPr>
         <w:tc>
           <w:tcPr>
-            <w:tcW w:w="1061" w:type="dxa"/>
-            <w:tcBorders>
-              <w:top w:val="single" w:sz="4" w:space="0" w:color="000000"/>
-              <w:left w:val="single" w:sz="4" w:space="0" w:color="000000"/>
-              <w:bottom w:val="single" w:sz="4" w:space="0" w:color="000000"/>
-              <w:right w:val="single" w:sz="4" w:space="0" w:color="000000"/>
-            </w:tcBorders>
-          </w:tcPr>
-          <w:p>
-            <w:pPr>
-              <w:spacing w:after="0" w:line="259" w:lineRule="auto"/>
-              <w:ind w:left="2" w:firstLine="0"/>
-              <w:jc w:val="left"/>
-            </w:pPr>
-            <w:r>
-              <w:t xml:space="preserve"> </w:t>
-            </w:r>
-          </w:p>
-        </w:tc>
-        <w:tc>
-          <w:tcPr>
-            <w:tcW w:w="1490" w:type="dxa"/>
+            <w:tcW w:w="1325" w:type="dxa"/>
+            <w:tcBorders>
+              <w:top w:val="single" w:sz="4" w:space="0" w:color="000000"/>
+              <w:left w:val="single" w:sz="4" w:space="0" w:color="000000"/>
+              <w:bottom w:val="single" w:sz="4" w:space="0" w:color="000000"/>
+              <w:right w:val="single" w:sz="4" w:space="0" w:color="000000"/>
+            </w:tcBorders>
+          </w:tcPr>
+          <w:p>
+            <w:pPr>
+              <w:spacing w:after="0" w:line="259" w:lineRule="auto"/>
+              <w:ind w:left="2" w:firstLine="0"/>
+              <w:jc w:val="left"/>
+            </w:pPr>
+            <w:r>
+              <w:t xml:space="preserve"> </w:t>
+            </w:r>
+          </w:p>
+        </w:tc>
+        <w:tc>
+          <w:tcPr>
+            <w:tcW w:w="1442" w:type="dxa"/>
             <w:tcBorders>
               <w:top w:val="single" w:sz="4" w:space="0" w:color="000000"/>
               <w:left w:val="single" w:sz="4" w:space="0" w:color="000000"/>
@@ -3647,49 +3660,49 @@
         </w:tc>
         <w:tc>
           <w:tcPr>
-            <w:tcW w:w="3971" w:type="dxa"/>
-            <w:tcBorders>
-              <w:top w:val="single" w:sz="4" w:space="0" w:color="000000"/>
-              <w:left w:val="single" w:sz="4" w:space="0" w:color="000000"/>
-              <w:bottom w:val="single" w:sz="4" w:space="0" w:color="000000"/>
-              <w:right w:val="single" w:sz="4" w:space="0" w:color="000000"/>
-            </w:tcBorders>
-          </w:tcPr>
-          <w:p>
-            <w:pPr>
-              <w:spacing w:after="0" w:line="259" w:lineRule="auto"/>
-              <w:ind w:left="2" w:firstLine="0"/>
-              <w:jc w:val="left"/>
-            </w:pPr>
-            <w:r>
-              <w:t xml:space="preserve"> </w:t>
-            </w:r>
-          </w:p>
-        </w:tc>
-        <w:tc>
-          <w:tcPr>
-            <w:tcW w:w="1844" w:type="dxa"/>
-            <w:tcBorders>
-              <w:top w:val="single" w:sz="4" w:space="0" w:color="000000"/>
-              <w:left w:val="single" w:sz="4" w:space="0" w:color="000000"/>
-              <w:bottom w:val="single" w:sz="4" w:space="0" w:color="000000"/>
-              <w:right w:val="single" w:sz="4" w:space="0" w:color="000000"/>
-            </w:tcBorders>
-          </w:tcPr>
-          <w:p>
-            <w:pPr>
-              <w:spacing w:after="0" w:line="259" w:lineRule="auto"/>
-              <w:ind w:left="2" w:firstLine="0"/>
-              <w:jc w:val="left"/>
-            </w:pPr>
-            <w:r>
-              <w:t xml:space="preserve"> </w:t>
-            </w:r>
-          </w:p>
-        </w:tc>
-        <w:tc>
-          <w:tcPr>
-            <w:tcW w:w="1303" w:type="dxa"/>
+            <w:tcW w:w="3801" w:type="dxa"/>
+            <w:tcBorders>
+              <w:top w:val="single" w:sz="4" w:space="0" w:color="000000"/>
+              <w:left w:val="single" w:sz="4" w:space="0" w:color="000000"/>
+              <w:bottom w:val="single" w:sz="4" w:space="0" w:color="000000"/>
+              <w:right w:val="single" w:sz="4" w:space="0" w:color="000000"/>
+            </w:tcBorders>
+          </w:tcPr>
+          <w:p>
+            <w:pPr>
+              <w:spacing w:after="0" w:line="259" w:lineRule="auto"/>
+              <w:ind w:left="2" w:firstLine="0"/>
+              <w:jc w:val="left"/>
+            </w:pPr>
+            <w:r>
+              <w:t xml:space="preserve"> </w:t>
+            </w:r>
+          </w:p>
+        </w:tc>
+        <w:tc>
+          <w:tcPr>
+            <w:tcW w:w="1807" w:type="dxa"/>
+            <w:tcBorders>
+              <w:top w:val="single" w:sz="4" w:space="0" w:color="000000"/>
+              <w:left w:val="single" w:sz="4" w:space="0" w:color="000000"/>
+              <w:bottom w:val="single" w:sz="4" w:space="0" w:color="000000"/>
+              <w:right w:val="single" w:sz="4" w:space="0" w:color="000000"/>
+            </w:tcBorders>
+          </w:tcPr>
+          <w:p>
+            <w:pPr>
+              <w:spacing w:after="0" w:line="259" w:lineRule="auto"/>
+              <w:ind w:left="2" w:firstLine="0"/>
+              <w:jc w:val="left"/>
+            </w:pPr>
+            <w:r>
+              <w:t xml:space="preserve"> </w:t>
+            </w:r>
+          </w:p>
+        </w:tc>
+        <w:tc>
+          <w:tcPr>
+            <w:tcW w:w="1294" w:type="dxa"/>
             <w:tcBorders>
               <w:top w:val="single" w:sz="4" w:space="0" w:color="000000"/>
               <w:left w:val="single" w:sz="4" w:space="0" w:color="000000"/>
@@ -3715,28 +3728,28 @@
         </w:trPr>
         <w:tc>
           <w:tcPr>
-            <w:tcW w:w="1061" w:type="dxa"/>
-            <w:tcBorders>
-              <w:top w:val="single" w:sz="4" w:space="0" w:color="000000"/>
-              <w:left w:val="single" w:sz="4" w:space="0" w:color="000000"/>
-              <w:bottom w:val="single" w:sz="4" w:space="0" w:color="000000"/>
-              <w:right w:val="single" w:sz="4" w:space="0" w:color="000000"/>
-            </w:tcBorders>
-          </w:tcPr>
-          <w:p>
-            <w:pPr>
-              <w:spacing w:after="0" w:line="259" w:lineRule="auto"/>
-              <w:ind w:left="2" w:firstLine="0"/>
-              <w:jc w:val="left"/>
-            </w:pPr>
-            <w:r>
-              <w:t xml:space="preserve"> </w:t>
-            </w:r>
-          </w:p>
-        </w:tc>
-        <w:tc>
-          <w:tcPr>
-            <w:tcW w:w="1490" w:type="dxa"/>
+            <w:tcW w:w="1325" w:type="dxa"/>
+            <w:tcBorders>
+              <w:top w:val="single" w:sz="4" w:space="0" w:color="000000"/>
+              <w:left w:val="single" w:sz="4" w:space="0" w:color="000000"/>
+              <w:bottom w:val="single" w:sz="4" w:space="0" w:color="000000"/>
+              <w:right w:val="single" w:sz="4" w:space="0" w:color="000000"/>
+            </w:tcBorders>
+          </w:tcPr>
+          <w:p>
+            <w:pPr>
+              <w:spacing w:after="0" w:line="259" w:lineRule="auto"/>
+              <w:ind w:left="2" w:firstLine="0"/>
+              <w:jc w:val="left"/>
+            </w:pPr>
+            <w:r>
+              <w:t xml:space="preserve"> </w:t>
+            </w:r>
+          </w:p>
+        </w:tc>
+        <w:tc>
+          <w:tcPr>
+            <w:tcW w:w="1442" w:type="dxa"/>
             <w:tcBorders>
               <w:top w:val="single" w:sz="4" w:space="0" w:color="000000"/>
               <w:left w:val="single" w:sz="4" w:space="0" w:color="000000"/>
@@ -3757,49 +3770,49 @@
         </w:tc>
         <w:tc>
           <w:tcPr>
-            <w:tcW w:w="3971" w:type="dxa"/>
-            <w:tcBorders>
-              <w:top w:val="single" w:sz="4" w:space="0" w:color="000000"/>
-              <w:left w:val="single" w:sz="4" w:space="0" w:color="000000"/>
-              <w:bottom w:val="single" w:sz="4" w:space="0" w:color="000000"/>
-              <w:right w:val="single" w:sz="4" w:space="0" w:color="000000"/>
-            </w:tcBorders>
-          </w:tcPr>
-          <w:p>
-            <w:pPr>
-              <w:spacing w:after="0" w:line="259" w:lineRule="auto"/>
-              <w:ind w:left="2" w:firstLine="0"/>
-              <w:jc w:val="left"/>
-            </w:pPr>
-            <w:r>
-              <w:t xml:space="preserve"> </w:t>
-            </w:r>
-          </w:p>
-        </w:tc>
-        <w:tc>
-          <w:tcPr>
-            <w:tcW w:w="1844" w:type="dxa"/>
-            <w:tcBorders>
-              <w:top w:val="single" w:sz="4" w:space="0" w:color="000000"/>
-              <w:left w:val="single" w:sz="4" w:space="0" w:color="000000"/>
-              <w:bottom w:val="single" w:sz="4" w:space="0" w:color="000000"/>
-              <w:right w:val="single" w:sz="4" w:space="0" w:color="000000"/>
-            </w:tcBorders>
-          </w:tcPr>
-          <w:p>
-            <w:pPr>
-              <w:spacing w:after="0" w:line="259" w:lineRule="auto"/>
-              <w:ind w:left="2" w:firstLine="0"/>
-              <w:jc w:val="left"/>
-            </w:pPr>
-            <w:r>
-              <w:t xml:space="preserve"> </w:t>
-            </w:r>
-          </w:p>
-        </w:tc>
-        <w:tc>
-          <w:tcPr>
-            <w:tcW w:w="1303" w:type="dxa"/>
+            <w:tcW w:w="3801" w:type="dxa"/>
+            <w:tcBorders>
+              <w:top w:val="single" w:sz="4" w:space="0" w:color="000000"/>
+              <w:left w:val="single" w:sz="4" w:space="0" w:color="000000"/>
+              <w:bottom w:val="single" w:sz="4" w:space="0" w:color="000000"/>
+              <w:right w:val="single" w:sz="4" w:space="0" w:color="000000"/>
+            </w:tcBorders>
+          </w:tcPr>
+          <w:p>
+            <w:pPr>
+              <w:spacing w:after="0" w:line="259" w:lineRule="auto"/>
+              <w:ind w:left="2" w:firstLine="0"/>
+              <w:jc w:val="left"/>
+            </w:pPr>
+            <w:r>
+              <w:t xml:space="preserve"> </w:t>
+            </w:r>
+          </w:p>
+        </w:tc>
+        <w:tc>
+          <w:tcPr>
+            <w:tcW w:w="1807" w:type="dxa"/>
+            <w:tcBorders>
+              <w:top w:val="single" w:sz="4" w:space="0" w:color="000000"/>
+              <w:left w:val="single" w:sz="4" w:space="0" w:color="000000"/>
+              <w:bottom w:val="single" w:sz="4" w:space="0" w:color="000000"/>
+              <w:right w:val="single" w:sz="4" w:space="0" w:color="000000"/>
+            </w:tcBorders>
+          </w:tcPr>
+          <w:p>
+            <w:pPr>
+              <w:spacing w:after="0" w:line="259" w:lineRule="auto"/>
+              <w:ind w:left="2" w:firstLine="0"/>
+              <w:jc w:val="left"/>
+            </w:pPr>
+            <w:r>
+              <w:t xml:space="preserve"> </w:t>
+            </w:r>
+          </w:p>
+        </w:tc>
+        <w:tc>
+          <w:tcPr>
+            <w:tcW w:w="1294" w:type="dxa"/>
             <w:tcBorders>
               <w:top w:val="single" w:sz="4" w:space="0" w:color="000000"/>
               <w:left w:val="single" w:sz="4" w:space="0" w:color="000000"/>
@@ -3825,28 +3838,28 @@
         </w:trPr>
         <w:tc>
           <w:tcPr>
-            <w:tcW w:w="1061" w:type="dxa"/>
-            <w:tcBorders>
-              <w:top w:val="single" w:sz="4" w:space="0" w:color="000000"/>
-              <w:left w:val="single" w:sz="4" w:space="0" w:color="000000"/>
-              <w:bottom w:val="single" w:sz="4" w:space="0" w:color="000000"/>
-              <w:right w:val="single" w:sz="4" w:space="0" w:color="000000"/>
-            </w:tcBorders>
-          </w:tcPr>
-          <w:p>
-            <w:pPr>
-              <w:spacing w:after="0" w:line="259" w:lineRule="auto"/>
-              <w:ind w:left="2" w:firstLine="0"/>
-              <w:jc w:val="left"/>
-            </w:pPr>
-            <w:r>
-              <w:t xml:space="preserve"> </w:t>
-            </w:r>
-          </w:p>
-        </w:tc>
-        <w:tc>
-          <w:tcPr>
-            <w:tcW w:w="1490" w:type="dxa"/>
+            <w:tcW w:w="1325" w:type="dxa"/>
+            <w:tcBorders>
+              <w:top w:val="single" w:sz="4" w:space="0" w:color="000000"/>
+              <w:left w:val="single" w:sz="4" w:space="0" w:color="000000"/>
+              <w:bottom w:val="single" w:sz="4" w:space="0" w:color="000000"/>
+              <w:right w:val="single" w:sz="4" w:space="0" w:color="000000"/>
+            </w:tcBorders>
+          </w:tcPr>
+          <w:p>
+            <w:pPr>
+              <w:spacing w:after="0" w:line="259" w:lineRule="auto"/>
+              <w:ind w:left="2" w:firstLine="0"/>
+              <w:jc w:val="left"/>
+            </w:pPr>
+            <w:r>
+              <w:t xml:space="preserve"> </w:t>
+            </w:r>
+          </w:p>
+        </w:tc>
+        <w:tc>
+          <w:tcPr>
+            <w:tcW w:w="1442" w:type="dxa"/>
             <w:tcBorders>
               <w:top w:val="single" w:sz="4" w:space="0" w:color="000000"/>
               <w:left w:val="single" w:sz="4" w:space="0" w:color="000000"/>
@@ -3867,49 +3880,49 @@
         </w:tc>
         <w:tc>
           <w:tcPr>
-            <w:tcW w:w="3971" w:type="dxa"/>
-            <w:tcBorders>
-              <w:top w:val="single" w:sz="4" w:space="0" w:color="000000"/>
-              <w:left w:val="single" w:sz="4" w:space="0" w:color="000000"/>
-              <w:bottom w:val="single" w:sz="4" w:space="0" w:color="000000"/>
-              <w:right w:val="single" w:sz="4" w:space="0" w:color="000000"/>
-            </w:tcBorders>
-          </w:tcPr>
-          <w:p>
-            <w:pPr>
-              <w:spacing w:after="0" w:line="259" w:lineRule="auto"/>
-              <w:ind w:left="2" w:firstLine="0"/>
-              <w:jc w:val="left"/>
-            </w:pPr>
-            <w:r>
-              <w:t xml:space="preserve"> </w:t>
-            </w:r>
-          </w:p>
-        </w:tc>
-        <w:tc>
-          <w:tcPr>
-            <w:tcW w:w="1844" w:type="dxa"/>
-            <w:tcBorders>
-              <w:top w:val="single" w:sz="4" w:space="0" w:color="000000"/>
-              <w:left w:val="single" w:sz="4" w:space="0" w:color="000000"/>
-              <w:bottom w:val="single" w:sz="4" w:space="0" w:color="000000"/>
-              <w:right w:val="single" w:sz="4" w:space="0" w:color="000000"/>
-            </w:tcBorders>
-          </w:tcPr>
-          <w:p>
-            <w:pPr>
-              <w:spacing w:after="0" w:line="259" w:lineRule="auto"/>
-              <w:ind w:left="2" w:firstLine="0"/>
-              <w:jc w:val="left"/>
-            </w:pPr>
-            <w:r>
-              <w:t xml:space="preserve"> </w:t>
-            </w:r>
-          </w:p>
-        </w:tc>
-        <w:tc>
-          <w:tcPr>
-            <w:tcW w:w="1303" w:type="dxa"/>
+            <w:tcW w:w="3801" w:type="dxa"/>
+            <w:tcBorders>
+              <w:top w:val="single" w:sz="4" w:space="0" w:color="000000"/>
+              <w:left w:val="single" w:sz="4" w:space="0" w:color="000000"/>
+              <w:bottom w:val="single" w:sz="4" w:space="0" w:color="000000"/>
+              <w:right w:val="single" w:sz="4" w:space="0" w:color="000000"/>
+            </w:tcBorders>
+          </w:tcPr>
+          <w:p>
+            <w:pPr>
+              <w:spacing w:after="0" w:line="259" w:lineRule="auto"/>
+              <w:ind w:left="2" w:firstLine="0"/>
+              <w:jc w:val="left"/>
+            </w:pPr>
+            <w:r>
+              <w:t xml:space="preserve"> </w:t>
+            </w:r>
+          </w:p>
+        </w:tc>
+        <w:tc>
+          <w:tcPr>
+            <w:tcW w:w="1807" w:type="dxa"/>
+            <w:tcBorders>
+              <w:top w:val="single" w:sz="4" w:space="0" w:color="000000"/>
+              <w:left w:val="single" w:sz="4" w:space="0" w:color="000000"/>
+              <w:bottom w:val="single" w:sz="4" w:space="0" w:color="000000"/>
+              <w:right w:val="single" w:sz="4" w:space="0" w:color="000000"/>
+            </w:tcBorders>
+          </w:tcPr>
+          <w:p>
+            <w:pPr>
+              <w:spacing w:after="0" w:line="259" w:lineRule="auto"/>
+              <w:ind w:left="2" w:firstLine="0"/>
+              <w:jc w:val="left"/>
+            </w:pPr>
+            <w:r>
+              <w:t xml:space="preserve"> </w:t>
+            </w:r>
+          </w:p>
+        </w:tc>
+        <w:tc>
+          <w:tcPr>
+            <w:tcW w:w="1294" w:type="dxa"/>
             <w:tcBorders>
               <w:top w:val="single" w:sz="4" w:space="0" w:color="000000"/>
               <w:left w:val="single" w:sz="4" w:space="0" w:color="000000"/>
@@ -3935,28 +3948,28 @@
         </w:trPr>
         <w:tc>
           <w:tcPr>
-            <w:tcW w:w="1061" w:type="dxa"/>
-            <w:tcBorders>
-              <w:top w:val="single" w:sz="4" w:space="0" w:color="000000"/>
-              <w:left w:val="single" w:sz="4" w:space="0" w:color="000000"/>
-              <w:bottom w:val="single" w:sz="4" w:space="0" w:color="000000"/>
-              <w:right w:val="single" w:sz="4" w:space="0" w:color="000000"/>
-            </w:tcBorders>
-          </w:tcPr>
-          <w:p>
-            <w:pPr>
-              <w:spacing w:after="0" w:line="259" w:lineRule="auto"/>
-              <w:ind w:left="2" w:firstLine="0"/>
-              <w:jc w:val="left"/>
-            </w:pPr>
-            <w:r>
-              <w:t xml:space="preserve"> </w:t>
-            </w:r>
-          </w:p>
-        </w:tc>
-        <w:tc>
-          <w:tcPr>
-            <w:tcW w:w="1490" w:type="dxa"/>
+            <w:tcW w:w="1325" w:type="dxa"/>
+            <w:tcBorders>
+              <w:top w:val="single" w:sz="4" w:space="0" w:color="000000"/>
+              <w:left w:val="single" w:sz="4" w:space="0" w:color="000000"/>
+              <w:bottom w:val="single" w:sz="4" w:space="0" w:color="000000"/>
+              <w:right w:val="single" w:sz="4" w:space="0" w:color="000000"/>
+            </w:tcBorders>
+          </w:tcPr>
+          <w:p>
+            <w:pPr>
+              <w:spacing w:after="0" w:line="259" w:lineRule="auto"/>
+              <w:ind w:left="2" w:firstLine="0"/>
+              <w:jc w:val="left"/>
+            </w:pPr>
+            <w:r>
+              <w:t xml:space="preserve"> </w:t>
+            </w:r>
+          </w:p>
+        </w:tc>
+        <w:tc>
+          <w:tcPr>
+            <w:tcW w:w="1442" w:type="dxa"/>
             <w:tcBorders>
               <w:top w:val="single" w:sz="4" w:space="0" w:color="000000"/>
               <w:left w:val="single" w:sz="4" w:space="0" w:color="000000"/>
@@ -3977,49 +3990,49 @@
         </w:tc>
         <w:tc>
           <w:tcPr>
-            <w:tcW w:w="3971" w:type="dxa"/>
-            <w:tcBorders>
-              <w:top w:val="single" w:sz="4" w:space="0" w:color="000000"/>
-              <w:left w:val="single" w:sz="4" w:space="0" w:color="000000"/>
-              <w:bottom w:val="single" w:sz="4" w:space="0" w:color="000000"/>
-              <w:right w:val="single" w:sz="4" w:space="0" w:color="000000"/>
-            </w:tcBorders>
-          </w:tcPr>
-          <w:p>
-            <w:pPr>
-              <w:spacing w:after="0" w:line="259" w:lineRule="auto"/>
-              <w:ind w:left="2" w:firstLine="0"/>
-              <w:jc w:val="left"/>
-            </w:pPr>
-            <w:r>
-              <w:t xml:space="preserve"> </w:t>
-            </w:r>
-          </w:p>
-        </w:tc>
-        <w:tc>
-          <w:tcPr>
-            <w:tcW w:w="1844" w:type="dxa"/>
-            <w:tcBorders>
-              <w:top w:val="single" w:sz="4" w:space="0" w:color="000000"/>
-              <w:left w:val="single" w:sz="4" w:space="0" w:color="000000"/>
-              <w:bottom w:val="single" w:sz="4" w:space="0" w:color="000000"/>
-              <w:right w:val="single" w:sz="4" w:space="0" w:color="000000"/>
-            </w:tcBorders>
-          </w:tcPr>
-          <w:p>
-            <w:pPr>
-              <w:spacing w:after="0" w:line="259" w:lineRule="auto"/>
-              <w:ind w:left="2" w:firstLine="0"/>
-              <w:jc w:val="left"/>
-            </w:pPr>
-            <w:r>
-              <w:t xml:space="preserve"> </w:t>
-            </w:r>
-          </w:p>
-        </w:tc>
-        <w:tc>
-          <w:tcPr>
-            <w:tcW w:w="1303" w:type="dxa"/>
+            <w:tcW w:w="3801" w:type="dxa"/>
+            <w:tcBorders>
+              <w:top w:val="single" w:sz="4" w:space="0" w:color="000000"/>
+              <w:left w:val="single" w:sz="4" w:space="0" w:color="000000"/>
+              <w:bottom w:val="single" w:sz="4" w:space="0" w:color="000000"/>
+              <w:right w:val="single" w:sz="4" w:space="0" w:color="000000"/>
+            </w:tcBorders>
+          </w:tcPr>
+          <w:p>
+            <w:pPr>
+              <w:spacing w:after="0" w:line="259" w:lineRule="auto"/>
+              <w:ind w:left="2" w:firstLine="0"/>
+              <w:jc w:val="left"/>
+            </w:pPr>
+            <w:r>
+              <w:t xml:space="preserve"> </w:t>
+            </w:r>
+          </w:p>
+        </w:tc>
+        <w:tc>
+          <w:tcPr>
+            <w:tcW w:w="1807" w:type="dxa"/>
+            <w:tcBorders>
+              <w:top w:val="single" w:sz="4" w:space="0" w:color="000000"/>
+              <w:left w:val="single" w:sz="4" w:space="0" w:color="000000"/>
+              <w:bottom w:val="single" w:sz="4" w:space="0" w:color="000000"/>
+              <w:right w:val="single" w:sz="4" w:space="0" w:color="000000"/>
+            </w:tcBorders>
+          </w:tcPr>
+          <w:p>
+            <w:pPr>
+              <w:spacing w:after="0" w:line="259" w:lineRule="auto"/>
+              <w:ind w:left="2" w:firstLine="0"/>
+              <w:jc w:val="left"/>
+            </w:pPr>
+            <w:r>
+              <w:t xml:space="preserve"> </w:t>
+            </w:r>
+          </w:p>
+        </w:tc>
+        <w:tc>
+          <w:tcPr>
+            <w:tcW w:w="1294" w:type="dxa"/>
             <w:tcBorders>
               <w:top w:val="single" w:sz="4" w:space="0" w:color="000000"/>
               <w:left w:val="single" w:sz="4" w:space="0" w:color="000000"/>
@@ -4045,28 +4058,28 @@
         </w:trPr>
         <w:tc>
           <w:tcPr>
-            <w:tcW w:w="1061" w:type="dxa"/>
-            <w:tcBorders>
-              <w:top w:val="single" w:sz="4" w:space="0" w:color="000000"/>
-              <w:left w:val="single" w:sz="4" w:space="0" w:color="000000"/>
-              <w:bottom w:val="single" w:sz="4" w:space="0" w:color="000000"/>
-              <w:right w:val="single" w:sz="4" w:space="0" w:color="000000"/>
-            </w:tcBorders>
-          </w:tcPr>
-          <w:p>
-            <w:pPr>
-              <w:spacing w:after="0" w:line="259" w:lineRule="auto"/>
-              <w:ind w:left="2" w:firstLine="0"/>
-              <w:jc w:val="left"/>
-            </w:pPr>
-            <w:r>
-              <w:t xml:space="preserve"> </w:t>
-            </w:r>
-          </w:p>
-        </w:tc>
-        <w:tc>
-          <w:tcPr>
-            <w:tcW w:w="1490" w:type="dxa"/>
+            <w:tcW w:w="1325" w:type="dxa"/>
+            <w:tcBorders>
+              <w:top w:val="single" w:sz="4" w:space="0" w:color="000000"/>
+              <w:left w:val="single" w:sz="4" w:space="0" w:color="000000"/>
+              <w:bottom w:val="single" w:sz="4" w:space="0" w:color="000000"/>
+              <w:right w:val="single" w:sz="4" w:space="0" w:color="000000"/>
+            </w:tcBorders>
+          </w:tcPr>
+          <w:p>
+            <w:pPr>
+              <w:spacing w:after="0" w:line="259" w:lineRule="auto"/>
+              <w:ind w:left="2" w:firstLine="0"/>
+              <w:jc w:val="left"/>
+            </w:pPr>
+            <w:r>
+              <w:t xml:space="preserve"> </w:t>
+            </w:r>
+          </w:p>
+        </w:tc>
+        <w:tc>
+          <w:tcPr>
+            <w:tcW w:w="1442" w:type="dxa"/>
             <w:tcBorders>
               <w:top w:val="single" w:sz="4" w:space="0" w:color="000000"/>
               <w:left w:val="single" w:sz="4" w:space="0" w:color="000000"/>
@@ -4087,49 +4100,49 @@
         </w:tc>
         <w:tc>
           <w:tcPr>
-            <w:tcW w:w="3971" w:type="dxa"/>
-            <w:tcBorders>
-              <w:top w:val="single" w:sz="4" w:space="0" w:color="000000"/>
-              <w:left w:val="single" w:sz="4" w:space="0" w:color="000000"/>
-              <w:bottom w:val="single" w:sz="4" w:space="0" w:color="000000"/>
-              <w:right w:val="single" w:sz="4" w:space="0" w:color="000000"/>
-            </w:tcBorders>
-          </w:tcPr>
-          <w:p>
-            <w:pPr>
-              <w:spacing w:after="0" w:line="259" w:lineRule="auto"/>
-              <w:ind w:left="2" w:firstLine="0"/>
-              <w:jc w:val="left"/>
-            </w:pPr>
-            <w:r>
-              <w:t xml:space="preserve"> </w:t>
-            </w:r>
-          </w:p>
-        </w:tc>
-        <w:tc>
-          <w:tcPr>
-            <w:tcW w:w="1844" w:type="dxa"/>
-            <w:tcBorders>
-              <w:top w:val="single" w:sz="4" w:space="0" w:color="000000"/>
-              <w:left w:val="single" w:sz="4" w:space="0" w:color="000000"/>
-              <w:bottom w:val="single" w:sz="4" w:space="0" w:color="000000"/>
-              <w:right w:val="single" w:sz="4" w:space="0" w:color="000000"/>
-            </w:tcBorders>
-          </w:tcPr>
-          <w:p>
-            <w:pPr>
-              <w:spacing w:after="0" w:line="259" w:lineRule="auto"/>
-              <w:ind w:left="2" w:firstLine="0"/>
-              <w:jc w:val="left"/>
-            </w:pPr>
-            <w:r>
-              <w:t xml:space="preserve"> </w:t>
-            </w:r>
-          </w:p>
-        </w:tc>
-        <w:tc>
-          <w:tcPr>
-            <w:tcW w:w="1303" w:type="dxa"/>
+            <w:tcW w:w="3801" w:type="dxa"/>
+            <w:tcBorders>
+              <w:top w:val="single" w:sz="4" w:space="0" w:color="000000"/>
+              <w:left w:val="single" w:sz="4" w:space="0" w:color="000000"/>
+              <w:bottom w:val="single" w:sz="4" w:space="0" w:color="000000"/>
+              <w:right w:val="single" w:sz="4" w:space="0" w:color="000000"/>
+            </w:tcBorders>
+          </w:tcPr>
+          <w:p>
+            <w:pPr>
+              <w:spacing w:after="0" w:line="259" w:lineRule="auto"/>
+              <w:ind w:left="2" w:firstLine="0"/>
+              <w:jc w:val="left"/>
+            </w:pPr>
+            <w:r>
+              <w:t xml:space="preserve"> </w:t>
+            </w:r>
+          </w:p>
+        </w:tc>
+        <w:tc>
+          <w:tcPr>
+            <w:tcW w:w="1807" w:type="dxa"/>
+            <w:tcBorders>
+              <w:top w:val="single" w:sz="4" w:space="0" w:color="000000"/>
+              <w:left w:val="single" w:sz="4" w:space="0" w:color="000000"/>
+              <w:bottom w:val="single" w:sz="4" w:space="0" w:color="000000"/>
+              <w:right w:val="single" w:sz="4" w:space="0" w:color="000000"/>
+            </w:tcBorders>
+          </w:tcPr>
+          <w:p>
+            <w:pPr>
+              <w:spacing w:after="0" w:line="259" w:lineRule="auto"/>
+              <w:ind w:left="2" w:firstLine="0"/>
+              <w:jc w:val="left"/>
+            </w:pPr>
+            <w:r>
+              <w:t xml:space="preserve"> </w:t>
+            </w:r>
+          </w:p>
+        </w:tc>
+        <w:tc>
+          <w:tcPr>
+            <w:tcW w:w="1294" w:type="dxa"/>
             <w:tcBorders>
               <w:top w:val="single" w:sz="4" w:space="0" w:color="000000"/>
               <w:left w:val="single" w:sz="4" w:space="0" w:color="000000"/>
@@ -4155,28 +4168,28 @@
         </w:trPr>
         <w:tc>
           <w:tcPr>
-            <w:tcW w:w="1061" w:type="dxa"/>
-            <w:tcBorders>
-              <w:top w:val="single" w:sz="4" w:space="0" w:color="000000"/>
-              <w:left w:val="single" w:sz="4" w:space="0" w:color="000000"/>
-              <w:bottom w:val="single" w:sz="4" w:space="0" w:color="000000"/>
-              <w:right w:val="single" w:sz="4" w:space="0" w:color="000000"/>
-            </w:tcBorders>
-          </w:tcPr>
-          <w:p>
-            <w:pPr>
-              <w:spacing w:after="0" w:line="259" w:lineRule="auto"/>
-              <w:ind w:left="2" w:firstLine="0"/>
-              <w:jc w:val="left"/>
-            </w:pPr>
-            <w:r>
-              <w:t xml:space="preserve"> </w:t>
-            </w:r>
-          </w:p>
-        </w:tc>
-        <w:tc>
-          <w:tcPr>
-            <w:tcW w:w="1490" w:type="dxa"/>
+            <w:tcW w:w="1325" w:type="dxa"/>
+            <w:tcBorders>
+              <w:top w:val="single" w:sz="4" w:space="0" w:color="000000"/>
+              <w:left w:val="single" w:sz="4" w:space="0" w:color="000000"/>
+              <w:bottom w:val="single" w:sz="4" w:space="0" w:color="000000"/>
+              <w:right w:val="single" w:sz="4" w:space="0" w:color="000000"/>
+            </w:tcBorders>
+          </w:tcPr>
+          <w:p>
+            <w:pPr>
+              <w:spacing w:after="0" w:line="259" w:lineRule="auto"/>
+              <w:ind w:left="2" w:firstLine="0"/>
+              <w:jc w:val="left"/>
+            </w:pPr>
+            <w:r>
+              <w:t xml:space="preserve"> </w:t>
+            </w:r>
+          </w:p>
+        </w:tc>
+        <w:tc>
+          <w:tcPr>
+            <w:tcW w:w="1442" w:type="dxa"/>
             <w:tcBorders>
               <w:top w:val="single" w:sz="4" w:space="0" w:color="000000"/>
               <w:left w:val="single" w:sz="4" w:space="0" w:color="000000"/>
@@ -4197,49 +4210,49 @@
         </w:tc>
         <w:tc>
           <w:tcPr>
-            <w:tcW w:w="3971" w:type="dxa"/>
-            <w:tcBorders>
-              <w:top w:val="single" w:sz="4" w:space="0" w:color="000000"/>
-              <w:left w:val="single" w:sz="4" w:space="0" w:color="000000"/>
-              <w:bottom w:val="single" w:sz="4" w:space="0" w:color="000000"/>
-              <w:right w:val="single" w:sz="4" w:space="0" w:color="000000"/>
-            </w:tcBorders>
-          </w:tcPr>
-          <w:p>
-            <w:pPr>
-              <w:spacing w:after="0" w:line="259" w:lineRule="auto"/>
-              <w:ind w:left="2" w:firstLine="0"/>
-              <w:jc w:val="left"/>
-            </w:pPr>
-            <w:r>
-              <w:t xml:space="preserve"> </w:t>
-            </w:r>
-          </w:p>
-        </w:tc>
-        <w:tc>
-          <w:tcPr>
-            <w:tcW w:w="1844" w:type="dxa"/>
-            <w:tcBorders>
-              <w:top w:val="single" w:sz="4" w:space="0" w:color="000000"/>
-              <w:left w:val="single" w:sz="4" w:space="0" w:color="000000"/>
-              <w:bottom w:val="single" w:sz="4" w:space="0" w:color="000000"/>
-              <w:right w:val="single" w:sz="4" w:space="0" w:color="000000"/>
-            </w:tcBorders>
-          </w:tcPr>
-          <w:p>
-            <w:pPr>
-              <w:spacing w:after="0" w:line="259" w:lineRule="auto"/>
-              <w:ind w:left="2" w:firstLine="0"/>
-              <w:jc w:val="left"/>
-            </w:pPr>
-            <w:r>
-              <w:t xml:space="preserve"> </w:t>
-            </w:r>
-          </w:p>
-        </w:tc>
-        <w:tc>
-          <w:tcPr>
-            <w:tcW w:w="1303" w:type="dxa"/>
+            <w:tcW w:w="3801" w:type="dxa"/>
+            <w:tcBorders>
+              <w:top w:val="single" w:sz="4" w:space="0" w:color="000000"/>
+              <w:left w:val="single" w:sz="4" w:space="0" w:color="000000"/>
+              <w:bottom w:val="single" w:sz="4" w:space="0" w:color="000000"/>
+              <w:right w:val="single" w:sz="4" w:space="0" w:color="000000"/>
+            </w:tcBorders>
+          </w:tcPr>
+          <w:p>
+            <w:pPr>
+              <w:spacing w:after="0" w:line="259" w:lineRule="auto"/>
+              <w:ind w:left="2" w:firstLine="0"/>
+              <w:jc w:val="left"/>
+            </w:pPr>
+            <w:r>
+              <w:t xml:space="preserve"> </w:t>
+            </w:r>
+          </w:p>
+        </w:tc>
+        <w:tc>
+          <w:tcPr>
+            <w:tcW w:w="1807" w:type="dxa"/>
+            <w:tcBorders>
+              <w:top w:val="single" w:sz="4" w:space="0" w:color="000000"/>
+              <w:left w:val="single" w:sz="4" w:space="0" w:color="000000"/>
+              <w:bottom w:val="single" w:sz="4" w:space="0" w:color="000000"/>
+              <w:right w:val="single" w:sz="4" w:space="0" w:color="000000"/>
+            </w:tcBorders>
+          </w:tcPr>
+          <w:p>
+            <w:pPr>
+              <w:spacing w:after="0" w:line="259" w:lineRule="auto"/>
+              <w:ind w:left="2" w:firstLine="0"/>
+              <w:jc w:val="left"/>
+            </w:pPr>
+            <w:r>
+              <w:t xml:space="preserve"> </w:t>
+            </w:r>
+          </w:p>
+        </w:tc>
+        <w:tc>
+          <w:tcPr>
+            <w:tcW w:w="1294" w:type="dxa"/>
             <w:tcBorders>
               <w:top w:val="single" w:sz="4" w:space="0" w:color="000000"/>
               <w:left w:val="single" w:sz="4" w:space="0" w:color="000000"/>
@@ -4265,28 +4278,28 @@
         </w:trPr>
         <w:tc>
           <w:tcPr>
-            <w:tcW w:w="1061" w:type="dxa"/>
-            <w:tcBorders>
-              <w:top w:val="single" w:sz="4" w:space="0" w:color="000000"/>
-              <w:left w:val="single" w:sz="4" w:space="0" w:color="000000"/>
-              <w:bottom w:val="single" w:sz="4" w:space="0" w:color="000000"/>
-              <w:right w:val="single" w:sz="4" w:space="0" w:color="000000"/>
-            </w:tcBorders>
-          </w:tcPr>
-          <w:p>
-            <w:pPr>
-              <w:spacing w:after="0" w:line="259" w:lineRule="auto"/>
-              <w:ind w:left="2" w:firstLine="0"/>
-              <w:jc w:val="left"/>
-            </w:pPr>
-            <w:r>
-              <w:t xml:space="preserve"> </w:t>
-            </w:r>
-          </w:p>
-        </w:tc>
-        <w:tc>
-          <w:tcPr>
-            <w:tcW w:w="1490" w:type="dxa"/>
+            <w:tcW w:w="1325" w:type="dxa"/>
+            <w:tcBorders>
+              <w:top w:val="single" w:sz="4" w:space="0" w:color="000000"/>
+              <w:left w:val="single" w:sz="4" w:space="0" w:color="000000"/>
+              <w:bottom w:val="single" w:sz="4" w:space="0" w:color="000000"/>
+              <w:right w:val="single" w:sz="4" w:space="0" w:color="000000"/>
+            </w:tcBorders>
+          </w:tcPr>
+          <w:p>
+            <w:pPr>
+              <w:spacing w:after="0" w:line="259" w:lineRule="auto"/>
+              <w:ind w:left="2" w:firstLine="0"/>
+              <w:jc w:val="left"/>
+            </w:pPr>
+            <w:r>
+              <w:t xml:space="preserve"> </w:t>
+            </w:r>
+          </w:p>
+        </w:tc>
+        <w:tc>
+          <w:tcPr>
+            <w:tcW w:w="1442" w:type="dxa"/>
             <w:tcBorders>
               <w:top w:val="single" w:sz="4" w:space="0" w:color="000000"/>
               <w:left w:val="single" w:sz="4" w:space="0" w:color="000000"/>
@@ -4307,49 +4320,49 @@
         </w:tc>
         <w:tc>
           <w:tcPr>
-            <w:tcW w:w="3971" w:type="dxa"/>
-            <w:tcBorders>
-              <w:top w:val="single" w:sz="4" w:space="0" w:color="000000"/>
-              <w:left w:val="single" w:sz="4" w:space="0" w:color="000000"/>
-              <w:bottom w:val="single" w:sz="4" w:space="0" w:color="000000"/>
-              <w:right w:val="single" w:sz="4" w:space="0" w:color="000000"/>
-            </w:tcBorders>
-          </w:tcPr>
-          <w:p>
-            <w:pPr>
-              <w:spacing w:after="0" w:line="259" w:lineRule="auto"/>
-              <w:ind w:left="2" w:firstLine="0"/>
-              <w:jc w:val="left"/>
-            </w:pPr>
-            <w:r>
-              <w:t xml:space="preserve"> </w:t>
-            </w:r>
-          </w:p>
-        </w:tc>
-        <w:tc>
-          <w:tcPr>
-            <w:tcW w:w="1844" w:type="dxa"/>
-            <w:tcBorders>
-              <w:top w:val="single" w:sz="4" w:space="0" w:color="000000"/>
-              <w:left w:val="single" w:sz="4" w:space="0" w:color="000000"/>
-              <w:bottom w:val="single" w:sz="4" w:space="0" w:color="000000"/>
-              <w:right w:val="single" w:sz="4" w:space="0" w:color="000000"/>
-            </w:tcBorders>
-          </w:tcPr>
-          <w:p>
-            <w:pPr>
-              <w:spacing w:after="0" w:line="259" w:lineRule="auto"/>
-              <w:ind w:left="2" w:firstLine="0"/>
-              <w:jc w:val="left"/>
-            </w:pPr>
-            <w:r>
-              <w:t xml:space="preserve"> </w:t>
-            </w:r>
-          </w:p>
-        </w:tc>
-        <w:tc>
-          <w:tcPr>
-            <w:tcW w:w="1303" w:type="dxa"/>
+            <w:tcW w:w="3801" w:type="dxa"/>
+            <w:tcBorders>
+              <w:top w:val="single" w:sz="4" w:space="0" w:color="000000"/>
+              <w:left w:val="single" w:sz="4" w:space="0" w:color="000000"/>
+              <w:bottom w:val="single" w:sz="4" w:space="0" w:color="000000"/>
+              <w:right w:val="single" w:sz="4" w:space="0" w:color="000000"/>
+            </w:tcBorders>
+          </w:tcPr>
+          <w:p>
+            <w:pPr>
+              <w:spacing w:after="0" w:line="259" w:lineRule="auto"/>
+              <w:ind w:left="2" w:firstLine="0"/>
+              <w:jc w:val="left"/>
+            </w:pPr>
+            <w:r>
+              <w:t xml:space="preserve"> </w:t>
+            </w:r>
+          </w:p>
+        </w:tc>
+        <w:tc>
+          <w:tcPr>
+            <w:tcW w:w="1807" w:type="dxa"/>
+            <w:tcBorders>
+              <w:top w:val="single" w:sz="4" w:space="0" w:color="000000"/>
+              <w:left w:val="single" w:sz="4" w:space="0" w:color="000000"/>
+              <w:bottom w:val="single" w:sz="4" w:space="0" w:color="000000"/>
+              <w:right w:val="single" w:sz="4" w:space="0" w:color="000000"/>
+            </w:tcBorders>
+          </w:tcPr>
+          <w:p>
+            <w:pPr>
+              <w:spacing w:after="0" w:line="259" w:lineRule="auto"/>
+              <w:ind w:left="2" w:firstLine="0"/>
+              <w:jc w:val="left"/>
+            </w:pPr>
+            <w:r>
+              <w:t xml:space="preserve"> </w:t>
+            </w:r>
+          </w:p>
+        </w:tc>
+        <w:tc>
+          <w:tcPr>
+            <w:tcW w:w="1294" w:type="dxa"/>
             <w:tcBorders>
               <w:top w:val="single" w:sz="4" w:space="0" w:color="000000"/>
               <w:left w:val="single" w:sz="4" w:space="0" w:color="000000"/>
@@ -4375,28 +4388,28 @@
         </w:trPr>
         <w:tc>
           <w:tcPr>
-            <w:tcW w:w="1061" w:type="dxa"/>
-            <w:tcBorders>
-              <w:top w:val="single" w:sz="4" w:space="0" w:color="000000"/>
-              <w:left w:val="single" w:sz="4" w:space="0" w:color="000000"/>
-              <w:bottom w:val="single" w:sz="4" w:space="0" w:color="000000"/>
-              <w:right w:val="single" w:sz="4" w:space="0" w:color="000000"/>
-            </w:tcBorders>
-          </w:tcPr>
-          <w:p>
-            <w:pPr>
-              <w:spacing w:after="0" w:line="259" w:lineRule="auto"/>
-              <w:ind w:left="2" w:firstLine="0"/>
-              <w:jc w:val="left"/>
-            </w:pPr>
-            <w:r>
-              <w:t xml:space="preserve"> </w:t>
-            </w:r>
-          </w:p>
-        </w:tc>
-        <w:tc>
-          <w:tcPr>
-            <w:tcW w:w="1490" w:type="dxa"/>
+            <w:tcW w:w="1325" w:type="dxa"/>
+            <w:tcBorders>
+              <w:top w:val="single" w:sz="4" w:space="0" w:color="000000"/>
+              <w:left w:val="single" w:sz="4" w:space="0" w:color="000000"/>
+              <w:bottom w:val="single" w:sz="4" w:space="0" w:color="000000"/>
+              <w:right w:val="single" w:sz="4" w:space="0" w:color="000000"/>
+            </w:tcBorders>
+          </w:tcPr>
+          <w:p>
+            <w:pPr>
+              <w:spacing w:after="0" w:line="259" w:lineRule="auto"/>
+              <w:ind w:left="2" w:firstLine="0"/>
+              <w:jc w:val="left"/>
+            </w:pPr>
+            <w:r>
+              <w:t xml:space="preserve"> </w:t>
+            </w:r>
+          </w:p>
+        </w:tc>
+        <w:tc>
+          <w:tcPr>
+            <w:tcW w:w="1442" w:type="dxa"/>
             <w:tcBorders>
               <w:top w:val="single" w:sz="4" w:space="0" w:color="000000"/>
               <w:left w:val="single" w:sz="4" w:space="0" w:color="000000"/>
@@ -4417,49 +4430,49 @@
         </w:tc>
         <w:tc>
           <w:tcPr>
-            <w:tcW w:w="3971" w:type="dxa"/>
-            <w:tcBorders>
-              <w:top w:val="single" w:sz="4" w:space="0" w:color="000000"/>
-              <w:left w:val="single" w:sz="4" w:space="0" w:color="000000"/>
-              <w:bottom w:val="single" w:sz="4" w:space="0" w:color="000000"/>
-              <w:right w:val="single" w:sz="4" w:space="0" w:color="000000"/>
-            </w:tcBorders>
-          </w:tcPr>
-          <w:p>
-            <w:pPr>
-              <w:spacing w:after="0" w:line="259" w:lineRule="auto"/>
-              <w:ind w:left="2" w:firstLine="0"/>
-              <w:jc w:val="left"/>
-            </w:pPr>
-            <w:r>
-              <w:t xml:space="preserve"> </w:t>
-            </w:r>
-          </w:p>
-        </w:tc>
-        <w:tc>
-          <w:tcPr>
-            <w:tcW w:w="1844" w:type="dxa"/>
-            <w:tcBorders>
-              <w:top w:val="single" w:sz="4" w:space="0" w:color="000000"/>
-              <w:left w:val="single" w:sz="4" w:space="0" w:color="000000"/>
-              <w:bottom w:val="single" w:sz="4" w:space="0" w:color="000000"/>
-              <w:right w:val="single" w:sz="4" w:space="0" w:color="000000"/>
-            </w:tcBorders>
-          </w:tcPr>
-          <w:p>
-            <w:pPr>
-              <w:spacing w:after="0" w:line="259" w:lineRule="auto"/>
-              <w:ind w:left="2" w:firstLine="0"/>
-              <w:jc w:val="left"/>
-            </w:pPr>
-            <w:r>
-              <w:t xml:space="preserve"> </w:t>
-            </w:r>
-          </w:p>
-        </w:tc>
-        <w:tc>
-          <w:tcPr>
-            <w:tcW w:w="1303" w:type="dxa"/>
+            <w:tcW w:w="3801" w:type="dxa"/>
+            <w:tcBorders>
+              <w:top w:val="single" w:sz="4" w:space="0" w:color="000000"/>
+              <w:left w:val="single" w:sz="4" w:space="0" w:color="000000"/>
+              <w:bottom w:val="single" w:sz="4" w:space="0" w:color="000000"/>
+              <w:right w:val="single" w:sz="4" w:space="0" w:color="000000"/>
+            </w:tcBorders>
+          </w:tcPr>
+          <w:p>
+            <w:pPr>
+              <w:spacing w:after="0" w:line="259" w:lineRule="auto"/>
+              <w:ind w:left="2" w:firstLine="0"/>
+              <w:jc w:val="left"/>
+            </w:pPr>
+            <w:r>
+              <w:t xml:space="preserve"> </w:t>
+            </w:r>
+          </w:p>
+        </w:tc>
+        <w:tc>
+          <w:tcPr>
+            <w:tcW w:w="1807" w:type="dxa"/>
+            <w:tcBorders>
+              <w:top w:val="single" w:sz="4" w:space="0" w:color="000000"/>
+              <w:left w:val="single" w:sz="4" w:space="0" w:color="000000"/>
+              <w:bottom w:val="single" w:sz="4" w:space="0" w:color="000000"/>
+              <w:right w:val="single" w:sz="4" w:space="0" w:color="000000"/>
+            </w:tcBorders>
+          </w:tcPr>
+          <w:p>
+            <w:pPr>
+              <w:spacing w:after="0" w:line="259" w:lineRule="auto"/>
+              <w:ind w:left="2" w:firstLine="0"/>
+              <w:jc w:val="left"/>
+            </w:pPr>
+            <w:r>
+              <w:t xml:space="preserve"> </w:t>
+            </w:r>
+          </w:p>
+        </w:tc>
+        <w:tc>
+          <w:tcPr>
+            <w:tcW w:w="1294" w:type="dxa"/>
             <w:tcBorders>
               <w:top w:val="single" w:sz="4" w:space="0" w:color="000000"/>
               <w:left w:val="single" w:sz="4" w:space="0" w:color="000000"/>
@@ -4485,28 +4498,28 @@
         </w:trPr>
         <w:tc>
           <w:tcPr>
-            <w:tcW w:w="1061" w:type="dxa"/>
-            <w:tcBorders>
-              <w:top w:val="single" w:sz="4" w:space="0" w:color="000000"/>
-              <w:left w:val="single" w:sz="4" w:space="0" w:color="000000"/>
-              <w:bottom w:val="single" w:sz="4" w:space="0" w:color="000000"/>
-              <w:right w:val="single" w:sz="4" w:space="0" w:color="000000"/>
-            </w:tcBorders>
-          </w:tcPr>
-          <w:p>
-            <w:pPr>
-              <w:spacing w:after="0" w:line="259" w:lineRule="auto"/>
-              <w:ind w:left="2" w:firstLine="0"/>
-              <w:jc w:val="left"/>
-            </w:pPr>
-            <w:r>
-              <w:t xml:space="preserve"> </w:t>
-            </w:r>
-          </w:p>
-        </w:tc>
-        <w:tc>
-          <w:tcPr>
-            <w:tcW w:w="1490" w:type="dxa"/>
+            <w:tcW w:w="1325" w:type="dxa"/>
+            <w:tcBorders>
+              <w:top w:val="single" w:sz="4" w:space="0" w:color="000000"/>
+              <w:left w:val="single" w:sz="4" w:space="0" w:color="000000"/>
+              <w:bottom w:val="single" w:sz="4" w:space="0" w:color="000000"/>
+              <w:right w:val="single" w:sz="4" w:space="0" w:color="000000"/>
+            </w:tcBorders>
+          </w:tcPr>
+          <w:p>
+            <w:pPr>
+              <w:spacing w:after="0" w:line="259" w:lineRule="auto"/>
+              <w:ind w:left="2" w:firstLine="0"/>
+              <w:jc w:val="left"/>
+            </w:pPr>
+            <w:r>
+              <w:t xml:space="preserve"> </w:t>
+            </w:r>
+          </w:p>
+        </w:tc>
+        <w:tc>
+          <w:tcPr>
+            <w:tcW w:w="1442" w:type="dxa"/>
             <w:tcBorders>
               <w:top w:val="single" w:sz="4" w:space="0" w:color="000000"/>
               <w:left w:val="single" w:sz="4" w:space="0" w:color="000000"/>
@@ -4527,49 +4540,49 @@
         </w:tc>
         <w:tc>
           <w:tcPr>
-            <w:tcW w:w="3971" w:type="dxa"/>
-            <w:tcBorders>
-              <w:top w:val="single" w:sz="4" w:space="0" w:color="000000"/>
-              <w:left w:val="single" w:sz="4" w:space="0" w:color="000000"/>
-              <w:bottom w:val="single" w:sz="4" w:space="0" w:color="000000"/>
-              <w:right w:val="single" w:sz="4" w:space="0" w:color="000000"/>
-            </w:tcBorders>
-          </w:tcPr>
-          <w:p>
-            <w:pPr>
-              <w:spacing w:after="0" w:line="259" w:lineRule="auto"/>
-              <w:ind w:left="2" w:firstLine="0"/>
-              <w:jc w:val="left"/>
-            </w:pPr>
-            <w:r>
-              <w:t xml:space="preserve"> </w:t>
-            </w:r>
-          </w:p>
-        </w:tc>
-        <w:tc>
-          <w:tcPr>
-            <w:tcW w:w="1844" w:type="dxa"/>
-            <w:tcBorders>
-              <w:top w:val="single" w:sz="4" w:space="0" w:color="000000"/>
-              <w:left w:val="single" w:sz="4" w:space="0" w:color="000000"/>
-              <w:bottom w:val="single" w:sz="4" w:space="0" w:color="000000"/>
-              <w:right w:val="single" w:sz="4" w:space="0" w:color="000000"/>
-            </w:tcBorders>
-          </w:tcPr>
-          <w:p>
-            <w:pPr>
-              <w:spacing w:after="0" w:line="259" w:lineRule="auto"/>
-              <w:ind w:left="2" w:firstLine="0"/>
-              <w:jc w:val="left"/>
-            </w:pPr>
-            <w:r>
-              <w:t xml:space="preserve"> </w:t>
-            </w:r>
-          </w:p>
-        </w:tc>
-        <w:tc>
-          <w:tcPr>
-            <w:tcW w:w="1303" w:type="dxa"/>
+            <w:tcW w:w="3801" w:type="dxa"/>
+            <w:tcBorders>
+              <w:top w:val="single" w:sz="4" w:space="0" w:color="000000"/>
+              <w:left w:val="single" w:sz="4" w:space="0" w:color="000000"/>
+              <w:bottom w:val="single" w:sz="4" w:space="0" w:color="000000"/>
+              <w:right w:val="single" w:sz="4" w:space="0" w:color="000000"/>
+            </w:tcBorders>
+          </w:tcPr>
+          <w:p>
+            <w:pPr>
+              <w:spacing w:after="0" w:line="259" w:lineRule="auto"/>
+              <w:ind w:left="2" w:firstLine="0"/>
+              <w:jc w:val="left"/>
+            </w:pPr>
+            <w:r>
+              <w:t xml:space="preserve"> </w:t>
+            </w:r>
+          </w:p>
+        </w:tc>
+        <w:tc>
+          <w:tcPr>
+            <w:tcW w:w="1807" w:type="dxa"/>
+            <w:tcBorders>
+              <w:top w:val="single" w:sz="4" w:space="0" w:color="000000"/>
+              <w:left w:val="single" w:sz="4" w:space="0" w:color="000000"/>
+              <w:bottom w:val="single" w:sz="4" w:space="0" w:color="000000"/>
+              <w:right w:val="single" w:sz="4" w:space="0" w:color="000000"/>
+            </w:tcBorders>
+          </w:tcPr>
+          <w:p>
+            <w:pPr>
+              <w:spacing w:after="0" w:line="259" w:lineRule="auto"/>
+              <w:ind w:left="2" w:firstLine="0"/>
+              <w:jc w:val="left"/>
+            </w:pPr>
+            <w:r>
+              <w:t xml:space="preserve"> </w:t>
+            </w:r>
+          </w:p>
+        </w:tc>
+        <w:tc>
+          <w:tcPr>
+            <w:tcW w:w="1294" w:type="dxa"/>
             <w:tcBorders>
               <w:top w:val="single" w:sz="4" w:space="0" w:color="000000"/>
               <w:left w:val="single" w:sz="4" w:space="0" w:color="000000"/>
@@ -4595,28 +4608,28 @@
         </w:trPr>
         <w:tc>
           <w:tcPr>
-            <w:tcW w:w="1061" w:type="dxa"/>
-            <w:tcBorders>
-              <w:top w:val="single" w:sz="4" w:space="0" w:color="000000"/>
-              <w:left w:val="single" w:sz="4" w:space="0" w:color="000000"/>
-              <w:bottom w:val="single" w:sz="4" w:space="0" w:color="000000"/>
-              <w:right w:val="single" w:sz="4" w:space="0" w:color="000000"/>
-            </w:tcBorders>
-          </w:tcPr>
-          <w:p>
-            <w:pPr>
-              <w:spacing w:after="0" w:line="259" w:lineRule="auto"/>
-              <w:ind w:left="2" w:firstLine="0"/>
-              <w:jc w:val="left"/>
-            </w:pPr>
-            <w:r>
-              <w:t xml:space="preserve"> </w:t>
-            </w:r>
-          </w:p>
-        </w:tc>
-        <w:tc>
-          <w:tcPr>
-            <w:tcW w:w="1490" w:type="dxa"/>
+            <w:tcW w:w="1325" w:type="dxa"/>
+            <w:tcBorders>
+              <w:top w:val="single" w:sz="4" w:space="0" w:color="000000"/>
+              <w:left w:val="single" w:sz="4" w:space="0" w:color="000000"/>
+              <w:bottom w:val="single" w:sz="4" w:space="0" w:color="000000"/>
+              <w:right w:val="single" w:sz="4" w:space="0" w:color="000000"/>
+            </w:tcBorders>
+          </w:tcPr>
+          <w:p>
+            <w:pPr>
+              <w:spacing w:after="0" w:line="259" w:lineRule="auto"/>
+              <w:ind w:left="2" w:firstLine="0"/>
+              <w:jc w:val="left"/>
+            </w:pPr>
+            <w:r>
+              <w:t xml:space="preserve"> </w:t>
+            </w:r>
+          </w:p>
+        </w:tc>
+        <w:tc>
+          <w:tcPr>
+            <w:tcW w:w="1442" w:type="dxa"/>
             <w:tcBorders>
               <w:top w:val="single" w:sz="4" w:space="0" w:color="000000"/>
               <w:left w:val="single" w:sz="4" w:space="0" w:color="000000"/>
@@ -4637,49 +4650,49 @@
         </w:tc>
         <w:tc>
           <w:tcPr>
-            <w:tcW w:w="3971" w:type="dxa"/>
-            <w:tcBorders>
-              <w:top w:val="single" w:sz="4" w:space="0" w:color="000000"/>
-              <w:left w:val="single" w:sz="4" w:space="0" w:color="000000"/>
-              <w:bottom w:val="single" w:sz="4" w:space="0" w:color="000000"/>
-              <w:right w:val="single" w:sz="4" w:space="0" w:color="000000"/>
-            </w:tcBorders>
-          </w:tcPr>
-          <w:p>
-            <w:pPr>
-              <w:spacing w:after="0" w:line="259" w:lineRule="auto"/>
-              <w:ind w:left="2" w:firstLine="0"/>
-              <w:jc w:val="left"/>
-            </w:pPr>
-            <w:r>
-              <w:t xml:space="preserve"> </w:t>
-            </w:r>
-          </w:p>
-        </w:tc>
-        <w:tc>
-          <w:tcPr>
-            <w:tcW w:w="1844" w:type="dxa"/>
-            <w:tcBorders>
-              <w:top w:val="single" w:sz="4" w:space="0" w:color="000000"/>
-              <w:left w:val="single" w:sz="4" w:space="0" w:color="000000"/>
-              <w:bottom w:val="single" w:sz="4" w:space="0" w:color="000000"/>
-              <w:right w:val="single" w:sz="4" w:space="0" w:color="000000"/>
-            </w:tcBorders>
-          </w:tcPr>
-          <w:p>
-            <w:pPr>
-              <w:spacing w:after="0" w:line="259" w:lineRule="auto"/>
-              <w:ind w:left="2" w:firstLine="0"/>
-              <w:jc w:val="left"/>
-            </w:pPr>
-            <w:r>
-              <w:t xml:space="preserve"> </w:t>
-            </w:r>
-          </w:p>
-        </w:tc>
-        <w:tc>
-          <w:tcPr>
-            <w:tcW w:w="1303" w:type="dxa"/>
+            <w:tcW w:w="3801" w:type="dxa"/>
+            <w:tcBorders>
+              <w:top w:val="single" w:sz="4" w:space="0" w:color="000000"/>
+              <w:left w:val="single" w:sz="4" w:space="0" w:color="000000"/>
+              <w:bottom w:val="single" w:sz="4" w:space="0" w:color="000000"/>
+              <w:right w:val="single" w:sz="4" w:space="0" w:color="000000"/>
+            </w:tcBorders>
+          </w:tcPr>
+          <w:p>
+            <w:pPr>
+              <w:spacing w:after="0" w:line="259" w:lineRule="auto"/>
+              <w:ind w:left="2" w:firstLine="0"/>
+              <w:jc w:val="left"/>
+            </w:pPr>
+            <w:r>
+              <w:t xml:space="preserve"> </w:t>
+            </w:r>
+          </w:p>
+        </w:tc>
+        <w:tc>
+          <w:tcPr>
+            <w:tcW w:w="1807" w:type="dxa"/>
+            <w:tcBorders>
+              <w:top w:val="single" w:sz="4" w:space="0" w:color="000000"/>
+              <w:left w:val="single" w:sz="4" w:space="0" w:color="000000"/>
+              <w:bottom w:val="single" w:sz="4" w:space="0" w:color="000000"/>
+              <w:right w:val="single" w:sz="4" w:space="0" w:color="000000"/>
+            </w:tcBorders>
+          </w:tcPr>
+          <w:p>
+            <w:pPr>
+              <w:spacing w:after="0" w:line="259" w:lineRule="auto"/>
+              <w:ind w:left="2" w:firstLine="0"/>
+              <w:jc w:val="left"/>
+            </w:pPr>
+            <w:r>
+              <w:t xml:space="preserve"> </w:t>
+            </w:r>
+          </w:p>
+        </w:tc>
+        <w:tc>
+          <w:tcPr>
+            <w:tcW w:w="1294" w:type="dxa"/>
             <w:tcBorders>
               <w:top w:val="single" w:sz="4" w:space="0" w:color="000000"/>
               <w:left w:val="single" w:sz="4" w:space="0" w:color="000000"/>
@@ -4705,28 +4718,28 @@
         </w:trPr>
         <w:tc>
           <w:tcPr>
-            <w:tcW w:w="1061" w:type="dxa"/>
-            <w:tcBorders>
-              <w:top w:val="single" w:sz="4" w:space="0" w:color="000000"/>
-              <w:left w:val="single" w:sz="4" w:space="0" w:color="000000"/>
-              <w:bottom w:val="single" w:sz="4" w:space="0" w:color="000000"/>
-              <w:right w:val="single" w:sz="4" w:space="0" w:color="000000"/>
-            </w:tcBorders>
-          </w:tcPr>
-          <w:p>
-            <w:pPr>
-              <w:spacing w:after="0" w:line="259" w:lineRule="auto"/>
-              <w:ind w:left="2" w:firstLine="0"/>
-              <w:jc w:val="left"/>
-            </w:pPr>
-            <w:r>
-              <w:t xml:space="preserve"> </w:t>
-            </w:r>
-          </w:p>
-        </w:tc>
-        <w:tc>
-          <w:tcPr>
-            <w:tcW w:w="1490" w:type="dxa"/>
+            <w:tcW w:w="1325" w:type="dxa"/>
+            <w:tcBorders>
+              <w:top w:val="single" w:sz="4" w:space="0" w:color="000000"/>
+              <w:left w:val="single" w:sz="4" w:space="0" w:color="000000"/>
+              <w:bottom w:val="single" w:sz="4" w:space="0" w:color="000000"/>
+              <w:right w:val="single" w:sz="4" w:space="0" w:color="000000"/>
+            </w:tcBorders>
+          </w:tcPr>
+          <w:p>
+            <w:pPr>
+              <w:spacing w:after="0" w:line="259" w:lineRule="auto"/>
+              <w:ind w:left="2" w:firstLine="0"/>
+              <w:jc w:val="left"/>
+            </w:pPr>
+            <w:r>
+              <w:t xml:space="preserve"> </w:t>
+            </w:r>
+          </w:p>
+        </w:tc>
+        <w:tc>
+          <w:tcPr>
+            <w:tcW w:w="1442" w:type="dxa"/>
             <w:tcBorders>
               <w:top w:val="single" w:sz="4" w:space="0" w:color="000000"/>
               <w:left w:val="single" w:sz="4" w:space="0" w:color="000000"/>
@@ -4747,49 +4760,49 @@
         </w:tc>
         <w:tc>
           <w:tcPr>
-            <w:tcW w:w="3971" w:type="dxa"/>
-            <w:tcBorders>
-              <w:top w:val="single" w:sz="4" w:space="0" w:color="000000"/>
-              <w:left w:val="single" w:sz="4" w:space="0" w:color="000000"/>
-              <w:bottom w:val="single" w:sz="4" w:space="0" w:color="000000"/>
-              <w:right w:val="single" w:sz="4" w:space="0" w:color="000000"/>
-            </w:tcBorders>
-          </w:tcPr>
-          <w:p>
-            <w:pPr>
-              <w:spacing w:after="0" w:line="259" w:lineRule="auto"/>
-              <w:ind w:left="2" w:firstLine="0"/>
-              <w:jc w:val="left"/>
-            </w:pPr>
-            <w:r>
-              <w:t xml:space="preserve"> </w:t>
-            </w:r>
-          </w:p>
-        </w:tc>
-        <w:tc>
-          <w:tcPr>
-            <w:tcW w:w="1844" w:type="dxa"/>
-            <w:tcBorders>
-              <w:top w:val="single" w:sz="4" w:space="0" w:color="000000"/>
-              <w:left w:val="single" w:sz="4" w:space="0" w:color="000000"/>
-              <w:bottom w:val="single" w:sz="4" w:space="0" w:color="000000"/>
-              <w:right w:val="single" w:sz="4" w:space="0" w:color="000000"/>
-            </w:tcBorders>
-          </w:tcPr>
-          <w:p>
-            <w:pPr>
-              <w:spacing w:after="0" w:line="259" w:lineRule="auto"/>
-              <w:ind w:left="2" w:firstLine="0"/>
-              <w:jc w:val="left"/>
-            </w:pPr>
-            <w:r>
-              <w:t xml:space="preserve"> </w:t>
-            </w:r>
-          </w:p>
-        </w:tc>
-        <w:tc>
-          <w:tcPr>
-            <w:tcW w:w="1303" w:type="dxa"/>
+            <w:tcW w:w="3801" w:type="dxa"/>
+            <w:tcBorders>
+              <w:top w:val="single" w:sz="4" w:space="0" w:color="000000"/>
+              <w:left w:val="single" w:sz="4" w:space="0" w:color="000000"/>
+              <w:bottom w:val="single" w:sz="4" w:space="0" w:color="000000"/>
+              <w:right w:val="single" w:sz="4" w:space="0" w:color="000000"/>
+            </w:tcBorders>
+          </w:tcPr>
+          <w:p>
+            <w:pPr>
+              <w:spacing w:after="0" w:line="259" w:lineRule="auto"/>
+              <w:ind w:left="2" w:firstLine="0"/>
+              <w:jc w:val="left"/>
+            </w:pPr>
+            <w:r>
+              <w:t xml:space="preserve"> </w:t>
+            </w:r>
+          </w:p>
+        </w:tc>
+        <w:tc>
+          <w:tcPr>
+            <w:tcW w:w="1807" w:type="dxa"/>
+            <w:tcBorders>
+              <w:top w:val="single" w:sz="4" w:space="0" w:color="000000"/>
+              <w:left w:val="single" w:sz="4" w:space="0" w:color="000000"/>
+              <w:bottom w:val="single" w:sz="4" w:space="0" w:color="000000"/>
+              <w:right w:val="single" w:sz="4" w:space="0" w:color="000000"/>
+            </w:tcBorders>
+          </w:tcPr>
+          <w:p>
+            <w:pPr>
+              <w:spacing w:after="0" w:line="259" w:lineRule="auto"/>
+              <w:ind w:left="2" w:firstLine="0"/>
+              <w:jc w:val="left"/>
+            </w:pPr>
+            <w:r>
+              <w:t xml:space="preserve"> </w:t>
+            </w:r>
+          </w:p>
+        </w:tc>
+        <w:tc>
+          <w:tcPr>
+            <w:tcW w:w="1294" w:type="dxa"/>
             <w:tcBorders>
               <w:top w:val="single" w:sz="4" w:space="0" w:color="000000"/>
               <w:left w:val="single" w:sz="4" w:space="0" w:color="000000"/>
@@ -4815,28 +4828,29 @@
         </w:trPr>
         <w:tc>
           <w:tcPr>
-            <w:tcW w:w="1061" w:type="dxa"/>
-            <w:tcBorders>
-              <w:top w:val="single" w:sz="4" w:space="0" w:color="000000"/>
-              <w:left w:val="single" w:sz="4" w:space="0" w:color="000000"/>
-              <w:bottom w:val="single" w:sz="4" w:space="0" w:color="000000"/>
-              <w:right w:val="single" w:sz="4" w:space="0" w:color="000000"/>
-            </w:tcBorders>
-          </w:tcPr>
-          <w:p>
-            <w:pPr>
-              <w:spacing w:after="0" w:line="259" w:lineRule="auto"/>
-              <w:ind w:left="2" w:firstLine="0"/>
-              <w:jc w:val="left"/>
-            </w:pPr>
-            <w:r>
-              <w:t xml:space="preserve"> </w:t>
-            </w:r>
-          </w:p>
-        </w:tc>
-        <w:tc>
-          <w:tcPr>
-            <w:tcW w:w="1490" w:type="dxa"/>
+            <w:tcW w:w="1325" w:type="dxa"/>
+            <w:tcBorders>
+              <w:top w:val="single" w:sz="4" w:space="0" w:color="000000"/>
+              <w:left w:val="single" w:sz="4" w:space="0" w:color="000000"/>
+              <w:bottom w:val="single" w:sz="4" w:space="0" w:color="000000"/>
+              <w:right w:val="single" w:sz="4" w:space="0" w:color="000000"/>
+            </w:tcBorders>
+          </w:tcPr>
+          <w:p>
+            <w:pPr>
+              <w:spacing w:after="0" w:line="259" w:lineRule="auto"/>
+              <w:ind w:left="2" w:firstLine="0"/>
+              <w:jc w:val="left"/>
+            </w:pPr>
+            <w:r>
+              <w:lastRenderedPageBreak/>
+              <w:t xml:space="preserve"> </w:t>
+            </w:r>
+          </w:p>
+        </w:tc>
+        <w:tc>
+          <w:tcPr>
+            <w:tcW w:w="1442" w:type="dxa"/>
             <w:tcBorders>
               <w:top w:val="single" w:sz="4" w:space="0" w:color="000000"/>
               <w:left w:val="single" w:sz="4" w:space="0" w:color="000000"/>
@@ -4857,49 +4871,49 @@
         </w:tc>
         <w:tc>
           <w:tcPr>
-            <w:tcW w:w="3971" w:type="dxa"/>
-            <w:tcBorders>
-              <w:top w:val="single" w:sz="4" w:space="0" w:color="000000"/>
-              <w:left w:val="single" w:sz="4" w:space="0" w:color="000000"/>
-              <w:bottom w:val="single" w:sz="4" w:space="0" w:color="000000"/>
-              <w:right w:val="single" w:sz="4" w:space="0" w:color="000000"/>
-            </w:tcBorders>
-          </w:tcPr>
-          <w:p>
-            <w:pPr>
-              <w:spacing w:after="0" w:line="259" w:lineRule="auto"/>
-              <w:ind w:left="2" w:firstLine="0"/>
-              <w:jc w:val="left"/>
-            </w:pPr>
-            <w:r>
-              <w:t xml:space="preserve"> </w:t>
-            </w:r>
-          </w:p>
-        </w:tc>
-        <w:tc>
-          <w:tcPr>
-            <w:tcW w:w="1844" w:type="dxa"/>
-            <w:tcBorders>
-              <w:top w:val="single" w:sz="4" w:space="0" w:color="000000"/>
-              <w:left w:val="single" w:sz="4" w:space="0" w:color="000000"/>
-              <w:bottom w:val="single" w:sz="4" w:space="0" w:color="000000"/>
-              <w:right w:val="single" w:sz="4" w:space="0" w:color="000000"/>
-            </w:tcBorders>
-          </w:tcPr>
-          <w:p>
-            <w:pPr>
-              <w:spacing w:after="0" w:line="259" w:lineRule="auto"/>
-              <w:ind w:left="2" w:firstLine="0"/>
-              <w:jc w:val="left"/>
-            </w:pPr>
-            <w:r>
-              <w:t xml:space="preserve"> </w:t>
-            </w:r>
-          </w:p>
-        </w:tc>
-        <w:tc>
-          <w:tcPr>
-            <w:tcW w:w="1303" w:type="dxa"/>
+            <w:tcW w:w="3801" w:type="dxa"/>
+            <w:tcBorders>
+              <w:top w:val="single" w:sz="4" w:space="0" w:color="000000"/>
+              <w:left w:val="single" w:sz="4" w:space="0" w:color="000000"/>
+              <w:bottom w:val="single" w:sz="4" w:space="0" w:color="000000"/>
+              <w:right w:val="single" w:sz="4" w:space="0" w:color="000000"/>
+            </w:tcBorders>
+          </w:tcPr>
+          <w:p>
+            <w:pPr>
+              <w:spacing w:after="0" w:line="259" w:lineRule="auto"/>
+              <w:ind w:left="2" w:firstLine="0"/>
+              <w:jc w:val="left"/>
+            </w:pPr>
+            <w:r>
+              <w:t xml:space="preserve"> </w:t>
+            </w:r>
+          </w:p>
+        </w:tc>
+        <w:tc>
+          <w:tcPr>
+            <w:tcW w:w="1807" w:type="dxa"/>
+            <w:tcBorders>
+              <w:top w:val="single" w:sz="4" w:space="0" w:color="000000"/>
+              <w:left w:val="single" w:sz="4" w:space="0" w:color="000000"/>
+              <w:bottom w:val="single" w:sz="4" w:space="0" w:color="000000"/>
+              <w:right w:val="single" w:sz="4" w:space="0" w:color="000000"/>
+            </w:tcBorders>
+          </w:tcPr>
+          <w:p>
+            <w:pPr>
+              <w:spacing w:after="0" w:line="259" w:lineRule="auto"/>
+              <w:ind w:left="2" w:firstLine="0"/>
+              <w:jc w:val="left"/>
+            </w:pPr>
+            <w:r>
+              <w:t xml:space="preserve"> </w:t>
+            </w:r>
+          </w:p>
+        </w:tc>
+        <w:tc>
+          <w:tcPr>
+            <w:tcW w:w="1294" w:type="dxa"/>
             <w:tcBorders>
               <w:top w:val="single" w:sz="4" w:space="0" w:color="000000"/>
               <w:left w:val="single" w:sz="4" w:space="0" w:color="000000"/>
@@ -4925,28 +4939,28 @@
         </w:trPr>
         <w:tc>
           <w:tcPr>
-            <w:tcW w:w="1061" w:type="dxa"/>
-            <w:tcBorders>
-              <w:top w:val="single" w:sz="4" w:space="0" w:color="000000"/>
-              <w:left w:val="single" w:sz="4" w:space="0" w:color="000000"/>
-              <w:bottom w:val="single" w:sz="4" w:space="0" w:color="000000"/>
-              <w:right w:val="single" w:sz="4" w:space="0" w:color="000000"/>
-            </w:tcBorders>
-          </w:tcPr>
-          <w:p>
-            <w:pPr>
-              <w:spacing w:after="0" w:line="259" w:lineRule="auto"/>
-              <w:ind w:left="2" w:firstLine="0"/>
-              <w:jc w:val="left"/>
-            </w:pPr>
-            <w:r>
-              <w:t xml:space="preserve"> </w:t>
-            </w:r>
-          </w:p>
-        </w:tc>
-        <w:tc>
-          <w:tcPr>
-            <w:tcW w:w="1490" w:type="dxa"/>
+            <w:tcW w:w="1325" w:type="dxa"/>
+            <w:tcBorders>
+              <w:top w:val="single" w:sz="4" w:space="0" w:color="000000"/>
+              <w:left w:val="single" w:sz="4" w:space="0" w:color="000000"/>
+              <w:bottom w:val="single" w:sz="4" w:space="0" w:color="000000"/>
+              <w:right w:val="single" w:sz="4" w:space="0" w:color="000000"/>
+            </w:tcBorders>
+          </w:tcPr>
+          <w:p>
+            <w:pPr>
+              <w:spacing w:after="0" w:line="259" w:lineRule="auto"/>
+              <w:ind w:left="2" w:firstLine="0"/>
+              <w:jc w:val="left"/>
+            </w:pPr>
+            <w:r>
+              <w:t xml:space="preserve"> </w:t>
+            </w:r>
+          </w:p>
+        </w:tc>
+        <w:tc>
+          <w:tcPr>
+            <w:tcW w:w="1442" w:type="dxa"/>
             <w:tcBorders>
               <w:top w:val="single" w:sz="4" w:space="0" w:color="000000"/>
               <w:left w:val="single" w:sz="4" w:space="0" w:color="000000"/>
@@ -4967,49 +4981,49 @@
         </w:tc>
         <w:tc>
           <w:tcPr>
-            <w:tcW w:w="3971" w:type="dxa"/>
-            <w:tcBorders>
-              <w:top w:val="single" w:sz="4" w:space="0" w:color="000000"/>
-              <w:left w:val="single" w:sz="4" w:space="0" w:color="000000"/>
-              <w:bottom w:val="single" w:sz="4" w:space="0" w:color="000000"/>
-              <w:right w:val="single" w:sz="4" w:space="0" w:color="000000"/>
-            </w:tcBorders>
-          </w:tcPr>
-          <w:p>
-            <w:pPr>
-              <w:spacing w:after="0" w:line="259" w:lineRule="auto"/>
-              <w:ind w:left="2" w:firstLine="0"/>
-              <w:jc w:val="left"/>
-            </w:pPr>
-            <w:r>
-              <w:t xml:space="preserve"> </w:t>
-            </w:r>
-          </w:p>
-        </w:tc>
-        <w:tc>
-          <w:tcPr>
-            <w:tcW w:w="1844" w:type="dxa"/>
-            <w:tcBorders>
-              <w:top w:val="single" w:sz="4" w:space="0" w:color="000000"/>
-              <w:left w:val="single" w:sz="4" w:space="0" w:color="000000"/>
-              <w:bottom w:val="single" w:sz="4" w:space="0" w:color="000000"/>
-              <w:right w:val="single" w:sz="4" w:space="0" w:color="000000"/>
-            </w:tcBorders>
-          </w:tcPr>
-          <w:p>
-            <w:pPr>
-              <w:spacing w:after="0" w:line="259" w:lineRule="auto"/>
-              <w:ind w:left="2" w:firstLine="0"/>
-              <w:jc w:val="left"/>
-            </w:pPr>
-            <w:r>
-              <w:t xml:space="preserve"> </w:t>
-            </w:r>
-          </w:p>
-        </w:tc>
-        <w:tc>
-          <w:tcPr>
-            <w:tcW w:w="1303" w:type="dxa"/>
+            <w:tcW w:w="3801" w:type="dxa"/>
+            <w:tcBorders>
+              <w:top w:val="single" w:sz="4" w:space="0" w:color="000000"/>
+              <w:left w:val="single" w:sz="4" w:space="0" w:color="000000"/>
+              <w:bottom w:val="single" w:sz="4" w:space="0" w:color="000000"/>
+              <w:right w:val="single" w:sz="4" w:space="0" w:color="000000"/>
+            </w:tcBorders>
+          </w:tcPr>
+          <w:p>
+            <w:pPr>
+              <w:spacing w:after="0" w:line="259" w:lineRule="auto"/>
+              <w:ind w:left="2" w:firstLine="0"/>
+              <w:jc w:val="left"/>
+            </w:pPr>
+            <w:r>
+              <w:t xml:space="preserve"> </w:t>
+            </w:r>
+          </w:p>
+        </w:tc>
+        <w:tc>
+          <w:tcPr>
+            <w:tcW w:w="1807" w:type="dxa"/>
+            <w:tcBorders>
+              <w:top w:val="single" w:sz="4" w:space="0" w:color="000000"/>
+              <w:left w:val="single" w:sz="4" w:space="0" w:color="000000"/>
+              <w:bottom w:val="single" w:sz="4" w:space="0" w:color="000000"/>
+              <w:right w:val="single" w:sz="4" w:space="0" w:color="000000"/>
+            </w:tcBorders>
+          </w:tcPr>
+          <w:p>
+            <w:pPr>
+              <w:spacing w:after="0" w:line="259" w:lineRule="auto"/>
+              <w:ind w:left="2" w:firstLine="0"/>
+              <w:jc w:val="left"/>
+            </w:pPr>
+            <w:r>
+              <w:t xml:space="preserve"> </w:t>
+            </w:r>
+          </w:p>
+        </w:tc>
+        <w:tc>
+          <w:tcPr>
+            <w:tcW w:w="1294" w:type="dxa"/>
             <w:tcBorders>
               <w:top w:val="single" w:sz="4" w:space="0" w:color="000000"/>
               <w:left w:val="single" w:sz="4" w:space="0" w:color="000000"/>
@@ -5035,28 +5049,28 @@
         </w:trPr>
         <w:tc>
           <w:tcPr>
-            <w:tcW w:w="1061" w:type="dxa"/>
-            <w:tcBorders>
-              <w:top w:val="single" w:sz="4" w:space="0" w:color="000000"/>
-              <w:left w:val="single" w:sz="4" w:space="0" w:color="000000"/>
-              <w:bottom w:val="single" w:sz="4" w:space="0" w:color="000000"/>
-              <w:right w:val="single" w:sz="4" w:space="0" w:color="000000"/>
-            </w:tcBorders>
-          </w:tcPr>
-          <w:p>
-            <w:pPr>
-              <w:spacing w:after="0" w:line="259" w:lineRule="auto"/>
-              <w:ind w:left="2" w:firstLine="0"/>
-              <w:jc w:val="left"/>
-            </w:pPr>
-            <w:r>
-              <w:t xml:space="preserve"> </w:t>
-            </w:r>
-          </w:p>
-        </w:tc>
-        <w:tc>
-          <w:tcPr>
-            <w:tcW w:w="1490" w:type="dxa"/>
+            <w:tcW w:w="1325" w:type="dxa"/>
+            <w:tcBorders>
+              <w:top w:val="single" w:sz="4" w:space="0" w:color="000000"/>
+              <w:left w:val="single" w:sz="4" w:space="0" w:color="000000"/>
+              <w:bottom w:val="single" w:sz="4" w:space="0" w:color="000000"/>
+              <w:right w:val="single" w:sz="4" w:space="0" w:color="000000"/>
+            </w:tcBorders>
+          </w:tcPr>
+          <w:p>
+            <w:pPr>
+              <w:spacing w:after="0" w:line="259" w:lineRule="auto"/>
+              <w:ind w:left="2" w:firstLine="0"/>
+              <w:jc w:val="left"/>
+            </w:pPr>
+            <w:r>
+              <w:t xml:space="preserve"> </w:t>
+            </w:r>
+          </w:p>
+        </w:tc>
+        <w:tc>
+          <w:tcPr>
+            <w:tcW w:w="1442" w:type="dxa"/>
             <w:tcBorders>
               <w:top w:val="single" w:sz="4" w:space="0" w:color="000000"/>
               <w:left w:val="single" w:sz="4" w:space="0" w:color="000000"/>
@@ -5077,49 +5091,49 @@
         </w:tc>
         <w:tc>
           <w:tcPr>
-            <w:tcW w:w="3971" w:type="dxa"/>
-            <w:tcBorders>
-              <w:top w:val="single" w:sz="4" w:space="0" w:color="000000"/>
-              <w:left w:val="single" w:sz="4" w:space="0" w:color="000000"/>
-              <w:bottom w:val="single" w:sz="4" w:space="0" w:color="000000"/>
-              <w:right w:val="single" w:sz="4" w:space="0" w:color="000000"/>
-            </w:tcBorders>
-          </w:tcPr>
-          <w:p>
-            <w:pPr>
-              <w:spacing w:after="0" w:line="259" w:lineRule="auto"/>
-              <w:ind w:left="2" w:firstLine="0"/>
-              <w:jc w:val="left"/>
-            </w:pPr>
-            <w:r>
-              <w:t xml:space="preserve"> </w:t>
-            </w:r>
-          </w:p>
-        </w:tc>
-        <w:tc>
-          <w:tcPr>
-            <w:tcW w:w="1844" w:type="dxa"/>
-            <w:tcBorders>
-              <w:top w:val="single" w:sz="4" w:space="0" w:color="000000"/>
-              <w:left w:val="single" w:sz="4" w:space="0" w:color="000000"/>
-              <w:bottom w:val="single" w:sz="4" w:space="0" w:color="000000"/>
-              <w:right w:val="single" w:sz="4" w:space="0" w:color="000000"/>
-            </w:tcBorders>
-          </w:tcPr>
-          <w:p>
-            <w:pPr>
-              <w:spacing w:after="0" w:line="259" w:lineRule="auto"/>
-              <w:ind w:left="2" w:firstLine="0"/>
-              <w:jc w:val="left"/>
-            </w:pPr>
-            <w:r>
-              <w:t xml:space="preserve"> </w:t>
-            </w:r>
-          </w:p>
-        </w:tc>
-        <w:tc>
-          <w:tcPr>
-            <w:tcW w:w="1303" w:type="dxa"/>
+            <w:tcW w:w="3801" w:type="dxa"/>
+            <w:tcBorders>
+              <w:top w:val="single" w:sz="4" w:space="0" w:color="000000"/>
+              <w:left w:val="single" w:sz="4" w:space="0" w:color="000000"/>
+              <w:bottom w:val="single" w:sz="4" w:space="0" w:color="000000"/>
+              <w:right w:val="single" w:sz="4" w:space="0" w:color="000000"/>
+            </w:tcBorders>
+          </w:tcPr>
+          <w:p>
+            <w:pPr>
+              <w:spacing w:after="0" w:line="259" w:lineRule="auto"/>
+              <w:ind w:left="2" w:firstLine="0"/>
+              <w:jc w:val="left"/>
+            </w:pPr>
+            <w:r>
+              <w:t xml:space="preserve"> </w:t>
+            </w:r>
+          </w:p>
+        </w:tc>
+        <w:tc>
+          <w:tcPr>
+            <w:tcW w:w="1807" w:type="dxa"/>
+            <w:tcBorders>
+              <w:top w:val="single" w:sz="4" w:space="0" w:color="000000"/>
+              <w:left w:val="single" w:sz="4" w:space="0" w:color="000000"/>
+              <w:bottom w:val="single" w:sz="4" w:space="0" w:color="000000"/>
+              <w:right w:val="single" w:sz="4" w:space="0" w:color="000000"/>
+            </w:tcBorders>
+          </w:tcPr>
+          <w:p>
+            <w:pPr>
+              <w:spacing w:after="0" w:line="259" w:lineRule="auto"/>
+              <w:ind w:left="2" w:firstLine="0"/>
+              <w:jc w:val="left"/>
+            </w:pPr>
+            <w:r>
+              <w:t xml:space="preserve"> </w:t>
+            </w:r>
+          </w:p>
+        </w:tc>
+        <w:tc>
+          <w:tcPr>
+            <w:tcW w:w="1294" w:type="dxa"/>
             <w:tcBorders>
               <w:top w:val="single" w:sz="4" w:space="0" w:color="000000"/>
               <w:left w:val="single" w:sz="4" w:space="0" w:color="000000"/>
@@ -5145,29 +5159,28 @@
         </w:trPr>
         <w:tc>
           <w:tcPr>
-            <w:tcW w:w="1061" w:type="dxa"/>
-            <w:tcBorders>
-              <w:top w:val="single" w:sz="4" w:space="0" w:color="000000"/>
-              <w:left w:val="single" w:sz="4" w:space="0" w:color="000000"/>
-              <w:bottom w:val="single" w:sz="4" w:space="0" w:color="000000"/>
-              <w:right w:val="single" w:sz="4" w:space="0" w:color="000000"/>
-            </w:tcBorders>
-          </w:tcPr>
-          <w:p>
-            <w:pPr>
-              <w:spacing w:after="0" w:line="259" w:lineRule="auto"/>
-              <w:ind w:left="2" w:firstLine="0"/>
-              <w:jc w:val="left"/>
-            </w:pPr>
-            <w:r>
-              <w:lastRenderedPageBreak/>
-              <w:t xml:space="preserve"> </w:t>
-            </w:r>
-          </w:p>
-        </w:tc>
-        <w:tc>
-          <w:tcPr>
-            <w:tcW w:w="1490" w:type="dxa"/>
+            <w:tcW w:w="1325" w:type="dxa"/>
+            <w:tcBorders>
+              <w:top w:val="single" w:sz="4" w:space="0" w:color="000000"/>
+              <w:left w:val="single" w:sz="4" w:space="0" w:color="000000"/>
+              <w:bottom w:val="single" w:sz="4" w:space="0" w:color="000000"/>
+              <w:right w:val="single" w:sz="4" w:space="0" w:color="000000"/>
+            </w:tcBorders>
+          </w:tcPr>
+          <w:p>
+            <w:pPr>
+              <w:spacing w:after="0" w:line="259" w:lineRule="auto"/>
+              <w:ind w:left="2" w:firstLine="0"/>
+              <w:jc w:val="left"/>
+            </w:pPr>
+            <w:r>
+              <w:t xml:space="preserve"> </w:t>
+            </w:r>
+          </w:p>
+        </w:tc>
+        <w:tc>
+          <w:tcPr>
+            <w:tcW w:w="1442" w:type="dxa"/>
             <w:tcBorders>
               <w:top w:val="single" w:sz="4" w:space="0" w:color="000000"/>
               <w:left w:val="single" w:sz="4" w:space="0" w:color="000000"/>
@@ -5188,49 +5201,49 @@
         </w:tc>
         <w:tc>
           <w:tcPr>
-            <w:tcW w:w="3971" w:type="dxa"/>
-            <w:tcBorders>
-              <w:top w:val="single" w:sz="4" w:space="0" w:color="000000"/>
-              <w:left w:val="single" w:sz="4" w:space="0" w:color="000000"/>
-              <w:bottom w:val="single" w:sz="4" w:space="0" w:color="000000"/>
-              <w:right w:val="single" w:sz="4" w:space="0" w:color="000000"/>
-            </w:tcBorders>
-          </w:tcPr>
-          <w:p>
-            <w:pPr>
-              <w:spacing w:after="0" w:line="259" w:lineRule="auto"/>
-              <w:ind w:left="2" w:firstLine="0"/>
-              <w:jc w:val="left"/>
-            </w:pPr>
-            <w:r>
-              <w:t xml:space="preserve"> </w:t>
-            </w:r>
-          </w:p>
-        </w:tc>
-        <w:tc>
-          <w:tcPr>
-            <w:tcW w:w="1844" w:type="dxa"/>
-            <w:tcBorders>
-              <w:top w:val="single" w:sz="4" w:space="0" w:color="000000"/>
-              <w:left w:val="single" w:sz="4" w:space="0" w:color="000000"/>
-              <w:bottom w:val="single" w:sz="4" w:space="0" w:color="000000"/>
-              <w:right w:val="single" w:sz="4" w:space="0" w:color="000000"/>
-            </w:tcBorders>
-          </w:tcPr>
-          <w:p>
-            <w:pPr>
-              <w:spacing w:after="0" w:line="259" w:lineRule="auto"/>
-              <w:ind w:left="2" w:firstLine="0"/>
-              <w:jc w:val="left"/>
-            </w:pPr>
-            <w:r>
-              <w:t xml:space="preserve"> </w:t>
-            </w:r>
-          </w:p>
-        </w:tc>
-        <w:tc>
-          <w:tcPr>
-            <w:tcW w:w="1303" w:type="dxa"/>
+            <w:tcW w:w="3801" w:type="dxa"/>
+            <w:tcBorders>
+              <w:top w:val="single" w:sz="4" w:space="0" w:color="000000"/>
+              <w:left w:val="single" w:sz="4" w:space="0" w:color="000000"/>
+              <w:bottom w:val="single" w:sz="4" w:space="0" w:color="000000"/>
+              <w:right w:val="single" w:sz="4" w:space="0" w:color="000000"/>
+            </w:tcBorders>
+          </w:tcPr>
+          <w:p>
+            <w:pPr>
+              <w:spacing w:after="0" w:line="259" w:lineRule="auto"/>
+              <w:ind w:left="2" w:firstLine="0"/>
+              <w:jc w:val="left"/>
+            </w:pPr>
+            <w:r>
+              <w:t xml:space="preserve"> </w:t>
+            </w:r>
+          </w:p>
+        </w:tc>
+        <w:tc>
+          <w:tcPr>
+            <w:tcW w:w="1807" w:type="dxa"/>
+            <w:tcBorders>
+              <w:top w:val="single" w:sz="4" w:space="0" w:color="000000"/>
+              <w:left w:val="single" w:sz="4" w:space="0" w:color="000000"/>
+              <w:bottom w:val="single" w:sz="4" w:space="0" w:color="000000"/>
+              <w:right w:val="single" w:sz="4" w:space="0" w:color="000000"/>
+            </w:tcBorders>
+          </w:tcPr>
+          <w:p>
+            <w:pPr>
+              <w:spacing w:after="0" w:line="259" w:lineRule="auto"/>
+              <w:ind w:left="2" w:firstLine="0"/>
+              <w:jc w:val="left"/>
+            </w:pPr>
+            <w:r>
+              <w:t xml:space="preserve"> </w:t>
+            </w:r>
+          </w:p>
+        </w:tc>
+        <w:tc>
+          <w:tcPr>
+            <w:tcW w:w="1294" w:type="dxa"/>
             <w:tcBorders>
               <w:top w:val="single" w:sz="4" w:space="0" w:color="000000"/>
               <w:left w:val="single" w:sz="4" w:space="0" w:color="000000"/>
@@ -5256,28 +5269,28 @@
         </w:trPr>
         <w:tc>
           <w:tcPr>
-            <w:tcW w:w="1061" w:type="dxa"/>
-            <w:tcBorders>
-              <w:top w:val="single" w:sz="4" w:space="0" w:color="000000"/>
-              <w:left w:val="single" w:sz="4" w:space="0" w:color="000000"/>
-              <w:bottom w:val="single" w:sz="4" w:space="0" w:color="000000"/>
-              <w:right w:val="single" w:sz="4" w:space="0" w:color="000000"/>
-            </w:tcBorders>
-          </w:tcPr>
-          <w:p>
-            <w:pPr>
-              <w:spacing w:after="0" w:line="259" w:lineRule="auto"/>
-              <w:ind w:left="2" w:firstLine="0"/>
-              <w:jc w:val="left"/>
-            </w:pPr>
-            <w:r>
-              <w:t xml:space="preserve"> </w:t>
-            </w:r>
-          </w:p>
-        </w:tc>
-        <w:tc>
-          <w:tcPr>
-            <w:tcW w:w="1490" w:type="dxa"/>
+            <w:tcW w:w="1325" w:type="dxa"/>
+            <w:tcBorders>
+              <w:top w:val="single" w:sz="4" w:space="0" w:color="000000"/>
+              <w:left w:val="single" w:sz="4" w:space="0" w:color="000000"/>
+              <w:bottom w:val="single" w:sz="4" w:space="0" w:color="000000"/>
+              <w:right w:val="single" w:sz="4" w:space="0" w:color="000000"/>
+            </w:tcBorders>
+          </w:tcPr>
+          <w:p>
+            <w:pPr>
+              <w:spacing w:after="0" w:line="259" w:lineRule="auto"/>
+              <w:ind w:left="2" w:firstLine="0"/>
+              <w:jc w:val="left"/>
+            </w:pPr>
+            <w:r>
+              <w:t xml:space="preserve"> </w:t>
+            </w:r>
+          </w:p>
+        </w:tc>
+        <w:tc>
+          <w:tcPr>
+            <w:tcW w:w="1442" w:type="dxa"/>
             <w:tcBorders>
               <w:top w:val="single" w:sz="4" w:space="0" w:color="000000"/>
               <w:left w:val="single" w:sz="4" w:space="0" w:color="000000"/>
@@ -5298,49 +5311,49 @@
         </w:tc>
         <w:tc>
           <w:tcPr>
-            <w:tcW w:w="3971" w:type="dxa"/>
-            <w:tcBorders>
-              <w:top w:val="single" w:sz="4" w:space="0" w:color="000000"/>
-              <w:left w:val="single" w:sz="4" w:space="0" w:color="000000"/>
-              <w:bottom w:val="single" w:sz="4" w:space="0" w:color="000000"/>
-              <w:right w:val="single" w:sz="4" w:space="0" w:color="000000"/>
-            </w:tcBorders>
-          </w:tcPr>
-          <w:p>
-            <w:pPr>
-              <w:spacing w:after="0" w:line="259" w:lineRule="auto"/>
-              <w:ind w:left="2" w:firstLine="0"/>
-              <w:jc w:val="left"/>
-            </w:pPr>
-            <w:r>
-              <w:t xml:space="preserve"> </w:t>
-            </w:r>
-          </w:p>
-        </w:tc>
-        <w:tc>
-          <w:tcPr>
-            <w:tcW w:w="1844" w:type="dxa"/>
-            <w:tcBorders>
-              <w:top w:val="single" w:sz="4" w:space="0" w:color="000000"/>
-              <w:left w:val="single" w:sz="4" w:space="0" w:color="000000"/>
-              <w:bottom w:val="single" w:sz="4" w:space="0" w:color="000000"/>
-              <w:right w:val="single" w:sz="4" w:space="0" w:color="000000"/>
-            </w:tcBorders>
-          </w:tcPr>
-          <w:p>
-            <w:pPr>
-              <w:spacing w:after="0" w:line="259" w:lineRule="auto"/>
-              <w:ind w:left="2" w:firstLine="0"/>
-              <w:jc w:val="left"/>
-            </w:pPr>
-            <w:r>
-              <w:t xml:space="preserve"> </w:t>
-            </w:r>
-          </w:p>
-        </w:tc>
-        <w:tc>
-          <w:tcPr>
-            <w:tcW w:w="1303" w:type="dxa"/>
+            <w:tcW w:w="3801" w:type="dxa"/>
+            <w:tcBorders>
+              <w:top w:val="single" w:sz="4" w:space="0" w:color="000000"/>
+              <w:left w:val="single" w:sz="4" w:space="0" w:color="000000"/>
+              <w:bottom w:val="single" w:sz="4" w:space="0" w:color="000000"/>
+              <w:right w:val="single" w:sz="4" w:space="0" w:color="000000"/>
+            </w:tcBorders>
+          </w:tcPr>
+          <w:p>
+            <w:pPr>
+              <w:spacing w:after="0" w:line="259" w:lineRule="auto"/>
+              <w:ind w:left="2" w:firstLine="0"/>
+              <w:jc w:val="left"/>
+            </w:pPr>
+            <w:r>
+              <w:t xml:space="preserve"> </w:t>
+            </w:r>
+          </w:p>
+        </w:tc>
+        <w:tc>
+          <w:tcPr>
+            <w:tcW w:w="1807" w:type="dxa"/>
+            <w:tcBorders>
+              <w:top w:val="single" w:sz="4" w:space="0" w:color="000000"/>
+              <w:left w:val="single" w:sz="4" w:space="0" w:color="000000"/>
+              <w:bottom w:val="single" w:sz="4" w:space="0" w:color="000000"/>
+              <w:right w:val="single" w:sz="4" w:space="0" w:color="000000"/>
+            </w:tcBorders>
+          </w:tcPr>
+          <w:p>
+            <w:pPr>
+              <w:spacing w:after="0" w:line="259" w:lineRule="auto"/>
+              <w:ind w:left="2" w:firstLine="0"/>
+              <w:jc w:val="left"/>
+            </w:pPr>
+            <w:r>
+              <w:t xml:space="preserve"> </w:t>
+            </w:r>
+          </w:p>
+        </w:tc>
+        <w:tc>
+          <w:tcPr>
+            <w:tcW w:w="1294" w:type="dxa"/>
             <w:tcBorders>
               <w:top w:val="single" w:sz="4" w:space="0" w:color="000000"/>
               <w:left w:val="single" w:sz="4" w:space="0" w:color="000000"/>
@@ -5366,28 +5379,28 @@
         </w:trPr>
         <w:tc>
           <w:tcPr>
-            <w:tcW w:w="1061" w:type="dxa"/>
-            <w:tcBorders>
-              <w:top w:val="single" w:sz="4" w:space="0" w:color="000000"/>
-              <w:left w:val="single" w:sz="4" w:space="0" w:color="000000"/>
-              <w:bottom w:val="single" w:sz="4" w:space="0" w:color="000000"/>
-              <w:right w:val="single" w:sz="4" w:space="0" w:color="000000"/>
-            </w:tcBorders>
-          </w:tcPr>
-          <w:p>
-            <w:pPr>
-              <w:spacing w:after="0" w:line="259" w:lineRule="auto"/>
-              <w:ind w:left="2" w:firstLine="0"/>
-              <w:jc w:val="left"/>
-            </w:pPr>
-            <w:r>
-              <w:t xml:space="preserve"> </w:t>
-            </w:r>
-          </w:p>
-        </w:tc>
-        <w:tc>
-          <w:tcPr>
-            <w:tcW w:w="1490" w:type="dxa"/>
+            <w:tcW w:w="1325" w:type="dxa"/>
+            <w:tcBorders>
+              <w:top w:val="single" w:sz="4" w:space="0" w:color="000000"/>
+              <w:left w:val="single" w:sz="4" w:space="0" w:color="000000"/>
+              <w:bottom w:val="single" w:sz="4" w:space="0" w:color="000000"/>
+              <w:right w:val="single" w:sz="4" w:space="0" w:color="000000"/>
+            </w:tcBorders>
+          </w:tcPr>
+          <w:p>
+            <w:pPr>
+              <w:spacing w:after="0" w:line="259" w:lineRule="auto"/>
+              <w:ind w:left="2" w:firstLine="0"/>
+              <w:jc w:val="left"/>
+            </w:pPr>
+            <w:r>
+              <w:t xml:space="preserve"> </w:t>
+            </w:r>
+          </w:p>
+        </w:tc>
+        <w:tc>
+          <w:tcPr>
+            <w:tcW w:w="1442" w:type="dxa"/>
             <w:tcBorders>
               <w:top w:val="single" w:sz="4" w:space="0" w:color="000000"/>
               <w:left w:val="single" w:sz="4" w:space="0" w:color="000000"/>
@@ -5408,49 +5421,49 @@
         </w:tc>
         <w:tc>
           <w:tcPr>
-            <w:tcW w:w="3971" w:type="dxa"/>
-            <w:tcBorders>
-              <w:top w:val="single" w:sz="4" w:space="0" w:color="000000"/>
-              <w:left w:val="single" w:sz="4" w:space="0" w:color="000000"/>
-              <w:bottom w:val="single" w:sz="4" w:space="0" w:color="000000"/>
-              <w:right w:val="single" w:sz="4" w:space="0" w:color="000000"/>
-            </w:tcBorders>
-          </w:tcPr>
-          <w:p>
-            <w:pPr>
-              <w:spacing w:after="0" w:line="259" w:lineRule="auto"/>
-              <w:ind w:left="2" w:firstLine="0"/>
-              <w:jc w:val="left"/>
-            </w:pPr>
-            <w:r>
-              <w:t xml:space="preserve"> </w:t>
-            </w:r>
-          </w:p>
-        </w:tc>
-        <w:tc>
-          <w:tcPr>
-            <w:tcW w:w="1844" w:type="dxa"/>
-            <w:tcBorders>
-              <w:top w:val="single" w:sz="4" w:space="0" w:color="000000"/>
-              <w:left w:val="single" w:sz="4" w:space="0" w:color="000000"/>
-              <w:bottom w:val="single" w:sz="4" w:space="0" w:color="000000"/>
-              <w:right w:val="single" w:sz="4" w:space="0" w:color="000000"/>
-            </w:tcBorders>
-          </w:tcPr>
-          <w:p>
-            <w:pPr>
-              <w:spacing w:after="0" w:line="259" w:lineRule="auto"/>
-              <w:ind w:left="2" w:firstLine="0"/>
-              <w:jc w:val="left"/>
-            </w:pPr>
-            <w:r>
-              <w:t xml:space="preserve"> </w:t>
-            </w:r>
-          </w:p>
-        </w:tc>
-        <w:tc>
-          <w:tcPr>
-            <w:tcW w:w="1303" w:type="dxa"/>
+            <w:tcW w:w="3801" w:type="dxa"/>
+            <w:tcBorders>
+              <w:top w:val="single" w:sz="4" w:space="0" w:color="000000"/>
+              <w:left w:val="single" w:sz="4" w:space="0" w:color="000000"/>
+              <w:bottom w:val="single" w:sz="4" w:space="0" w:color="000000"/>
+              <w:right w:val="single" w:sz="4" w:space="0" w:color="000000"/>
+            </w:tcBorders>
+          </w:tcPr>
+          <w:p>
+            <w:pPr>
+              <w:spacing w:after="0" w:line="259" w:lineRule="auto"/>
+              <w:ind w:left="2" w:firstLine="0"/>
+              <w:jc w:val="left"/>
+            </w:pPr>
+            <w:r>
+              <w:t xml:space="preserve"> </w:t>
+            </w:r>
+          </w:p>
+        </w:tc>
+        <w:tc>
+          <w:tcPr>
+            <w:tcW w:w="1807" w:type="dxa"/>
+            <w:tcBorders>
+              <w:top w:val="single" w:sz="4" w:space="0" w:color="000000"/>
+              <w:left w:val="single" w:sz="4" w:space="0" w:color="000000"/>
+              <w:bottom w:val="single" w:sz="4" w:space="0" w:color="000000"/>
+              <w:right w:val="single" w:sz="4" w:space="0" w:color="000000"/>
+            </w:tcBorders>
+          </w:tcPr>
+          <w:p>
+            <w:pPr>
+              <w:spacing w:after="0" w:line="259" w:lineRule="auto"/>
+              <w:ind w:left="2" w:firstLine="0"/>
+              <w:jc w:val="left"/>
+            </w:pPr>
+            <w:r>
+              <w:t xml:space="preserve"> </w:t>
+            </w:r>
+          </w:p>
+        </w:tc>
+        <w:tc>
+          <w:tcPr>
+            <w:tcW w:w="1294" w:type="dxa"/>
             <w:tcBorders>
               <w:top w:val="single" w:sz="4" w:space="0" w:color="000000"/>
               <w:left w:val="single" w:sz="4" w:space="0" w:color="000000"/>
@@ -5476,28 +5489,28 @@
         </w:trPr>
         <w:tc>
           <w:tcPr>
-            <w:tcW w:w="1061" w:type="dxa"/>
-            <w:tcBorders>
-              <w:top w:val="single" w:sz="4" w:space="0" w:color="000000"/>
-              <w:left w:val="single" w:sz="4" w:space="0" w:color="000000"/>
-              <w:bottom w:val="single" w:sz="4" w:space="0" w:color="000000"/>
-              <w:right w:val="single" w:sz="4" w:space="0" w:color="000000"/>
-            </w:tcBorders>
-          </w:tcPr>
-          <w:p>
-            <w:pPr>
-              <w:spacing w:after="0" w:line="259" w:lineRule="auto"/>
-              <w:ind w:left="2" w:firstLine="0"/>
-              <w:jc w:val="left"/>
-            </w:pPr>
-            <w:r>
-              <w:t xml:space="preserve"> </w:t>
-            </w:r>
-          </w:p>
-        </w:tc>
-        <w:tc>
-          <w:tcPr>
-            <w:tcW w:w="1490" w:type="dxa"/>
+            <w:tcW w:w="1325" w:type="dxa"/>
+            <w:tcBorders>
+              <w:top w:val="single" w:sz="4" w:space="0" w:color="000000"/>
+              <w:left w:val="single" w:sz="4" w:space="0" w:color="000000"/>
+              <w:bottom w:val="single" w:sz="4" w:space="0" w:color="000000"/>
+              <w:right w:val="single" w:sz="4" w:space="0" w:color="000000"/>
+            </w:tcBorders>
+          </w:tcPr>
+          <w:p>
+            <w:pPr>
+              <w:spacing w:after="0" w:line="259" w:lineRule="auto"/>
+              <w:ind w:left="2" w:firstLine="0"/>
+              <w:jc w:val="left"/>
+            </w:pPr>
+            <w:r>
+              <w:t xml:space="preserve"> </w:t>
+            </w:r>
+          </w:p>
+        </w:tc>
+        <w:tc>
+          <w:tcPr>
+            <w:tcW w:w="1442" w:type="dxa"/>
             <w:tcBorders>
               <w:top w:val="single" w:sz="4" w:space="0" w:color="000000"/>
               <w:left w:val="single" w:sz="4" w:space="0" w:color="000000"/>
@@ -5518,49 +5531,49 @@
         </w:tc>
         <w:tc>
           <w:tcPr>
-            <w:tcW w:w="3971" w:type="dxa"/>
-            <w:tcBorders>
-              <w:top w:val="single" w:sz="4" w:space="0" w:color="000000"/>
-              <w:left w:val="single" w:sz="4" w:space="0" w:color="000000"/>
-              <w:bottom w:val="single" w:sz="4" w:space="0" w:color="000000"/>
-              <w:right w:val="single" w:sz="4" w:space="0" w:color="000000"/>
-            </w:tcBorders>
-          </w:tcPr>
-          <w:p>
-            <w:pPr>
-              <w:spacing w:after="0" w:line="259" w:lineRule="auto"/>
-              <w:ind w:left="2" w:firstLine="0"/>
-              <w:jc w:val="left"/>
-            </w:pPr>
-            <w:r>
-              <w:t xml:space="preserve"> </w:t>
-            </w:r>
-          </w:p>
-        </w:tc>
-        <w:tc>
-          <w:tcPr>
-            <w:tcW w:w="1844" w:type="dxa"/>
-            <w:tcBorders>
-              <w:top w:val="single" w:sz="4" w:space="0" w:color="000000"/>
-              <w:left w:val="single" w:sz="4" w:space="0" w:color="000000"/>
-              <w:bottom w:val="single" w:sz="4" w:space="0" w:color="000000"/>
-              <w:right w:val="single" w:sz="4" w:space="0" w:color="000000"/>
-            </w:tcBorders>
-          </w:tcPr>
-          <w:p>
-            <w:pPr>
-              <w:spacing w:after="0" w:line="259" w:lineRule="auto"/>
-              <w:ind w:left="2" w:firstLine="0"/>
-              <w:jc w:val="left"/>
-            </w:pPr>
-            <w:r>
-              <w:t xml:space="preserve"> </w:t>
-            </w:r>
-          </w:p>
-        </w:tc>
-        <w:tc>
-          <w:tcPr>
-            <w:tcW w:w="1303" w:type="dxa"/>
+            <w:tcW w:w="3801" w:type="dxa"/>
+            <w:tcBorders>
+              <w:top w:val="single" w:sz="4" w:space="0" w:color="000000"/>
+              <w:left w:val="single" w:sz="4" w:space="0" w:color="000000"/>
+              <w:bottom w:val="single" w:sz="4" w:space="0" w:color="000000"/>
+              <w:right w:val="single" w:sz="4" w:space="0" w:color="000000"/>
+            </w:tcBorders>
+          </w:tcPr>
+          <w:p>
+            <w:pPr>
+              <w:spacing w:after="0" w:line="259" w:lineRule="auto"/>
+              <w:ind w:left="2" w:firstLine="0"/>
+              <w:jc w:val="left"/>
+            </w:pPr>
+            <w:r>
+              <w:t xml:space="preserve"> </w:t>
+            </w:r>
+          </w:p>
+        </w:tc>
+        <w:tc>
+          <w:tcPr>
+            <w:tcW w:w="1807" w:type="dxa"/>
+            <w:tcBorders>
+              <w:top w:val="single" w:sz="4" w:space="0" w:color="000000"/>
+              <w:left w:val="single" w:sz="4" w:space="0" w:color="000000"/>
+              <w:bottom w:val="single" w:sz="4" w:space="0" w:color="000000"/>
+              <w:right w:val="single" w:sz="4" w:space="0" w:color="000000"/>
+            </w:tcBorders>
+          </w:tcPr>
+          <w:p>
+            <w:pPr>
+              <w:spacing w:after="0" w:line="259" w:lineRule="auto"/>
+              <w:ind w:left="2" w:firstLine="0"/>
+              <w:jc w:val="left"/>
+            </w:pPr>
+            <w:r>
+              <w:t xml:space="preserve"> </w:t>
+            </w:r>
+          </w:p>
+        </w:tc>
+        <w:tc>
+          <w:tcPr>
+            <w:tcW w:w="1294" w:type="dxa"/>
             <w:tcBorders>
               <w:top w:val="single" w:sz="4" w:space="0" w:color="000000"/>
               <w:left w:val="single" w:sz="4" w:space="0" w:color="000000"/>
@@ -5586,28 +5599,28 @@
         </w:trPr>
         <w:tc>
           <w:tcPr>
-            <w:tcW w:w="1061" w:type="dxa"/>
-            <w:tcBorders>
-              <w:top w:val="single" w:sz="4" w:space="0" w:color="000000"/>
-              <w:left w:val="single" w:sz="4" w:space="0" w:color="000000"/>
-              <w:bottom w:val="single" w:sz="4" w:space="0" w:color="000000"/>
-              <w:right w:val="single" w:sz="4" w:space="0" w:color="000000"/>
-            </w:tcBorders>
-          </w:tcPr>
-          <w:p>
-            <w:pPr>
-              <w:spacing w:after="0" w:line="259" w:lineRule="auto"/>
-              <w:ind w:left="2" w:firstLine="0"/>
-              <w:jc w:val="left"/>
-            </w:pPr>
-            <w:r>
-              <w:t xml:space="preserve"> </w:t>
-            </w:r>
-          </w:p>
-        </w:tc>
-        <w:tc>
-          <w:tcPr>
-            <w:tcW w:w="1490" w:type="dxa"/>
+            <w:tcW w:w="1325" w:type="dxa"/>
+            <w:tcBorders>
+              <w:top w:val="single" w:sz="4" w:space="0" w:color="000000"/>
+              <w:left w:val="single" w:sz="4" w:space="0" w:color="000000"/>
+              <w:bottom w:val="single" w:sz="4" w:space="0" w:color="000000"/>
+              <w:right w:val="single" w:sz="4" w:space="0" w:color="000000"/>
+            </w:tcBorders>
+          </w:tcPr>
+          <w:p>
+            <w:pPr>
+              <w:spacing w:after="0" w:line="259" w:lineRule="auto"/>
+              <w:ind w:left="2" w:firstLine="0"/>
+              <w:jc w:val="left"/>
+            </w:pPr>
+            <w:r>
+              <w:t xml:space="preserve"> </w:t>
+            </w:r>
+          </w:p>
+        </w:tc>
+        <w:tc>
+          <w:tcPr>
+            <w:tcW w:w="1442" w:type="dxa"/>
             <w:tcBorders>
               <w:top w:val="single" w:sz="4" w:space="0" w:color="000000"/>
               <w:left w:val="single" w:sz="4" w:space="0" w:color="000000"/>
@@ -5628,49 +5641,49 @@
         </w:tc>
         <w:tc>
           <w:tcPr>
-            <w:tcW w:w="3971" w:type="dxa"/>
-            <w:tcBorders>
-              <w:top w:val="single" w:sz="4" w:space="0" w:color="000000"/>
-              <w:left w:val="single" w:sz="4" w:space="0" w:color="000000"/>
-              <w:bottom w:val="single" w:sz="4" w:space="0" w:color="000000"/>
-              <w:right w:val="single" w:sz="4" w:space="0" w:color="000000"/>
-            </w:tcBorders>
-          </w:tcPr>
-          <w:p>
-            <w:pPr>
-              <w:spacing w:after="0" w:line="259" w:lineRule="auto"/>
-              <w:ind w:left="2" w:firstLine="0"/>
-              <w:jc w:val="left"/>
-            </w:pPr>
-            <w:r>
-              <w:t xml:space="preserve"> </w:t>
-            </w:r>
-          </w:p>
-        </w:tc>
-        <w:tc>
-          <w:tcPr>
-            <w:tcW w:w="1844" w:type="dxa"/>
-            <w:tcBorders>
-              <w:top w:val="single" w:sz="4" w:space="0" w:color="000000"/>
-              <w:left w:val="single" w:sz="4" w:space="0" w:color="000000"/>
-              <w:bottom w:val="single" w:sz="4" w:space="0" w:color="000000"/>
-              <w:right w:val="single" w:sz="4" w:space="0" w:color="000000"/>
-            </w:tcBorders>
-          </w:tcPr>
-          <w:p>
-            <w:pPr>
-              <w:spacing w:after="0" w:line="259" w:lineRule="auto"/>
-              <w:ind w:left="2" w:firstLine="0"/>
-              <w:jc w:val="left"/>
-            </w:pPr>
-            <w:r>
-              <w:t xml:space="preserve"> </w:t>
-            </w:r>
-          </w:p>
-        </w:tc>
-        <w:tc>
-          <w:tcPr>
-            <w:tcW w:w="1303" w:type="dxa"/>
+            <w:tcW w:w="3801" w:type="dxa"/>
+            <w:tcBorders>
+              <w:top w:val="single" w:sz="4" w:space="0" w:color="000000"/>
+              <w:left w:val="single" w:sz="4" w:space="0" w:color="000000"/>
+              <w:bottom w:val="single" w:sz="4" w:space="0" w:color="000000"/>
+              <w:right w:val="single" w:sz="4" w:space="0" w:color="000000"/>
+            </w:tcBorders>
+          </w:tcPr>
+          <w:p>
+            <w:pPr>
+              <w:spacing w:after="0" w:line="259" w:lineRule="auto"/>
+              <w:ind w:left="2" w:firstLine="0"/>
+              <w:jc w:val="left"/>
+            </w:pPr>
+            <w:r>
+              <w:t xml:space="preserve"> </w:t>
+            </w:r>
+          </w:p>
+        </w:tc>
+        <w:tc>
+          <w:tcPr>
+            <w:tcW w:w="1807" w:type="dxa"/>
+            <w:tcBorders>
+              <w:top w:val="single" w:sz="4" w:space="0" w:color="000000"/>
+              <w:left w:val="single" w:sz="4" w:space="0" w:color="000000"/>
+              <w:bottom w:val="single" w:sz="4" w:space="0" w:color="000000"/>
+              <w:right w:val="single" w:sz="4" w:space="0" w:color="000000"/>
+            </w:tcBorders>
+          </w:tcPr>
+          <w:p>
+            <w:pPr>
+              <w:spacing w:after="0" w:line="259" w:lineRule="auto"/>
+              <w:ind w:left="2" w:firstLine="0"/>
+              <w:jc w:val="left"/>
+            </w:pPr>
+            <w:r>
+              <w:t xml:space="preserve"> </w:t>
+            </w:r>
+          </w:p>
+        </w:tc>
+        <w:tc>
+          <w:tcPr>
+            <w:tcW w:w="1294" w:type="dxa"/>
             <w:tcBorders>
               <w:top w:val="single" w:sz="4" w:space="0" w:color="000000"/>
               <w:left w:val="single" w:sz="4" w:space="0" w:color="000000"/>
@@ -5696,28 +5709,28 @@
         </w:trPr>
         <w:tc>
           <w:tcPr>
-            <w:tcW w:w="1061" w:type="dxa"/>
-            <w:tcBorders>
-              <w:top w:val="single" w:sz="4" w:space="0" w:color="000000"/>
-              <w:left w:val="single" w:sz="4" w:space="0" w:color="000000"/>
-              <w:bottom w:val="single" w:sz="4" w:space="0" w:color="000000"/>
-              <w:right w:val="single" w:sz="4" w:space="0" w:color="000000"/>
-            </w:tcBorders>
-          </w:tcPr>
-          <w:p>
-            <w:pPr>
-              <w:spacing w:after="0" w:line="259" w:lineRule="auto"/>
-              <w:ind w:left="2" w:firstLine="0"/>
-              <w:jc w:val="left"/>
-            </w:pPr>
-            <w:r>
-              <w:t xml:space="preserve"> </w:t>
-            </w:r>
-          </w:p>
-        </w:tc>
-        <w:tc>
-          <w:tcPr>
-            <w:tcW w:w="1490" w:type="dxa"/>
+            <w:tcW w:w="1325" w:type="dxa"/>
+            <w:tcBorders>
+              <w:top w:val="single" w:sz="4" w:space="0" w:color="000000"/>
+              <w:left w:val="single" w:sz="4" w:space="0" w:color="000000"/>
+              <w:bottom w:val="single" w:sz="4" w:space="0" w:color="000000"/>
+              <w:right w:val="single" w:sz="4" w:space="0" w:color="000000"/>
+            </w:tcBorders>
+          </w:tcPr>
+          <w:p>
+            <w:pPr>
+              <w:spacing w:after="0" w:line="259" w:lineRule="auto"/>
+              <w:ind w:left="2" w:firstLine="0"/>
+              <w:jc w:val="left"/>
+            </w:pPr>
+            <w:r>
+              <w:t xml:space="preserve"> </w:t>
+            </w:r>
+          </w:p>
+        </w:tc>
+        <w:tc>
+          <w:tcPr>
+            <w:tcW w:w="1442" w:type="dxa"/>
             <w:tcBorders>
               <w:top w:val="single" w:sz="4" w:space="0" w:color="000000"/>
               <w:left w:val="single" w:sz="4" w:space="0" w:color="000000"/>
@@ -5738,49 +5751,49 @@
         </w:tc>
         <w:tc>
           <w:tcPr>
-            <w:tcW w:w="3971" w:type="dxa"/>
-            <w:tcBorders>
-              <w:top w:val="single" w:sz="4" w:space="0" w:color="000000"/>
-              <w:left w:val="single" w:sz="4" w:space="0" w:color="000000"/>
-              <w:bottom w:val="single" w:sz="4" w:space="0" w:color="000000"/>
-              <w:right w:val="single" w:sz="4" w:space="0" w:color="000000"/>
-            </w:tcBorders>
-          </w:tcPr>
-          <w:p>
-            <w:pPr>
-              <w:spacing w:after="0" w:line="259" w:lineRule="auto"/>
-              <w:ind w:left="2" w:firstLine="0"/>
-              <w:jc w:val="left"/>
-            </w:pPr>
-            <w:r>
-              <w:t xml:space="preserve"> </w:t>
-            </w:r>
-          </w:p>
-        </w:tc>
-        <w:tc>
-          <w:tcPr>
-            <w:tcW w:w="1844" w:type="dxa"/>
-            <w:tcBorders>
-              <w:top w:val="single" w:sz="4" w:space="0" w:color="000000"/>
-              <w:left w:val="single" w:sz="4" w:space="0" w:color="000000"/>
-              <w:bottom w:val="single" w:sz="4" w:space="0" w:color="000000"/>
-              <w:right w:val="single" w:sz="4" w:space="0" w:color="000000"/>
-            </w:tcBorders>
-          </w:tcPr>
-          <w:p>
-            <w:pPr>
-              <w:spacing w:after="0" w:line="259" w:lineRule="auto"/>
-              <w:ind w:left="2" w:firstLine="0"/>
-              <w:jc w:val="left"/>
-            </w:pPr>
-            <w:r>
-              <w:t xml:space="preserve"> </w:t>
-            </w:r>
-          </w:p>
-        </w:tc>
-        <w:tc>
-          <w:tcPr>
-            <w:tcW w:w="1303" w:type="dxa"/>
+            <w:tcW w:w="3801" w:type="dxa"/>
+            <w:tcBorders>
+              <w:top w:val="single" w:sz="4" w:space="0" w:color="000000"/>
+              <w:left w:val="single" w:sz="4" w:space="0" w:color="000000"/>
+              <w:bottom w:val="single" w:sz="4" w:space="0" w:color="000000"/>
+              <w:right w:val="single" w:sz="4" w:space="0" w:color="000000"/>
+            </w:tcBorders>
+          </w:tcPr>
+          <w:p>
+            <w:pPr>
+              <w:spacing w:after="0" w:line="259" w:lineRule="auto"/>
+              <w:ind w:left="2" w:firstLine="0"/>
+              <w:jc w:val="left"/>
+            </w:pPr>
+            <w:r>
+              <w:t xml:space="preserve"> </w:t>
+            </w:r>
+          </w:p>
+        </w:tc>
+        <w:tc>
+          <w:tcPr>
+            <w:tcW w:w="1807" w:type="dxa"/>
+            <w:tcBorders>
+              <w:top w:val="single" w:sz="4" w:space="0" w:color="000000"/>
+              <w:left w:val="single" w:sz="4" w:space="0" w:color="000000"/>
+              <w:bottom w:val="single" w:sz="4" w:space="0" w:color="000000"/>
+              <w:right w:val="single" w:sz="4" w:space="0" w:color="000000"/>
+            </w:tcBorders>
+          </w:tcPr>
+          <w:p>
+            <w:pPr>
+              <w:spacing w:after="0" w:line="259" w:lineRule="auto"/>
+              <w:ind w:left="2" w:firstLine="0"/>
+              <w:jc w:val="left"/>
+            </w:pPr>
+            <w:r>
+              <w:t xml:space="preserve"> </w:t>
+            </w:r>
+          </w:p>
+        </w:tc>
+        <w:tc>
+          <w:tcPr>
+            <w:tcW w:w="1294" w:type="dxa"/>
             <w:tcBorders>
               <w:top w:val="single" w:sz="4" w:space="0" w:color="000000"/>
               <w:left w:val="single" w:sz="4" w:space="0" w:color="000000"/>
@@ -5806,28 +5819,28 @@
         </w:trPr>
         <w:tc>
           <w:tcPr>
-            <w:tcW w:w="1061" w:type="dxa"/>
-            <w:tcBorders>
-              <w:top w:val="single" w:sz="4" w:space="0" w:color="000000"/>
-              <w:left w:val="single" w:sz="4" w:space="0" w:color="000000"/>
-              <w:bottom w:val="single" w:sz="4" w:space="0" w:color="000000"/>
-              <w:right w:val="single" w:sz="4" w:space="0" w:color="000000"/>
-            </w:tcBorders>
-          </w:tcPr>
-          <w:p>
-            <w:pPr>
-              <w:spacing w:after="0" w:line="259" w:lineRule="auto"/>
-              <w:ind w:left="2" w:firstLine="0"/>
-              <w:jc w:val="left"/>
-            </w:pPr>
-            <w:r>
-              <w:t xml:space="preserve"> </w:t>
-            </w:r>
-          </w:p>
-        </w:tc>
-        <w:tc>
-          <w:tcPr>
-            <w:tcW w:w="1490" w:type="dxa"/>
+            <w:tcW w:w="1325" w:type="dxa"/>
+            <w:tcBorders>
+              <w:top w:val="single" w:sz="4" w:space="0" w:color="000000"/>
+              <w:left w:val="single" w:sz="4" w:space="0" w:color="000000"/>
+              <w:bottom w:val="single" w:sz="4" w:space="0" w:color="000000"/>
+              <w:right w:val="single" w:sz="4" w:space="0" w:color="000000"/>
+            </w:tcBorders>
+          </w:tcPr>
+          <w:p>
+            <w:pPr>
+              <w:spacing w:after="0" w:line="259" w:lineRule="auto"/>
+              <w:ind w:left="2" w:firstLine="0"/>
+              <w:jc w:val="left"/>
+            </w:pPr>
+            <w:r>
+              <w:t xml:space="preserve"> </w:t>
+            </w:r>
+          </w:p>
+        </w:tc>
+        <w:tc>
+          <w:tcPr>
+            <w:tcW w:w="1442" w:type="dxa"/>
             <w:tcBorders>
               <w:top w:val="single" w:sz="4" w:space="0" w:color="000000"/>
               <w:left w:val="single" w:sz="4" w:space="0" w:color="000000"/>
@@ -5848,49 +5861,49 @@
         </w:tc>
         <w:tc>
           <w:tcPr>
-            <w:tcW w:w="3971" w:type="dxa"/>
-            <w:tcBorders>
-              <w:top w:val="single" w:sz="4" w:space="0" w:color="000000"/>
-              <w:left w:val="single" w:sz="4" w:space="0" w:color="000000"/>
-              <w:bottom w:val="single" w:sz="4" w:space="0" w:color="000000"/>
-              <w:right w:val="single" w:sz="4" w:space="0" w:color="000000"/>
-            </w:tcBorders>
-          </w:tcPr>
-          <w:p>
-            <w:pPr>
-              <w:spacing w:after="0" w:line="259" w:lineRule="auto"/>
-              <w:ind w:left="2" w:firstLine="0"/>
-              <w:jc w:val="left"/>
-            </w:pPr>
-            <w:r>
-              <w:t xml:space="preserve"> </w:t>
-            </w:r>
-          </w:p>
-        </w:tc>
-        <w:tc>
-          <w:tcPr>
-            <w:tcW w:w="1844" w:type="dxa"/>
-            <w:tcBorders>
-              <w:top w:val="single" w:sz="4" w:space="0" w:color="000000"/>
-              <w:left w:val="single" w:sz="4" w:space="0" w:color="000000"/>
-              <w:bottom w:val="single" w:sz="4" w:space="0" w:color="000000"/>
-              <w:right w:val="single" w:sz="4" w:space="0" w:color="000000"/>
-            </w:tcBorders>
-          </w:tcPr>
-          <w:p>
-            <w:pPr>
-              <w:spacing w:after="0" w:line="259" w:lineRule="auto"/>
-              <w:ind w:left="2" w:firstLine="0"/>
-              <w:jc w:val="left"/>
-            </w:pPr>
-            <w:r>
-              <w:t xml:space="preserve"> </w:t>
-            </w:r>
-          </w:p>
-        </w:tc>
-        <w:tc>
-          <w:tcPr>
-            <w:tcW w:w="1303" w:type="dxa"/>
+            <w:tcW w:w="3801" w:type="dxa"/>
+            <w:tcBorders>
+              <w:top w:val="single" w:sz="4" w:space="0" w:color="000000"/>
+              <w:left w:val="single" w:sz="4" w:space="0" w:color="000000"/>
+              <w:bottom w:val="single" w:sz="4" w:space="0" w:color="000000"/>
+              <w:right w:val="single" w:sz="4" w:space="0" w:color="000000"/>
+            </w:tcBorders>
+          </w:tcPr>
+          <w:p>
+            <w:pPr>
+              <w:spacing w:after="0" w:line="259" w:lineRule="auto"/>
+              <w:ind w:left="2" w:firstLine="0"/>
+              <w:jc w:val="left"/>
+            </w:pPr>
+            <w:r>
+              <w:t xml:space="preserve"> </w:t>
+            </w:r>
+          </w:p>
+        </w:tc>
+        <w:tc>
+          <w:tcPr>
+            <w:tcW w:w="1807" w:type="dxa"/>
+            <w:tcBorders>
+              <w:top w:val="single" w:sz="4" w:space="0" w:color="000000"/>
+              <w:left w:val="single" w:sz="4" w:space="0" w:color="000000"/>
+              <w:bottom w:val="single" w:sz="4" w:space="0" w:color="000000"/>
+              <w:right w:val="single" w:sz="4" w:space="0" w:color="000000"/>
+            </w:tcBorders>
+          </w:tcPr>
+          <w:p>
+            <w:pPr>
+              <w:spacing w:after="0" w:line="259" w:lineRule="auto"/>
+              <w:ind w:left="2" w:firstLine="0"/>
+              <w:jc w:val="left"/>
+            </w:pPr>
+            <w:r>
+              <w:t xml:space="preserve"> </w:t>
+            </w:r>
+          </w:p>
+        </w:tc>
+        <w:tc>
+          <w:tcPr>
+            <w:tcW w:w="1294" w:type="dxa"/>
             <w:tcBorders>
               <w:top w:val="single" w:sz="4" w:space="0" w:color="000000"/>
               <w:left w:val="single" w:sz="4" w:space="0" w:color="000000"/>
@@ -5916,28 +5929,28 @@
         </w:trPr>
         <w:tc>
           <w:tcPr>
-            <w:tcW w:w="1061" w:type="dxa"/>
-            <w:tcBorders>
-              <w:top w:val="single" w:sz="4" w:space="0" w:color="000000"/>
-              <w:left w:val="single" w:sz="4" w:space="0" w:color="000000"/>
-              <w:bottom w:val="single" w:sz="4" w:space="0" w:color="000000"/>
-              <w:right w:val="single" w:sz="4" w:space="0" w:color="000000"/>
-            </w:tcBorders>
-          </w:tcPr>
-          <w:p>
-            <w:pPr>
-              <w:spacing w:after="0" w:line="259" w:lineRule="auto"/>
-              <w:ind w:left="2" w:firstLine="0"/>
-              <w:jc w:val="left"/>
-            </w:pPr>
-            <w:r>
-              <w:t xml:space="preserve"> </w:t>
-            </w:r>
-          </w:p>
-        </w:tc>
-        <w:tc>
-          <w:tcPr>
-            <w:tcW w:w="1490" w:type="dxa"/>
+            <w:tcW w:w="1325" w:type="dxa"/>
+            <w:tcBorders>
+              <w:top w:val="single" w:sz="4" w:space="0" w:color="000000"/>
+              <w:left w:val="single" w:sz="4" w:space="0" w:color="000000"/>
+              <w:bottom w:val="single" w:sz="4" w:space="0" w:color="000000"/>
+              <w:right w:val="single" w:sz="4" w:space="0" w:color="000000"/>
+            </w:tcBorders>
+          </w:tcPr>
+          <w:p>
+            <w:pPr>
+              <w:spacing w:after="0" w:line="259" w:lineRule="auto"/>
+              <w:ind w:left="2" w:firstLine="0"/>
+              <w:jc w:val="left"/>
+            </w:pPr>
+            <w:r>
+              <w:t xml:space="preserve"> </w:t>
+            </w:r>
+          </w:p>
+        </w:tc>
+        <w:tc>
+          <w:tcPr>
+            <w:tcW w:w="1442" w:type="dxa"/>
             <w:tcBorders>
               <w:top w:val="single" w:sz="4" w:space="0" w:color="000000"/>
               <w:left w:val="single" w:sz="4" w:space="0" w:color="000000"/>
@@ -5958,49 +5971,49 @@
         </w:tc>
         <w:tc>
           <w:tcPr>
-            <w:tcW w:w="3971" w:type="dxa"/>
-            <w:tcBorders>
-              <w:top w:val="single" w:sz="4" w:space="0" w:color="000000"/>
-              <w:left w:val="single" w:sz="4" w:space="0" w:color="000000"/>
-              <w:bottom w:val="single" w:sz="4" w:space="0" w:color="000000"/>
-              <w:right w:val="single" w:sz="4" w:space="0" w:color="000000"/>
-            </w:tcBorders>
-          </w:tcPr>
-          <w:p>
-            <w:pPr>
-              <w:spacing w:after="0" w:line="259" w:lineRule="auto"/>
-              <w:ind w:left="2" w:firstLine="0"/>
-              <w:jc w:val="left"/>
-            </w:pPr>
-            <w:r>
-              <w:t xml:space="preserve"> </w:t>
-            </w:r>
-          </w:p>
-        </w:tc>
-        <w:tc>
-          <w:tcPr>
-            <w:tcW w:w="1844" w:type="dxa"/>
-            <w:tcBorders>
-              <w:top w:val="single" w:sz="4" w:space="0" w:color="000000"/>
-              <w:left w:val="single" w:sz="4" w:space="0" w:color="000000"/>
-              <w:bottom w:val="single" w:sz="4" w:space="0" w:color="000000"/>
-              <w:right w:val="single" w:sz="4" w:space="0" w:color="000000"/>
-            </w:tcBorders>
-          </w:tcPr>
-          <w:p>
-            <w:pPr>
-              <w:spacing w:after="0" w:line="259" w:lineRule="auto"/>
-              <w:ind w:left="2" w:firstLine="0"/>
-              <w:jc w:val="left"/>
-            </w:pPr>
-            <w:r>
-              <w:t xml:space="preserve"> </w:t>
-            </w:r>
-          </w:p>
-        </w:tc>
-        <w:tc>
-          <w:tcPr>
-            <w:tcW w:w="1303" w:type="dxa"/>
+            <w:tcW w:w="3801" w:type="dxa"/>
+            <w:tcBorders>
+              <w:top w:val="single" w:sz="4" w:space="0" w:color="000000"/>
+              <w:left w:val="single" w:sz="4" w:space="0" w:color="000000"/>
+              <w:bottom w:val="single" w:sz="4" w:space="0" w:color="000000"/>
+              <w:right w:val="single" w:sz="4" w:space="0" w:color="000000"/>
+            </w:tcBorders>
+          </w:tcPr>
+          <w:p>
+            <w:pPr>
+              <w:spacing w:after="0" w:line="259" w:lineRule="auto"/>
+              <w:ind w:left="2" w:firstLine="0"/>
+              <w:jc w:val="left"/>
+            </w:pPr>
+            <w:r>
+              <w:t xml:space="preserve"> </w:t>
+            </w:r>
+          </w:p>
+        </w:tc>
+        <w:tc>
+          <w:tcPr>
+            <w:tcW w:w="1807" w:type="dxa"/>
+            <w:tcBorders>
+              <w:top w:val="single" w:sz="4" w:space="0" w:color="000000"/>
+              <w:left w:val="single" w:sz="4" w:space="0" w:color="000000"/>
+              <w:bottom w:val="single" w:sz="4" w:space="0" w:color="000000"/>
+              <w:right w:val="single" w:sz="4" w:space="0" w:color="000000"/>
+            </w:tcBorders>
+          </w:tcPr>
+          <w:p>
+            <w:pPr>
+              <w:spacing w:after="0" w:line="259" w:lineRule="auto"/>
+              <w:ind w:left="2" w:firstLine="0"/>
+              <w:jc w:val="left"/>
+            </w:pPr>
+            <w:r>
+              <w:t xml:space="preserve"> </w:t>
+            </w:r>
+          </w:p>
+        </w:tc>
+        <w:tc>
+          <w:tcPr>
+            <w:tcW w:w="1294" w:type="dxa"/>
             <w:tcBorders>
               <w:top w:val="single" w:sz="4" w:space="0" w:color="000000"/>
               <w:left w:val="single" w:sz="4" w:space="0" w:color="000000"/>
@@ -6026,28 +6039,28 @@
         </w:trPr>
         <w:tc>
           <w:tcPr>
-            <w:tcW w:w="1061" w:type="dxa"/>
-            <w:tcBorders>
-              <w:top w:val="single" w:sz="4" w:space="0" w:color="000000"/>
-              <w:left w:val="single" w:sz="4" w:space="0" w:color="000000"/>
-              <w:bottom w:val="single" w:sz="4" w:space="0" w:color="000000"/>
-              <w:right w:val="single" w:sz="4" w:space="0" w:color="000000"/>
-            </w:tcBorders>
-          </w:tcPr>
-          <w:p>
-            <w:pPr>
-              <w:spacing w:after="0" w:line="259" w:lineRule="auto"/>
-              <w:ind w:left="2" w:firstLine="0"/>
-              <w:jc w:val="left"/>
-            </w:pPr>
-            <w:r>
-              <w:t xml:space="preserve"> </w:t>
-            </w:r>
-          </w:p>
-        </w:tc>
-        <w:tc>
-          <w:tcPr>
-            <w:tcW w:w="1490" w:type="dxa"/>
+            <w:tcW w:w="1325" w:type="dxa"/>
+            <w:tcBorders>
+              <w:top w:val="single" w:sz="4" w:space="0" w:color="000000"/>
+              <w:left w:val="single" w:sz="4" w:space="0" w:color="000000"/>
+              <w:bottom w:val="single" w:sz="4" w:space="0" w:color="000000"/>
+              <w:right w:val="single" w:sz="4" w:space="0" w:color="000000"/>
+            </w:tcBorders>
+          </w:tcPr>
+          <w:p>
+            <w:pPr>
+              <w:spacing w:after="0" w:line="259" w:lineRule="auto"/>
+              <w:ind w:left="2" w:firstLine="0"/>
+              <w:jc w:val="left"/>
+            </w:pPr>
+            <w:r>
+              <w:t xml:space="preserve"> </w:t>
+            </w:r>
+          </w:p>
+        </w:tc>
+        <w:tc>
+          <w:tcPr>
+            <w:tcW w:w="1442" w:type="dxa"/>
             <w:tcBorders>
               <w:top w:val="single" w:sz="4" w:space="0" w:color="000000"/>
               <w:left w:val="single" w:sz="4" w:space="0" w:color="000000"/>
@@ -6068,49 +6081,49 @@
         </w:tc>
         <w:tc>
           <w:tcPr>
-            <w:tcW w:w="3971" w:type="dxa"/>
-            <w:tcBorders>
-              <w:top w:val="single" w:sz="4" w:space="0" w:color="000000"/>
-              <w:left w:val="single" w:sz="4" w:space="0" w:color="000000"/>
-              <w:bottom w:val="single" w:sz="4" w:space="0" w:color="000000"/>
-              <w:right w:val="single" w:sz="4" w:space="0" w:color="000000"/>
-            </w:tcBorders>
-          </w:tcPr>
-          <w:p>
-            <w:pPr>
-              <w:spacing w:after="0" w:line="259" w:lineRule="auto"/>
-              <w:ind w:left="2" w:firstLine="0"/>
-              <w:jc w:val="left"/>
-            </w:pPr>
-            <w:r>
-              <w:t xml:space="preserve"> </w:t>
-            </w:r>
-          </w:p>
-        </w:tc>
-        <w:tc>
-          <w:tcPr>
-            <w:tcW w:w="1844" w:type="dxa"/>
-            <w:tcBorders>
-              <w:top w:val="single" w:sz="4" w:space="0" w:color="000000"/>
-              <w:left w:val="single" w:sz="4" w:space="0" w:color="000000"/>
-              <w:bottom w:val="single" w:sz="4" w:space="0" w:color="000000"/>
-              <w:right w:val="single" w:sz="4" w:space="0" w:color="000000"/>
-            </w:tcBorders>
-          </w:tcPr>
-          <w:p>
-            <w:pPr>
-              <w:spacing w:after="0" w:line="259" w:lineRule="auto"/>
-              <w:ind w:left="2" w:firstLine="0"/>
-              <w:jc w:val="left"/>
-            </w:pPr>
-            <w:r>
-              <w:t xml:space="preserve"> </w:t>
-            </w:r>
-          </w:p>
-        </w:tc>
-        <w:tc>
-          <w:tcPr>
-            <w:tcW w:w="1303" w:type="dxa"/>
+            <w:tcW w:w="3801" w:type="dxa"/>
+            <w:tcBorders>
+              <w:top w:val="single" w:sz="4" w:space="0" w:color="000000"/>
+              <w:left w:val="single" w:sz="4" w:space="0" w:color="000000"/>
+              <w:bottom w:val="single" w:sz="4" w:space="0" w:color="000000"/>
+              <w:right w:val="single" w:sz="4" w:space="0" w:color="000000"/>
+            </w:tcBorders>
+          </w:tcPr>
+          <w:p>
+            <w:pPr>
+              <w:spacing w:after="0" w:line="259" w:lineRule="auto"/>
+              <w:ind w:left="2" w:firstLine="0"/>
+              <w:jc w:val="left"/>
+            </w:pPr>
+            <w:r>
+              <w:t xml:space="preserve"> </w:t>
+            </w:r>
+          </w:p>
+        </w:tc>
+        <w:tc>
+          <w:tcPr>
+            <w:tcW w:w="1807" w:type="dxa"/>
+            <w:tcBorders>
+              <w:top w:val="single" w:sz="4" w:space="0" w:color="000000"/>
+              <w:left w:val="single" w:sz="4" w:space="0" w:color="000000"/>
+              <w:bottom w:val="single" w:sz="4" w:space="0" w:color="000000"/>
+              <w:right w:val="single" w:sz="4" w:space="0" w:color="000000"/>
+            </w:tcBorders>
+          </w:tcPr>
+          <w:p>
+            <w:pPr>
+              <w:spacing w:after="0" w:line="259" w:lineRule="auto"/>
+              <w:ind w:left="2" w:firstLine="0"/>
+              <w:jc w:val="left"/>
+            </w:pPr>
+            <w:r>
+              <w:t xml:space="preserve"> </w:t>
+            </w:r>
+          </w:p>
+        </w:tc>
+        <w:tc>
+          <w:tcPr>
+            <w:tcW w:w="1294" w:type="dxa"/>
             <w:tcBorders>
               <w:top w:val="single" w:sz="4" w:space="0" w:color="000000"/>
               <w:left w:val="single" w:sz="4" w:space="0" w:color="000000"/>
@@ -6136,28 +6149,28 @@
         </w:trPr>
         <w:tc>
           <w:tcPr>
-            <w:tcW w:w="1061" w:type="dxa"/>
-            <w:tcBorders>
-              <w:top w:val="single" w:sz="4" w:space="0" w:color="000000"/>
-              <w:left w:val="single" w:sz="4" w:space="0" w:color="000000"/>
-              <w:bottom w:val="single" w:sz="4" w:space="0" w:color="000000"/>
-              <w:right w:val="single" w:sz="4" w:space="0" w:color="000000"/>
-            </w:tcBorders>
-          </w:tcPr>
-          <w:p>
-            <w:pPr>
-              <w:spacing w:after="0" w:line="259" w:lineRule="auto"/>
-              <w:ind w:left="2" w:firstLine="0"/>
-              <w:jc w:val="left"/>
-            </w:pPr>
-            <w:r>
-              <w:t xml:space="preserve"> </w:t>
-            </w:r>
-          </w:p>
-        </w:tc>
-        <w:tc>
-          <w:tcPr>
-            <w:tcW w:w="1490" w:type="dxa"/>
+            <w:tcW w:w="1325" w:type="dxa"/>
+            <w:tcBorders>
+              <w:top w:val="single" w:sz="4" w:space="0" w:color="000000"/>
+              <w:left w:val="single" w:sz="4" w:space="0" w:color="000000"/>
+              <w:bottom w:val="single" w:sz="4" w:space="0" w:color="000000"/>
+              <w:right w:val="single" w:sz="4" w:space="0" w:color="000000"/>
+            </w:tcBorders>
+          </w:tcPr>
+          <w:p>
+            <w:pPr>
+              <w:spacing w:after="0" w:line="259" w:lineRule="auto"/>
+              <w:ind w:left="2" w:firstLine="0"/>
+              <w:jc w:val="left"/>
+            </w:pPr>
+            <w:r>
+              <w:t xml:space="preserve"> </w:t>
+            </w:r>
+          </w:p>
+        </w:tc>
+        <w:tc>
+          <w:tcPr>
+            <w:tcW w:w="1442" w:type="dxa"/>
             <w:tcBorders>
               <w:top w:val="single" w:sz="4" w:space="0" w:color="000000"/>
               <w:left w:val="single" w:sz="4" w:space="0" w:color="000000"/>
@@ -6178,49 +6191,49 @@
         </w:tc>
         <w:tc>
           <w:tcPr>
-            <w:tcW w:w="3971" w:type="dxa"/>
-            <w:tcBorders>
-              <w:top w:val="single" w:sz="4" w:space="0" w:color="000000"/>
-              <w:left w:val="single" w:sz="4" w:space="0" w:color="000000"/>
-              <w:bottom w:val="single" w:sz="4" w:space="0" w:color="000000"/>
-              <w:right w:val="single" w:sz="4" w:space="0" w:color="000000"/>
-            </w:tcBorders>
-          </w:tcPr>
-          <w:p>
-            <w:pPr>
-              <w:spacing w:after="0" w:line="259" w:lineRule="auto"/>
-              <w:ind w:left="2" w:firstLine="0"/>
-              <w:jc w:val="left"/>
-            </w:pPr>
-            <w:r>
-              <w:t xml:space="preserve"> </w:t>
-            </w:r>
-          </w:p>
-        </w:tc>
-        <w:tc>
-          <w:tcPr>
-            <w:tcW w:w="1844" w:type="dxa"/>
-            <w:tcBorders>
-              <w:top w:val="single" w:sz="4" w:space="0" w:color="000000"/>
-              <w:left w:val="single" w:sz="4" w:space="0" w:color="000000"/>
-              <w:bottom w:val="single" w:sz="4" w:space="0" w:color="000000"/>
-              <w:right w:val="single" w:sz="4" w:space="0" w:color="000000"/>
-            </w:tcBorders>
-          </w:tcPr>
-          <w:p>
-            <w:pPr>
-              <w:spacing w:after="0" w:line="259" w:lineRule="auto"/>
-              <w:ind w:left="2" w:firstLine="0"/>
-              <w:jc w:val="left"/>
-            </w:pPr>
-            <w:r>
-              <w:t xml:space="preserve"> </w:t>
-            </w:r>
-          </w:p>
-        </w:tc>
-        <w:tc>
-          <w:tcPr>
-            <w:tcW w:w="1303" w:type="dxa"/>
+            <w:tcW w:w="3801" w:type="dxa"/>
+            <w:tcBorders>
+              <w:top w:val="single" w:sz="4" w:space="0" w:color="000000"/>
+              <w:left w:val="single" w:sz="4" w:space="0" w:color="000000"/>
+              <w:bottom w:val="single" w:sz="4" w:space="0" w:color="000000"/>
+              <w:right w:val="single" w:sz="4" w:space="0" w:color="000000"/>
+            </w:tcBorders>
+          </w:tcPr>
+          <w:p>
+            <w:pPr>
+              <w:spacing w:after="0" w:line="259" w:lineRule="auto"/>
+              <w:ind w:left="2" w:firstLine="0"/>
+              <w:jc w:val="left"/>
+            </w:pPr>
+            <w:r>
+              <w:t xml:space="preserve"> </w:t>
+            </w:r>
+          </w:p>
+        </w:tc>
+        <w:tc>
+          <w:tcPr>
+            <w:tcW w:w="1807" w:type="dxa"/>
+            <w:tcBorders>
+              <w:top w:val="single" w:sz="4" w:space="0" w:color="000000"/>
+              <w:left w:val="single" w:sz="4" w:space="0" w:color="000000"/>
+              <w:bottom w:val="single" w:sz="4" w:space="0" w:color="000000"/>
+              <w:right w:val="single" w:sz="4" w:space="0" w:color="000000"/>
+            </w:tcBorders>
+          </w:tcPr>
+          <w:p>
+            <w:pPr>
+              <w:spacing w:after="0" w:line="259" w:lineRule="auto"/>
+              <w:ind w:left="2" w:firstLine="0"/>
+              <w:jc w:val="left"/>
+            </w:pPr>
+            <w:r>
+              <w:t xml:space="preserve"> </w:t>
+            </w:r>
+          </w:p>
+        </w:tc>
+        <w:tc>
+          <w:tcPr>
+            <w:tcW w:w="1294" w:type="dxa"/>
             <w:tcBorders>
               <w:top w:val="single" w:sz="4" w:space="0" w:color="000000"/>
               <w:left w:val="single" w:sz="4" w:space="0" w:color="000000"/>
@@ -6246,28 +6259,28 @@
         </w:trPr>
         <w:tc>
           <w:tcPr>
-            <w:tcW w:w="1061" w:type="dxa"/>
-            <w:tcBorders>
-              <w:top w:val="single" w:sz="4" w:space="0" w:color="000000"/>
-              <w:left w:val="single" w:sz="4" w:space="0" w:color="000000"/>
-              <w:bottom w:val="single" w:sz="4" w:space="0" w:color="000000"/>
-              <w:right w:val="single" w:sz="4" w:space="0" w:color="000000"/>
-            </w:tcBorders>
-          </w:tcPr>
-          <w:p>
-            <w:pPr>
-              <w:spacing w:after="0" w:line="259" w:lineRule="auto"/>
-              <w:ind w:left="2" w:firstLine="0"/>
-              <w:jc w:val="left"/>
-            </w:pPr>
-            <w:r>
-              <w:t xml:space="preserve"> </w:t>
-            </w:r>
-          </w:p>
-        </w:tc>
-        <w:tc>
-          <w:tcPr>
-            <w:tcW w:w="1490" w:type="dxa"/>
+            <w:tcW w:w="1325" w:type="dxa"/>
+            <w:tcBorders>
+              <w:top w:val="single" w:sz="4" w:space="0" w:color="000000"/>
+              <w:left w:val="single" w:sz="4" w:space="0" w:color="000000"/>
+              <w:bottom w:val="single" w:sz="4" w:space="0" w:color="000000"/>
+              <w:right w:val="single" w:sz="4" w:space="0" w:color="000000"/>
+            </w:tcBorders>
+          </w:tcPr>
+          <w:p>
+            <w:pPr>
+              <w:spacing w:after="0" w:line="259" w:lineRule="auto"/>
+              <w:ind w:left="2" w:firstLine="0"/>
+              <w:jc w:val="left"/>
+            </w:pPr>
+            <w:r>
+              <w:t xml:space="preserve"> </w:t>
+            </w:r>
+          </w:p>
+        </w:tc>
+        <w:tc>
+          <w:tcPr>
+            <w:tcW w:w="1442" w:type="dxa"/>
             <w:tcBorders>
               <w:top w:val="single" w:sz="4" w:space="0" w:color="000000"/>
               <w:left w:val="single" w:sz="4" w:space="0" w:color="000000"/>
@@ -6288,49 +6301,49 @@
         </w:tc>
         <w:tc>
           <w:tcPr>
-            <w:tcW w:w="3971" w:type="dxa"/>
-            <w:tcBorders>
-              <w:top w:val="single" w:sz="4" w:space="0" w:color="000000"/>
-              <w:left w:val="single" w:sz="4" w:space="0" w:color="000000"/>
-              <w:bottom w:val="single" w:sz="4" w:space="0" w:color="000000"/>
-              <w:right w:val="single" w:sz="4" w:space="0" w:color="000000"/>
-            </w:tcBorders>
-          </w:tcPr>
-          <w:p>
-            <w:pPr>
-              <w:spacing w:after="0" w:line="259" w:lineRule="auto"/>
-              <w:ind w:left="2" w:firstLine="0"/>
-              <w:jc w:val="left"/>
-            </w:pPr>
-            <w:r>
-              <w:t xml:space="preserve"> </w:t>
-            </w:r>
-          </w:p>
-        </w:tc>
-        <w:tc>
-          <w:tcPr>
-            <w:tcW w:w="1844" w:type="dxa"/>
-            <w:tcBorders>
-              <w:top w:val="single" w:sz="4" w:space="0" w:color="000000"/>
-              <w:left w:val="single" w:sz="4" w:space="0" w:color="000000"/>
-              <w:bottom w:val="single" w:sz="4" w:space="0" w:color="000000"/>
-              <w:right w:val="single" w:sz="4" w:space="0" w:color="000000"/>
-            </w:tcBorders>
-          </w:tcPr>
-          <w:p>
-            <w:pPr>
-              <w:spacing w:after="0" w:line="259" w:lineRule="auto"/>
-              <w:ind w:left="2" w:firstLine="0"/>
-              <w:jc w:val="left"/>
-            </w:pPr>
-            <w:r>
-              <w:t xml:space="preserve"> </w:t>
-            </w:r>
-          </w:p>
-        </w:tc>
-        <w:tc>
-          <w:tcPr>
-            <w:tcW w:w="1303" w:type="dxa"/>
+            <w:tcW w:w="3801" w:type="dxa"/>
+            <w:tcBorders>
+              <w:top w:val="single" w:sz="4" w:space="0" w:color="000000"/>
+              <w:left w:val="single" w:sz="4" w:space="0" w:color="000000"/>
+              <w:bottom w:val="single" w:sz="4" w:space="0" w:color="000000"/>
+              <w:right w:val="single" w:sz="4" w:space="0" w:color="000000"/>
+            </w:tcBorders>
+          </w:tcPr>
+          <w:p>
+            <w:pPr>
+              <w:spacing w:after="0" w:line="259" w:lineRule="auto"/>
+              <w:ind w:left="2" w:firstLine="0"/>
+              <w:jc w:val="left"/>
+            </w:pPr>
+            <w:r>
+              <w:t xml:space="preserve"> </w:t>
+            </w:r>
+          </w:p>
+        </w:tc>
+        <w:tc>
+          <w:tcPr>
+            <w:tcW w:w="1807" w:type="dxa"/>
+            <w:tcBorders>
+              <w:top w:val="single" w:sz="4" w:space="0" w:color="000000"/>
+              <w:left w:val="single" w:sz="4" w:space="0" w:color="000000"/>
+              <w:bottom w:val="single" w:sz="4" w:space="0" w:color="000000"/>
+              <w:right w:val="single" w:sz="4" w:space="0" w:color="000000"/>
+            </w:tcBorders>
+          </w:tcPr>
+          <w:p>
+            <w:pPr>
+              <w:spacing w:after="0" w:line="259" w:lineRule="auto"/>
+              <w:ind w:left="2" w:firstLine="0"/>
+              <w:jc w:val="left"/>
+            </w:pPr>
+            <w:r>
+              <w:t xml:space="preserve"> </w:t>
+            </w:r>
+          </w:p>
+        </w:tc>
+        <w:tc>
+          <w:tcPr>
+            <w:tcW w:w="1294" w:type="dxa"/>
             <w:tcBorders>
               <w:top w:val="single" w:sz="4" w:space="0" w:color="000000"/>
               <w:left w:val="single" w:sz="4" w:space="0" w:color="000000"/>
@@ -6356,28 +6369,28 @@
         </w:trPr>
         <w:tc>
           <w:tcPr>
-            <w:tcW w:w="1061" w:type="dxa"/>
-            <w:tcBorders>
-              <w:top w:val="single" w:sz="4" w:space="0" w:color="000000"/>
-              <w:left w:val="single" w:sz="4" w:space="0" w:color="000000"/>
-              <w:bottom w:val="single" w:sz="4" w:space="0" w:color="000000"/>
-              <w:right w:val="single" w:sz="4" w:space="0" w:color="000000"/>
-            </w:tcBorders>
-          </w:tcPr>
-          <w:p>
-            <w:pPr>
-              <w:spacing w:after="0" w:line="259" w:lineRule="auto"/>
-              <w:ind w:left="2" w:firstLine="0"/>
-              <w:jc w:val="left"/>
-            </w:pPr>
-            <w:r>
-              <w:t xml:space="preserve"> </w:t>
-            </w:r>
-          </w:p>
-        </w:tc>
-        <w:tc>
-          <w:tcPr>
-            <w:tcW w:w="1490" w:type="dxa"/>
+            <w:tcW w:w="1325" w:type="dxa"/>
+            <w:tcBorders>
+              <w:top w:val="single" w:sz="4" w:space="0" w:color="000000"/>
+              <w:left w:val="single" w:sz="4" w:space="0" w:color="000000"/>
+              <w:bottom w:val="single" w:sz="4" w:space="0" w:color="000000"/>
+              <w:right w:val="single" w:sz="4" w:space="0" w:color="000000"/>
+            </w:tcBorders>
+          </w:tcPr>
+          <w:p>
+            <w:pPr>
+              <w:spacing w:after="0" w:line="259" w:lineRule="auto"/>
+              <w:ind w:left="2" w:firstLine="0"/>
+              <w:jc w:val="left"/>
+            </w:pPr>
+            <w:r>
+              <w:t xml:space="preserve"> </w:t>
+            </w:r>
+          </w:p>
+        </w:tc>
+        <w:tc>
+          <w:tcPr>
+            <w:tcW w:w="1442" w:type="dxa"/>
             <w:tcBorders>
               <w:top w:val="single" w:sz="4" w:space="0" w:color="000000"/>
               <w:left w:val="single" w:sz="4" w:space="0" w:color="000000"/>
@@ -6398,49 +6411,49 @@
         </w:tc>
         <w:tc>
           <w:tcPr>
-            <w:tcW w:w="3971" w:type="dxa"/>
-            <w:tcBorders>
-              <w:top w:val="single" w:sz="4" w:space="0" w:color="000000"/>
-              <w:left w:val="single" w:sz="4" w:space="0" w:color="000000"/>
-              <w:bottom w:val="single" w:sz="4" w:space="0" w:color="000000"/>
-              <w:right w:val="single" w:sz="4" w:space="0" w:color="000000"/>
-            </w:tcBorders>
-          </w:tcPr>
-          <w:p>
-            <w:pPr>
-              <w:spacing w:after="0" w:line="259" w:lineRule="auto"/>
-              <w:ind w:left="2" w:firstLine="0"/>
-              <w:jc w:val="left"/>
-            </w:pPr>
-            <w:r>
-              <w:t xml:space="preserve"> </w:t>
-            </w:r>
-          </w:p>
-        </w:tc>
-        <w:tc>
-          <w:tcPr>
-            <w:tcW w:w="1844" w:type="dxa"/>
-            <w:tcBorders>
-              <w:top w:val="single" w:sz="4" w:space="0" w:color="000000"/>
-              <w:left w:val="single" w:sz="4" w:space="0" w:color="000000"/>
-              <w:bottom w:val="single" w:sz="4" w:space="0" w:color="000000"/>
-              <w:right w:val="single" w:sz="4" w:space="0" w:color="000000"/>
-            </w:tcBorders>
-          </w:tcPr>
-          <w:p>
-            <w:pPr>
-              <w:spacing w:after="0" w:line="259" w:lineRule="auto"/>
-              <w:ind w:left="2" w:firstLine="0"/>
-              <w:jc w:val="left"/>
-            </w:pPr>
-            <w:r>
-              <w:t xml:space="preserve"> </w:t>
-            </w:r>
-          </w:p>
-        </w:tc>
-        <w:tc>
-          <w:tcPr>
-            <w:tcW w:w="1303" w:type="dxa"/>
+            <w:tcW w:w="3801" w:type="dxa"/>
+            <w:tcBorders>
+              <w:top w:val="single" w:sz="4" w:space="0" w:color="000000"/>
+              <w:left w:val="single" w:sz="4" w:space="0" w:color="000000"/>
+              <w:bottom w:val="single" w:sz="4" w:space="0" w:color="000000"/>
+              <w:right w:val="single" w:sz="4" w:space="0" w:color="000000"/>
+            </w:tcBorders>
+          </w:tcPr>
+          <w:p>
+            <w:pPr>
+              <w:spacing w:after="0" w:line="259" w:lineRule="auto"/>
+              <w:ind w:left="2" w:firstLine="0"/>
+              <w:jc w:val="left"/>
+            </w:pPr>
+            <w:r>
+              <w:t xml:space="preserve"> </w:t>
+            </w:r>
+          </w:p>
+        </w:tc>
+        <w:tc>
+          <w:tcPr>
+            <w:tcW w:w="1807" w:type="dxa"/>
+            <w:tcBorders>
+              <w:top w:val="single" w:sz="4" w:space="0" w:color="000000"/>
+              <w:left w:val="single" w:sz="4" w:space="0" w:color="000000"/>
+              <w:bottom w:val="single" w:sz="4" w:space="0" w:color="000000"/>
+              <w:right w:val="single" w:sz="4" w:space="0" w:color="000000"/>
+            </w:tcBorders>
+          </w:tcPr>
+          <w:p>
+            <w:pPr>
+              <w:spacing w:after="0" w:line="259" w:lineRule="auto"/>
+              <w:ind w:left="2" w:firstLine="0"/>
+              <w:jc w:val="left"/>
+            </w:pPr>
+            <w:r>
+              <w:t xml:space="preserve"> </w:t>
+            </w:r>
+          </w:p>
+        </w:tc>
+        <w:tc>
+          <w:tcPr>
+            <w:tcW w:w="1294" w:type="dxa"/>
             <w:tcBorders>
               <w:top w:val="single" w:sz="4" w:space="0" w:color="000000"/>
               <w:left w:val="single" w:sz="4" w:space="0" w:color="000000"/>
@@ -6466,28 +6479,28 @@
         </w:trPr>
         <w:tc>
           <w:tcPr>
-            <w:tcW w:w="1061" w:type="dxa"/>
-            <w:tcBorders>
-              <w:top w:val="single" w:sz="4" w:space="0" w:color="000000"/>
-              <w:left w:val="single" w:sz="4" w:space="0" w:color="000000"/>
-              <w:bottom w:val="single" w:sz="4" w:space="0" w:color="000000"/>
-              <w:right w:val="single" w:sz="4" w:space="0" w:color="000000"/>
-            </w:tcBorders>
-          </w:tcPr>
-          <w:p>
-            <w:pPr>
-              <w:spacing w:after="0" w:line="259" w:lineRule="auto"/>
-              <w:ind w:left="2" w:firstLine="0"/>
-              <w:jc w:val="left"/>
-            </w:pPr>
-            <w:r>
-              <w:t xml:space="preserve"> </w:t>
-            </w:r>
-          </w:p>
-        </w:tc>
-        <w:tc>
-          <w:tcPr>
-            <w:tcW w:w="1490" w:type="dxa"/>
+            <w:tcW w:w="1325" w:type="dxa"/>
+            <w:tcBorders>
+              <w:top w:val="single" w:sz="4" w:space="0" w:color="000000"/>
+              <w:left w:val="single" w:sz="4" w:space="0" w:color="000000"/>
+              <w:bottom w:val="single" w:sz="4" w:space="0" w:color="000000"/>
+              <w:right w:val="single" w:sz="4" w:space="0" w:color="000000"/>
+            </w:tcBorders>
+          </w:tcPr>
+          <w:p>
+            <w:pPr>
+              <w:spacing w:after="0" w:line="259" w:lineRule="auto"/>
+              <w:ind w:left="2" w:firstLine="0"/>
+              <w:jc w:val="left"/>
+            </w:pPr>
+            <w:r>
+              <w:t xml:space="preserve"> </w:t>
+            </w:r>
+          </w:p>
+        </w:tc>
+        <w:tc>
+          <w:tcPr>
+            <w:tcW w:w="1442" w:type="dxa"/>
             <w:tcBorders>
               <w:top w:val="single" w:sz="4" w:space="0" w:color="000000"/>
               <w:left w:val="single" w:sz="4" w:space="0" w:color="000000"/>
@@ -6508,49 +6521,49 @@
         </w:tc>
         <w:tc>
           <w:tcPr>
-            <w:tcW w:w="3971" w:type="dxa"/>
-            <w:tcBorders>
-              <w:top w:val="single" w:sz="4" w:space="0" w:color="000000"/>
-              <w:left w:val="single" w:sz="4" w:space="0" w:color="000000"/>
-              <w:bottom w:val="single" w:sz="4" w:space="0" w:color="000000"/>
-              <w:right w:val="single" w:sz="4" w:space="0" w:color="000000"/>
-            </w:tcBorders>
-          </w:tcPr>
-          <w:p>
-            <w:pPr>
-              <w:spacing w:after="0" w:line="259" w:lineRule="auto"/>
-              <w:ind w:left="2" w:firstLine="0"/>
-              <w:jc w:val="left"/>
-            </w:pPr>
-            <w:r>
-              <w:t xml:space="preserve"> </w:t>
-            </w:r>
-          </w:p>
-        </w:tc>
-        <w:tc>
-          <w:tcPr>
-            <w:tcW w:w="1844" w:type="dxa"/>
-            <w:tcBorders>
-              <w:top w:val="single" w:sz="4" w:space="0" w:color="000000"/>
-              <w:left w:val="single" w:sz="4" w:space="0" w:color="000000"/>
-              <w:bottom w:val="single" w:sz="4" w:space="0" w:color="000000"/>
-              <w:right w:val="single" w:sz="4" w:space="0" w:color="000000"/>
-            </w:tcBorders>
-          </w:tcPr>
-          <w:p>
-            <w:pPr>
-              <w:spacing w:after="0" w:line="259" w:lineRule="auto"/>
-              <w:ind w:left="2" w:firstLine="0"/>
-              <w:jc w:val="left"/>
-            </w:pPr>
-            <w:r>
-              <w:t xml:space="preserve"> </w:t>
-            </w:r>
-          </w:p>
-        </w:tc>
-        <w:tc>
-          <w:tcPr>
-            <w:tcW w:w="1303" w:type="dxa"/>
+            <w:tcW w:w="3801" w:type="dxa"/>
+            <w:tcBorders>
+              <w:top w:val="single" w:sz="4" w:space="0" w:color="000000"/>
+              <w:left w:val="single" w:sz="4" w:space="0" w:color="000000"/>
+              <w:bottom w:val="single" w:sz="4" w:space="0" w:color="000000"/>
+              <w:right w:val="single" w:sz="4" w:space="0" w:color="000000"/>
+            </w:tcBorders>
+          </w:tcPr>
+          <w:p>
+            <w:pPr>
+              <w:spacing w:after="0" w:line="259" w:lineRule="auto"/>
+              <w:ind w:left="2" w:firstLine="0"/>
+              <w:jc w:val="left"/>
+            </w:pPr>
+            <w:r>
+              <w:t xml:space="preserve"> </w:t>
+            </w:r>
+          </w:p>
+        </w:tc>
+        <w:tc>
+          <w:tcPr>
+            <w:tcW w:w="1807" w:type="dxa"/>
+            <w:tcBorders>
+              <w:top w:val="single" w:sz="4" w:space="0" w:color="000000"/>
+              <w:left w:val="single" w:sz="4" w:space="0" w:color="000000"/>
+              <w:bottom w:val="single" w:sz="4" w:space="0" w:color="000000"/>
+              <w:right w:val="single" w:sz="4" w:space="0" w:color="000000"/>
+            </w:tcBorders>
+          </w:tcPr>
+          <w:p>
+            <w:pPr>
+              <w:spacing w:after="0" w:line="259" w:lineRule="auto"/>
+              <w:ind w:left="2" w:firstLine="0"/>
+              <w:jc w:val="left"/>
+            </w:pPr>
+            <w:r>
+              <w:t xml:space="preserve"> </w:t>
+            </w:r>
+          </w:p>
+        </w:tc>
+        <w:tc>
+          <w:tcPr>
+            <w:tcW w:w="1294" w:type="dxa"/>
             <w:tcBorders>
               <w:top w:val="single" w:sz="4" w:space="0" w:color="000000"/>
               <w:left w:val="single" w:sz="4" w:space="0" w:color="000000"/>
@@ -6576,28 +6589,28 @@
         </w:trPr>
         <w:tc>
           <w:tcPr>
-            <w:tcW w:w="1061" w:type="dxa"/>
-            <w:tcBorders>
-              <w:top w:val="single" w:sz="4" w:space="0" w:color="000000"/>
-              <w:left w:val="single" w:sz="4" w:space="0" w:color="000000"/>
-              <w:bottom w:val="single" w:sz="4" w:space="0" w:color="000000"/>
-              <w:right w:val="single" w:sz="4" w:space="0" w:color="000000"/>
-            </w:tcBorders>
-          </w:tcPr>
-          <w:p>
-            <w:pPr>
-              <w:spacing w:after="0" w:line="259" w:lineRule="auto"/>
-              <w:ind w:left="2" w:firstLine="0"/>
-              <w:jc w:val="left"/>
-            </w:pPr>
-            <w:r>
-              <w:t xml:space="preserve"> </w:t>
-            </w:r>
-          </w:p>
-        </w:tc>
-        <w:tc>
-          <w:tcPr>
-            <w:tcW w:w="1490" w:type="dxa"/>
+            <w:tcW w:w="1325" w:type="dxa"/>
+            <w:tcBorders>
+              <w:top w:val="single" w:sz="4" w:space="0" w:color="000000"/>
+              <w:left w:val="single" w:sz="4" w:space="0" w:color="000000"/>
+              <w:bottom w:val="single" w:sz="4" w:space="0" w:color="000000"/>
+              <w:right w:val="single" w:sz="4" w:space="0" w:color="000000"/>
+            </w:tcBorders>
+          </w:tcPr>
+          <w:p>
+            <w:pPr>
+              <w:spacing w:after="0" w:line="259" w:lineRule="auto"/>
+              <w:ind w:left="2" w:firstLine="0"/>
+              <w:jc w:val="left"/>
+            </w:pPr>
+            <w:r>
+              <w:t xml:space="preserve"> </w:t>
+            </w:r>
+          </w:p>
+        </w:tc>
+        <w:tc>
+          <w:tcPr>
+            <w:tcW w:w="1442" w:type="dxa"/>
             <w:tcBorders>
               <w:top w:val="single" w:sz="4" w:space="0" w:color="000000"/>
               <w:left w:val="single" w:sz="4" w:space="0" w:color="000000"/>
@@ -6618,49 +6631,49 @@
         </w:tc>
         <w:tc>
           <w:tcPr>
-            <w:tcW w:w="3971" w:type="dxa"/>
-            <w:tcBorders>
-              <w:top w:val="single" w:sz="4" w:space="0" w:color="000000"/>
-              <w:left w:val="single" w:sz="4" w:space="0" w:color="000000"/>
-              <w:bottom w:val="single" w:sz="4" w:space="0" w:color="000000"/>
-              <w:right w:val="single" w:sz="4" w:space="0" w:color="000000"/>
-            </w:tcBorders>
-          </w:tcPr>
-          <w:p>
-            <w:pPr>
-              <w:spacing w:after="0" w:line="259" w:lineRule="auto"/>
-              <w:ind w:left="2" w:firstLine="0"/>
-              <w:jc w:val="left"/>
-            </w:pPr>
-            <w:r>
-              <w:t xml:space="preserve"> </w:t>
-            </w:r>
-          </w:p>
-        </w:tc>
-        <w:tc>
-          <w:tcPr>
-            <w:tcW w:w="1844" w:type="dxa"/>
-            <w:tcBorders>
-              <w:top w:val="single" w:sz="4" w:space="0" w:color="000000"/>
-              <w:left w:val="single" w:sz="4" w:space="0" w:color="000000"/>
-              <w:bottom w:val="single" w:sz="4" w:space="0" w:color="000000"/>
-              <w:right w:val="single" w:sz="4" w:space="0" w:color="000000"/>
-            </w:tcBorders>
-          </w:tcPr>
-          <w:p>
-            <w:pPr>
-              <w:spacing w:after="0" w:line="259" w:lineRule="auto"/>
-              <w:ind w:left="2" w:firstLine="0"/>
-              <w:jc w:val="left"/>
-            </w:pPr>
-            <w:r>
-              <w:t xml:space="preserve"> </w:t>
-            </w:r>
-          </w:p>
-        </w:tc>
-        <w:tc>
-          <w:tcPr>
-            <w:tcW w:w="1303" w:type="dxa"/>
+            <w:tcW w:w="3801" w:type="dxa"/>
+            <w:tcBorders>
+              <w:top w:val="single" w:sz="4" w:space="0" w:color="000000"/>
+              <w:left w:val="single" w:sz="4" w:space="0" w:color="000000"/>
+              <w:bottom w:val="single" w:sz="4" w:space="0" w:color="000000"/>
+              <w:right w:val="single" w:sz="4" w:space="0" w:color="000000"/>
+            </w:tcBorders>
+          </w:tcPr>
+          <w:p>
+            <w:pPr>
+              <w:spacing w:after="0" w:line="259" w:lineRule="auto"/>
+              <w:ind w:left="2" w:firstLine="0"/>
+              <w:jc w:val="left"/>
+            </w:pPr>
+            <w:r>
+              <w:t xml:space="preserve"> </w:t>
+            </w:r>
+          </w:p>
+        </w:tc>
+        <w:tc>
+          <w:tcPr>
+            <w:tcW w:w="1807" w:type="dxa"/>
+            <w:tcBorders>
+              <w:top w:val="single" w:sz="4" w:space="0" w:color="000000"/>
+              <w:left w:val="single" w:sz="4" w:space="0" w:color="000000"/>
+              <w:bottom w:val="single" w:sz="4" w:space="0" w:color="000000"/>
+              <w:right w:val="single" w:sz="4" w:space="0" w:color="000000"/>
+            </w:tcBorders>
+          </w:tcPr>
+          <w:p>
+            <w:pPr>
+              <w:spacing w:after="0" w:line="259" w:lineRule="auto"/>
+              <w:ind w:left="2" w:firstLine="0"/>
+              <w:jc w:val="left"/>
+            </w:pPr>
+            <w:r>
+              <w:t xml:space="preserve"> </w:t>
+            </w:r>
+          </w:p>
+        </w:tc>
+        <w:tc>
+          <w:tcPr>
+            <w:tcW w:w="1294" w:type="dxa"/>
             <w:tcBorders>
               <w:top w:val="single" w:sz="4" w:space="0" w:color="000000"/>
               <w:left w:val="single" w:sz="4" w:space="0" w:color="000000"/>
@@ -6686,28 +6699,28 @@
         </w:trPr>
         <w:tc>
           <w:tcPr>
-            <w:tcW w:w="1061" w:type="dxa"/>
-            <w:tcBorders>
-              <w:top w:val="single" w:sz="4" w:space="0" w:color="000000"/>
-              <w:left w:val="single" w:sz="4" w:space="0" w:color="000000"/>
-              <w:bottom w:val="single" w:sz="4" w:space="0" w:color="000000"/>
-              <w:right w:val="single" w:sz="4" w:space="0" w:color="000000"/>
-            </w:tcBorders>
-          </w:tcPr>
-          <w:p>
-            <w:pPr>
-              <w:spacing w:after="0" w:line="259" w:lineRule="auto"/>
-              <w:ind w:left="2" w:firstLine="0"/>
-              <w:jc w:val="left"/>
-            </w:pPr>
-            <w:r>
-              <w:t xml:space="preserve"> </w:t>
-            </w:r>
-          </w:p>
-        </w:tc>
-        <w:tc>
-          <w:tcPr>
-            <w:tcW w:w="1490" w:type="dxa"/>
+            <w:tcW w:w="1325" w:type="dxa"/>
+            <w:tcBorders>
+              <w:top w:val="single" w:sz="4" w:space="0" w:color="000000"/>
+              <w:left w:val="single" w:sz="4" w:space="0" w:color="000000"/>
+              <w:bottom w:val="single" w:sz="4" w:space="0" w:color="000000"/>
+              <w:right w:val="single" w:sz="4" w:space="0" w:color="000000"/>
+            </w:tcBorders>
+          </w:tcPr>
+          <w:p>
+            <w:pPr>
+              <w:spacing w:after="0" w:line="259" w:lineRule="auto"/>
+              <w:ind w:left="2" w:firstLine="0"/>
+              <w:jc w:val="left"/>
+            </w:pPr>
+            <w:r>
+              <w:t xml:space="preserve"> </w:t>
+            </w:r>
+          </w:p>
+        </w:tc>
+        <w:tc>
+          <w:tcPr>
+            <w:tcW w:w="1442" w:type="dxa"/>
             <w:tcBorders>
               <w:top w:val="single" w:sz="4" w:space="0" w:color="000000"/>
               <w:left w:val="single" w:sz="4" w:space="0" w:color="000000"/>
@@ -6728,49 +6741,49 @@
         </w:tc>
         <w:tc>
           <w:tcPr>
-            <w:tcW w:w="3971" w:type="dxa"/>
-            <w:tcBorders>
-              <w:top w:val="single" w:sz="4" w:space="0" w:color="000000"/>
-              <w:left w:val="single" w:sz="4" w:space="0" w:color="000000"/>
-              <w:bottom w:val="single" w:sz="4" w:space="0" w:color="000000"/>
-              <w:right w:val="single" w:sz="4" w:space="0" w:color="000000"/>
-            </w:tcBorders>
-          </w:tcPr>
-          <w:p>
-            <w:pPr>
-              <w:spacing w:after="0" w:line="259" w:lineRule="auto"/>
-              <w:ind w:left="2" w:firstLine="0"/>
-              <w:jc w:val="left"/>
-            </w:pPr>
-            <w:r>
-              <w:t xml:space="preserve"> </w:t>
-            </w:r>
-          </w:p>
-        </w:tc>
-        <w:tc>
-          <w:tcPr>
-            <w:tcW w:w="1844" w:type="dxa"/>
-            <w:tcBorders>
-              <w:top w:val="single" w:sz="4" w:space="0" w:color="000000"/>
-              <w:left w:val="single" w:sz="4" w:space="0" w:color="000000"/>
-              <w:bottom w:val="single" w:sz="4" w:space="0" w:color="000000"/>
-              <w:right w:val="single" w:sz="4" w:space="0" w:color="000000"/>
-            </w:tcBorders>
-          </w:tcPr>
-          <w:p>
-            <w:pPr>
-              <w:spacing w:after="0" w:line="259" w:lineRule="auto"/>
-              <w:ind w:left="2" w:firstLine="0"/>
-              <w:jc w:val="left"/>
-            </w:pPr>
-            <w:r>
-              <w:t xml:space="preserve"> </w:t>
-            </w:r>
-          </w:p>
-        </w:tc>
-        <w:tc>
-          <w:tcPr>
-            <w:tcW w:w="1303" w:type="dxa"/>
+            <w:tcW w:w="3801" w:type="dxa"/>
+            <w:tcBorders>
+              <w:top w:val="single" w:sz="4" w:space="0" w:color="000000"/>
+              <w:left w:val="single" w:sz="4" w:space="0" w:color="000000"/>
+              <w:bottom w:val="single" w:sz="4" w:space="0" w:color="000000"/>
+              <w:right w:val="single" w:sz="4" w:space="0" w:color="000000"/>
+            </w:tcBorders>
+          </w:tcPr>
+          <w:p>
+            <w:pPr>
+              <w:spacing w:after="0" w:line="259" w:lineRule="auto"/>
+              <w:ind w:left="2" w:firstLine="0"/>
+              <w:jc w:val="left"/>
+            </w:pPr>
+            <w:r>
+              <w:t xml:space="preserve"> </w:t>
+            </w:r>
+          </w:p>
+        </w:tc>
+        <w:tc>
+          <w:tcPr>
+            <w:tcW w:w="1807" w:type="dxa"/>
+            <w:tcBorders>
+              <w:top w:val="single" w:sz="4" w:space="0" w:color="000000"/>
+              <w:left w:val="single" w:sz="4" w:space="0" w:color="000000"/>
+              <w:bottom w:val="single" w:sz="4" w:space="0" w:color="000000"/>
+              <w:right w:val="single" w:sz="4" w:space="0" w:color="000000"/>
+            </w:tcBorders>
+          </w:tcPr>
+          <w:p>
+            <w:pPr>
+              <w:spacing w:after="0" w:line="259" w:lineRule="auto"/>
+              <w:ind w:left="2" w:firstLine="0"/>
+              <w:jc w:val="left"/>
+            </w:pPr>
+            <w:r>
+              <w:t xml:space="preserve"> </w:t>
+            </w:r>
+          </w:p>
+        </w:tc>
+        <w:tc>
+          <w:tcPr>
+            <w:tcW w:w="1294" w:type="dxa"/>
             <w:tcBorders>
               <w:top w:val="single" w:sz="4" w:space="0" w:color="000000"/>
               <w:left w:val="single" w:sz="4" w:space="0" w:color="000000"/>
@@ -6796,28 +6809,28 @@
         </w:trPr>
         <w:tc>
           <w:tcPr>
-            <w:tcW w:w="1061" w:type="dxa"/>
-            <w:tcBorders>
-              <w:top w:val="single" w:sz="4" w:space="0" w:color="000000"/>
-              <w:left w:val="single" w:sz="4" w:space="0" w:color="000000"/>
-              <w:bottom w:val="single" w:sz="4" w:space="0" w:color="000000"/>
-              <w:right w:val="single" w:sz="4" w:space="0" w:color="000000"/>
-            </w:tcBorders>
-          </w:tcPr>
-          <w:p>
-            <w:pPr>
-              <w:spacing w:after="0" w:line="259" w:lineRule="auto"/>
-              <w:ind w:left="2" w:firstLine="0"/>
-              <w:jc w:val="left"/>
-            </w:pPr>
-            <w:r>
-              <w:t xml:space="preserve"> </w:t>
-            </w:r>
-          </w:p>
-        </w:tc>
-        <w:tc>
-          <w:tcPr>
-            <w:tcW w:w="1490" w:type="dxa"/>
+            <w:tcW w:w="1325" w:type="dxa"/>
+            <w:tcBorders>
+              <w:top w:val="single" w:sz="4" w:space="0" w:color="000000"/>
+              <w:left w:val="single" w:sz="4" w:space="0" w:color="000000"/>
+              <w:bottom w:val="single" w:sz="4" w:space="0" w:color="000000"/>
+              <w:right w:val="single" w:sz="4" w:space="0" w:color="000000"/>
+            </w:tcBorders>
+          </w:tcPr>
+          <w:p>
+            <w:pPr>
+              <w:spacing w:after="0" w:line="259" w:lineRule="auto"/>
+              <w:ind w:left="2" w:firstLine="0"/>
+              <w:jc w:val="left"/>
+            </w:pPr>
+            <w:r>
+              <w:t xml:space="preserve"> </w:t>
+            </w:r>
+          </w:p>
+        </w:tc>
+        <w:tc>
+          <w:tcPr>
+            <w:tcW w:w="1442" w:type="dxa"/>
             <w:tcBorders>
               <w:top w:val="single" w:sz="4" w:space="0" w:color="000000"/>
               <w:left w:val="single" w:sz="4" w:space="0" w:color="000000"/>
@@ -6838,49 +6851,49 @@
         </w:tc>
         <w:tc>
           <w:tcPr>
-            <w:tcW w:w="3971" w:type="dxa"/>
-            <w:tcBorders>
-              <w:top w:val="single" w:sz="4" w:space="0" w:color="000000"/>
-              <w:left w:val="single" w:sz="4" w:space="0" w:color="000000"/>
-              <w:bottom w:val="single" w:sz="4" w:space="0" w:color="000000"/>
-              <w:right w:val="single" w:sz="4" w:space="0" w:color="000000"/>
-            </w:tcBorders>
-          </w:tcPr>
-          <w:p>
-            <w:pPr>
-              <w:spacing w:after="0" w:line="259" w:lineRule="auto"/>
-              <w:ind w:left="2" w:firstLine="0"/>
-              <w:jc w:val="left"/>
-            </w:pPr>
-            <w:r>
-              <w:t xml:space="preserve"> </w:t>
-            </w:r>
-          </w:p>
-        </w:tc>
-        <w:tc>
-          <w:tcPr>
-            <w:tcW w:w="1844" w:type="dxa"/>
-            <w:tcBorders>
-              <w:top w:val="single" w:sz="4" w:space="0" w:color="000000"/>
-              <w:left w:val="single" w:sz="4" w:space="0" w:color="000000"/>
-              <w:bottom w:val="single" w:sz="4" w:space="0" w:color="000000"/>
-              <w:right w:val="single" w:sz="4" w:space="0" w:color="000000"/>
-            </w:tcBorders>
-          </w:tcPr>
-          <w:p>
-            <w:pPr>
-              <w:spacing w:after="0" w:line="259" w:lineRule="auto"/>
-              <w:ind w:left="2" w:firstLine="0"/>
-              <w:jc w:val="left"/>
-            </w:pPr>
-            <w:r>
-              <w:t xml:space="preserve"> </w:t>
-            </w:r>
-          </w:p>
-        </w:tc>
-        <w:tc>
-          <w:tcPr>
-            <w:tcW w:w="1303" w:type="dxa"/>
+            <w:tcW w:w="3801" w:type="dxa"/>
+            <w:tcBorders>
+              <w:top w:val="single" w:sz="4" w:space="0" w:color="000000"/>
+              <w:left w:val="single" w:sz="4" w:space="0" w:color="000000"/>
+              <w:bottom w:val="single" w:sz="4" w:space="0" w:color="000000"/>
+              <w:right w:val="single" w:sz="4" w:space="0" w:color="000000"/>
+            </w:tcBorders>
+          </w:tcPr>
+          <w:p>
+            <w:pPr>
+              <w:spacing w:after="0" w:line="259" w:lineRule="auto"/>
+              <w:ind w:left="2" w:firstLine="0"/>
+              <w:jc w:val="left"/>
+            </w:pPr>
+            <w:r>
+              <w:t xml:space="preserve"> </w:t>
+            </w:r>
+          </w:p>
+        </w:tc>
+        <w:tc>
+          <w:tcPr>
+            <w:tcW w:w="1807" w:type="dxa"/>
+            <w:tcBorders>
+              <w:top w:val="single" w:sz="4" w:space="0" w:color="000000"/>
+              <w:left w:val="single" w:sz="4" w:space="0" w:color="000000"/>
+              <w:bottom w:val="single" w:sz="4" w:space="0" w:color="000000"/>
+              <w:right w:val="single" w:sz="4" w:space="0" w:color="000000"/>
+            </w:tcBorders>
+          </w:tcPr>
+          <w:p>
+            <w:pPr>
+              <w:spacing w:after="0" w:line="259" w:lineRule="auto"/>
+              <w:ind w:left="2" w:firstLine="0"/>
+              <w:jc w:val="left"/>
+            </w:pPr>
+            <w:r>
+              <w:t xml:space="preserve"> </w:t>
+            </w:r>
+          </w:p>
+        </w:tc>
+        <w:tc>
+          <w:tcPr>
+            <w:tcW w:w="1294" w:type="dxa"/>
             <w:tcBorders>
               <w:top w:val="single" w:sz="4" w:space="0" w:color="000000"/>
               <w:left w:val="single" w:sz="4" w:space="0" w:color="000000"/>
@@ -6906,28 +6919,28 @@
         </w:trPr>
         <w:tc>
           <w:tcPr>
-            <w:tcW w:w="1061" w:type="dxa"/>
-            <w:tcBorders>
-              <w:top w:val="single" w:sz="4" w:space="0" w:color="000000"/>
-              <w:left w:val="single" w:sz="4" w:space="0" w:color="000000"/>
-              <w:bottom w:val="single" w:sz="4" w:space="0" w:color="000000"/>
-              <w:right w:val="single" w:sz="4" w:space="0" w:color="000000"/>
-            </w:tcBorders>
-          </w:tcPr>
-          <w:p>
-            <w:pPr>
-              <w:spacing w:after="0" w:line="259" w:lineRule="auto"/>
-              <w:ind w:left="2" w:firstLine="0"/>
-              <w:jc w:val="left"/>
-            </w:pPr>
-            <w:r>
-              <w:t xml:space="preserve"> </w:t>
-            </w:r>
-          </w:p>
-        </w:tc>
-        <w:tc>
-          <w:tcPr>
-            <w:tcW w:w="1490" w:type="dxa"/>
+            <w:tcW w:w="1325" w:type="dxa"/>
+            <w:tcBorders>
+              <w:top w:val="single" w:sz="4" w:space="0" w:color="000000"/>
+              <w:left w:val="single" w:sz="4" w:space="0" w:color="000000"/>
+              <w:bottom w:val="single" w:sz="4" w:space="0" w:color="000000"/>
+              <w:right w:val="single" w:sz="4" w:space="0" w:color="000000"/>
+            </w:tcBorders>
+          </w:tcPr>
+          <w:p>
+            <w:pPr>
+              <w:spacing w:after="0" w:line="259" w:lineRule="auto"/>
+              <w:ind w:left="2" w:firstLine="0"/>
+              <w:jc w:val="left"/>
+            </w:pPr>
+            <w:r>
+              <w:t xml:space="preserve"> </w:t>
+            </w:r>
+          </w:p>
+        </w:tc>
+        <w:tc>
+          <w:tcPr>
+            <w:tcW w:w="1442" w:type="dxa"/>
             <w:tcBorders>
               <w:top w:val="single" w:sz="4" w:space="0" w:color="000000"/>
               <w:left w:val="single" w:sz="4" w:space="0" w:color="000000"/>
@@ -6948,49 +6961,49 @@
         </w:tc>
         <w:tc>
           <w:tcPr>
-            <w:tcW w:w="3971" w:type="dxa"/>
-            <w:tcBorders>
-              <w:top w:val="single" w:sz="4" w:space="0" w:color="000000"/>
-              <w:left w:val="single" w:sz="4" w:space="0" w:color="000000"/>
-              <w:bottom w:val="single" w:sz="4" w:space="0" w:color="000000"/>
-              <w:right w:val="single" w:sz="4" w:space="0" w:color="000000"/>
-            </w:tcBorders>
-          </w:tcPr>
-          <w:p>
-            <w:pPr>
-              <w:spacing w:after="0" w:line="259" w:lineRule="auto"/>
-              <w:ind w:left="2" w:firstLine="0"/>
-              <w:jc w:val="left"/>
-            </w:pPr>
-            <w:r>
-              <w:t xml:space="preserve"> </w:t>
-            </w:r>
-          </w:p>
-        </w:tc>
-        <w:tc>
-          <w:tcPr>
-            <w:tcW w:w="1844" w:type="dxa"/>
-            <w:tcBorders>
-              <w:top w:val="single" w:sz="4" w:space="0" w:color="000000"/>
-              <w:left w:val="single" w:sz="4" w:space="0" w:color="000000"/>
-              <w:bottom w:val="single" w:sz="4" w:space="0" w:color="000000"/>
-              <w:right w:val="single" w:sz="4" w:space="0" w:color="000000"/>
-            </w:tcBorders>
-          </w:tcPr>
-          <w:p>
-            <w:pPr>
-              <w:spacing w:after="0" w:line="259" w:lineRule="auto"/>
-              <w:ind w:left="2" w:firstLine="0"/>
-              <w:jc w:val="left"/>
-            </w:pPr>
-            <w:r>
-              <w:t xml:space="preserve"> </w:t>
-            </w:r>
-          </w:p>
-        </w:tc>
-        <w:tc>
-          <w:tcPr>
-            <w:tcW w:w="1303" w:type="dxa"/>
+            <w:tcW w:w="3801" w:type="dxa"/>
+            <w:tcBorders>
+              <w:top w:val="single" w:sz="4" w:space="0" w:color="000000"/>
+              <w:left w:val="single" w:sz="4" w:space="0" w:color="000000"/>
+              <w:bottom w:val="single" w:sz="4" w:space="0" w:color="000000"/>
+              <w:right w:val="single" w:sz="4" w:space="0" w:color="000000"/>
+            </w:tcBorders>
+          </w:tcPr>
+          <w:p>
+            <w:pPr>
+              <w:spacing w:after="0" w:line="259" w:lineRule="auto"/>
+              <w:ind w:left="2" w:firstLine="0"/>
+              <w:jc w:val="left"/>
+            </w:pPr>
+            <w:r>
+              <w:t xml:space="preserve"> </w:t>
+            </w:r>
+          </w:p>
+        </w:tc>
+        <w:tc>
+          <w:tcPr>
+            <w:tcW w:w="1807" w:type="dxa"/>
+            <w:tcBorders>
+              <w:top w:val="single" w:sz="4" w:space="0" w:color="000000"/>
+              <w:left w:val="single" w:sz="4" w:space="0" w:color="000000"/>
+              <w:bottom w:val="single" w:sz="4" w:space="0" w:color="000000"/>
+              <w:right w:val="single" w:sz="4" w:space="0" w:color="000000"/>
+            </w:tcBorders>
+          </w:tcPr>
+          <w:p>
+            <w:pPr>
+              <w:spacing w:after="0" w:line="259" w:lineRule="auto"/>
+              <w:ind w:left="2" w:firstLine="0"/>
+              <w:jc w:val="left"/>
+            </w:pPr>
+            <w:r>
+              <w:t xml:space="preserve"> </w:t>
+            </w:r>
+          </w:p>
+        </w:tc>
+        <w:tc>
+          <w:tcPr>
+            <w:tcW w:w="1294" w:type="dxa"/>
             <w:tcBorders>
               <w:top w:val="single" w:sz="4" w:space="0" w:color="000000"/>
               <w:left w:val="single" w:sz="4" w:space="0" w:color="000000"/>
@@ -7016,28 +7029,28 @@
         </w:trPr>
         <w:tc>
           <w:tcPr>
-            <w:tcW w:w="1061" w:type="dxa"/>
-            <w:tcBorders>
-              <w:top w:val="single" w:sz="4" w:space="0" w:color="000000"/>
-              <w:left w:val="single" w:sz="4" w:space="0" w:color="000000"/>
-              <w:bottom w:val="single" w:sz="4" w:space="0" w:color="000000"/>
-              <w:right w:val="single" w:sz="4" w:space="0" w:color="000000"/>
-            </w:tcBorders>
-          </w:tcPr>
-          <w:p>
-            <w:pPr>
-              <w:spacing w:after="0" w:line="259" w:lineRule="auto"/>
-              <w:ind w:left="2" w:firstLine="0"/>
-              <w:jc w:val="left"/>
-            </w:pPr>
-            <w:r>
-              <w:t xml:space="preserve"> </w:t>
-            </w:r>
-          </w:p>
-        </w:tc>
-        <w:tc>
-          <w:tcPr>
-            <w:tcW w:w="1490" w:type="dxa"/>
+            <w:tcW w:w="1325" w:type="dxa"/>
+            <w:tcBorders>
+              <w:top w:val="single" w:sz="4" w:space="0" w:color="000000"/>
+              <w:left w:val="single" w:sz="4" w:space="0" w:color="000000"/>
+              <w:bottom w:val="single" w:sz="4" w:space="0" w:color="000000"/>
+              <w:right w:val="single" w:sz="4" w:space="0" w:color="000000"/>
+            </w:tcBorders>
+          </w:tcPr>
+          <w:p>
+            <w:pPr>
+              <w:spacing w:after="0" w:line="259" w:lineRule="auto"/>
+              <w:ind w:left="2" w:firstLine="0"/>
+              <w:jc w:val="left"/>
+            </w:pPr>
+            <w:r>
+              <w:t xml:space="preserve"> </w:t>
+            </w:r>
+          </w:p>
+        </w:tc>
+        <w:tc>
+          <w:tcPr>
+            <w:tcW w:w="1442" w:type="dxa"/>
             <w:tcBorders>
               <w:top w:val="single" w:sz="4" w:space="0" w:color="000000"/>
               <w:left w:val="single" w:sz="4" w:space="0" w:color="000000"/>
@@ -7058,49 +7071,49 @@
         </w:tc>
         <w:tc>
           <w:tcPr>
-            <w:tcW w:w="3971" w:type="dxa"/>
-            <w:tcBorders>
-              <w:top w:val="single" w:sz="4" w:space="0" w:color="000000"/>
-              <w:left w:val="single" w:sz="4" w:space="0" w:color="000000"/>
-              <w:bottom w:val="single" w:sz="4" w:space="0" w:color="000000"/>
-              <w:right w:val="single" w:sz="4" w:space="0" w:color="000000"/>
-            </w:tcBorders>
-          </w:tcPr>
-          <w:p>
-            <w:pPr>
-              <w:spacing w:after="0" w:line="259" w:lineRule="auto"/>
-              <w:ind w:left="2" w:firstLine="0"/>
-              <w:jc w:val="left"/>
-            </w:pPr>
-            <w:r>
-              <w:t xml:space="preserve"> </w:t>
-            </w:r>
-          </w:p>
-        </w:tc>
-        <w:tc>
-          <w:tcPr>
-            <w:tcW w:w="1844" w:type="dxa"/>
-            <w:tcBorders>
-              <w:top w:val="single" w:sz="4" w:space="0" w:color="000000"/>
-              <w:left w:val="single" w:sz="4" w:space="0" w:color="000000"/>
-              <w:bottom w:val="single" w:sz="4" w:space="0" w:color="000000"/>
-              <w:right w:val="single" w:sz="4" w:space="0" w:color="000000"/>
-            </w:tcBorders>
-          </w:tcPr>
-          <w:p>
-            <w:pPr>
-              <w:spacing w:after="0" w:line="259" w:lineRule="auto"/>
-              <w:ind w:left="2" w:firstLine="0"/>
-              <w:jc w:val="left"/>
-            </w:pPr>
-            <w:r>
-              <w:t xml:space="preserve"> </w:t>
-            </w:r>
-          </w:p>
-        </w:tc>
-        <w:tc>
-          <w:tcPr>
-            <w:tcW w:w="1303" w:type="dxa"/>
+            <w:tcW w:w="3801" w:type="dxa"/>
+            <w:tcBorders>
+              <w:top w:val="single" w:sz="4" w:space="0" w:color="000000"/>
+              <w:left w:val="single" w:sz="4" w:space="0" w:color="000000"/>
+              <w:bottom w:val="single" w:sz="4" w:space="0" w:color="000000"/>
+              <w:right w:val="single" w:sz="4" w:space="0" w:color="000000"/>
+            </w:tcBorders>
+          </w:tcPr>
+          <w:p>
+            <w:pPr>
+              <w:spacing w:after="0" w:line="259" w:lineRule="auto"/>
+              <w:ind w:left="2" w:firstLine="0"/>
+              <w:jc w:val="left"/>
+            </w:pPr>
+            <w:r>
+              <w:t xml:space="preserve"> </w:t>
+            </w:r>
+          </w:p>
+        </w:tc>
+        <w:tc>
+          <w:tcPr>
+            <w:tcW w:w="1807" w:type="dxa"/>
+            <w:tcBorders>
+              <w:top w:val="single" w:sz="4" w:space="0" w:color="000000"/>
+              <w:left w:val="single" w:sz="4" w:space="0" w:color="000000"/>
+              <w:bottom w:val="single" w:sz="4" w:space="0" w:color="000000"/>
+              <w:right w:val="single" w:sz="4" w:space="0" w:color="000000"/>
+            </w:tcBorders>
+          </w:tcPr>
+          <w:p>
+            <w:pPr>
+              <w:spacing w:after="0" w:line="259" w:lineRule="auto"/>
+              <w:ind w:left="2" w:firstLine="0"/>
+              <w:jc w:val="left"/>
+            </w:pPr>
+            <w:r>
+              <w:t xml:space="preserve"> </w:t>
+            </w:r>
+          </w:p>
+        </w:tc>
+        <w:tc>
+          <w:tcPr>
+            <w:tcW w:w="1294" w:type="dxa"/>
             <w:tcBorders>
               <w:top w:val="single" w:sz="4" w:space="0" w:color="000000"/>
               <w:left w:val="single" w:sz="4" w:space="0" w:color="000000"/>
@@ -7126,28 +7139,28 @@
         </w:trPr>
         <w:tc>
           <w:tcPr>
-            <w:tcW w:w="1061" w:type="dxa"/>
-            <w:tcBorders>
-              <w:top w:val="single" w:sz="4" w:space="0" w:color="000000"/>
-              <w:left w:val="single" w:sz="4" w:space="0" w:color="000000"/>
-              <w:bottom w:val="single" w:sz="4" w:space="0" w:color="000000"/>
-              <w:right w:val="single" w:sz="4" w:space="0" w:color="000000"/>
-            </w:tcBorders>
-          </w:tcPr>
-          <w:p>
-            <w:pPr>
-              <w:spacing w:after="0" w:line="259" w:lineRule="auto"/>
-              <w:ind w:left="2" w:firstLine="0"/>
-              <w:jc w:val="left"/>
-            </w:pPr>
-            <w:r>
-              <w:t xml:space="preserve"> </w:t>
-            </w:r>
-          </w:p>
-        </w:tc>
-        <w:tc>
-          <w:tcPr>
-            <w:tcW w:w="1490" w:type="dxa"/>
+            <w:tcW w:w="1325" w:type="dxa"/>
+            <w:tcBorders>
+              <w:top w:val="single" w:sz="4" w:space="0" w:color="000000"/>
+              <w:left w:val="single" w:sz="4" w:space="0" w:color="000000"/>
+              <w:bottom w:val="single" w:sz="4" w:space="0" w:color="000000"/>
+              <w:right w:val="single" w:sz="4" w:space="0" w:color="000000"/>
+            </w:tcBorders>
+          </w:tcPr>
+          <w:p>
+            <w:pPr>
+              <w:spacing w:after="0" w:line="259" w:lineRule="auto"/>
+              <w:ind w:left="2" w:firstLine="0"/>
+              <w:jc w:val="left"/>
+            </w:pPr>
+            <w:r>
+              <w:t xml:space="preserve"> </w:t>
+            </w:r>
+          </w:p>
+        </w:tc>
+        <w:tc>
+          <w:tcPr>
+            <w:tcW w:w="1442" w:type="dxa"/>
             <w:tcBorders>
               <w:top w:val="single" w:sz="4" w:space="0" w:color="000000"/>
               <w:left w:val="single" w:sz="4" w:space="0" w:color="000000"/>
@@ -7168,49 +7181,49 @@
         </w:tc>
         <w:tc>
           <w:tcPr>
-            <w:tcW w:w="3971" w:type="dxa"/>
-            <w:tcBorders>
-              <w:top w:val="single" w:sz="4" w:space="0" w:color="000000"/>
-              <w:left w:val="single" w:sz="4" w:space="0" w:color="000000"/>
-              <w:bottom w:val="single" w:sz="4" w:space="0" w:color="000000"/>
-              <w:right w:val="single" w:sz="4" w:space="0" w:color="000000"/>
-            </w:tcBorders>
-          </w:tcPr>
-          <w:p>
-            <w:pPr>
-              <w:spacing w:after="0" w:line="259" w:lineRule="auto"/>
-              <w:ind w:left="2" w:firstLine="0"/>
-              <w:jc w:val="left"/>
-            </w:pPr>
-            <w:r>
-              <w:t xml:space="preserve"> </w:t>
-            </w:r>
-          </w:p>
-        </w:tc>
-        <w:tc>
-          <w:tcPr>
-            <w:tcW w:w="1844" w:type="dxa"/>
-            <w:tcBorders>
-              <w:top w:val="single" w:sz="4" w:space="0" w:color="000000"/>
-              <w:left w:val="single" w:sz="4" w:space="0" w:color="000000"/>
-              <w:bottom w:val="single" w:sz="4" w:space="0" w:color="000000"/>
-              <w:right w:val="single" w:sz="4" w:space="0" w:color="000000"/>
-            </w:tcBorders>
-          </w:tcPr>
-          <w:p>
-            <w:pPr>
-              <w:spacing w:after="0" w:line="259" w:lineRule="auto"/>
-              <w:ind w:left="2" w:firstLine="0"/>
-              <w:jc w:val="left"/>
-            </w:pPr>
-            <w:r>
-              <w:t xml:space="preserve"> </w:t>
-            </w:r>
-          </w:p>
-        </w:tc>
-        <w:tc>
-          <w:tcPr>
-            <w:tcW w:w="1303" w:type="dxa"/>
+            <w:tcW w:w="3801" w:type="dxa"/>
+            <w:tcBorders>
+              <w:top w:val="single" w:sz="4" w:space="0" w:color="000000"/>
+              <w:left w:val="single" w:sz="4" w:space="0" w:color="000000"/>
+              <w:bottom w:val="single" w:sz="4" w:space="0" w:color="000000"/>
+              <w:right w:val="single" w:sz="4" w:space="0" w:color="000000"/>
+            </w:tcBorders>
+          </w:tcPr>
+          <w:p>
+            <w:pPr>
+              <w:spacing w:after="0" w:line="259" w:lineRule="auto"/>
+              <w:ind w:left="2" w:firstLine="0"/>
+              <w:jc w:val="left"/>
+            </w:pPr>
+            <w:r>
+              <w:t xml:space="preserve"> </w:t>
+            </w:r>
+          </w:p>
+        </w:tc>
+        <w:tc>
+          <w:tcPr>
+            <w:tcW w:w="1807" w:type="dxa"/>
+            <w:tcBorders>
+              <w:top w:val="single" w:sz="4" w:space="0" w:color="000000"/>
+              <w:left w:val="single" w:sz="4" w:space="0" w:color="000000"/>
+              <w:bottom w:val="single" w:sz="4" w:space="0" w:color="000000"/>
+              <w:right w:val="single" w:sz="4" w:space="0" w:color="000000"/>
+            </w:tcBorders>
+          </w:tcPr>
+          <w:p>
+            <w:pPr>
+              <w:spacing w:after="0" w:line="259" w:lineRule="auto"/>
+              <w:ind w:left="2" w:firstLine="0"/>
+              <w:jc w:val="left"/>
+            </w:pPr>
+            <w:r>
+              <w:t xml:space="preserve"> </w:t>
+            </w:r>
+          </w:p>
+        </w:tc>
+        <w:tc>
+          <w:tcPr>
+            <w:tcW w:w="1294" w:type="dxa"/>
             <w:tcBorders>
               <w:top w:val="single" w:sz="4" w:space="0" w:color="000000"/>
               <w:left w:val="single" w:sz="4" w:space="0" w:color="000000"/>
@@ -7236,28 +7249,28 @@
         </w:trPr>
         <w:tc>
           <w:tcPr>
-            <w:tcW w:w="1061" w:type="dxa"/>
-            <w:tcBorders>
-              <w:top w:val="single" w:sz="4" w:space="0" w:color="000000"/>
-              <w:left w:val="single" w:sz="4" w:space="0" w:color="000000"/>
-              <w:bottom w:val="single" w:sz="4" w:space="0" w:color="000000"/>
-              <w:right w:val="single" w:sz="4" w:space="0" w:color="000000"/>
-            </w:tcBorders>
-          </w:tcPr>
-          <w:p>
-            <w:pPr>
-              <w:spacing w:after="0" w:line="259" w:lineRule="auto"/>
-              <w:ind w:left="2" w:firstLine="0"/>
-              <w:jc w:val="left"/>
-            </w:pPr>
-            <w:r>
-              <w:t xml:space="preserve"> </w:t>
-            </w:r>
-          </w:p>
-        </w:tc>
-        <w:tc>
-          <w:tcPr>
-            <w:tcW w:w="1490" w:type="dxa"/>
+            <w:tcW w:w="1325" w:type="dxa"/>
+            <w:tcBorders>
+              <w:top w:val="single" w:sz="4" w:space="0" w:color="000000"/>
+              <w:left w:val="single" w:sz="4" w:space="0" w:color="000000"/>
+              <w:bottom w:val="single" w:sz="4" w:space="0" w:color="000000"/>
+              <w:right w:val="single" w:sz="4" w:space="0" w:color="000000"/>
+            </w:tcBorders>
+          </w:tcPr>
+          <w:p>
+            <w:pPr>
+              <w:spacing w:after="0" w:line="259" w:lineRule="auto"/>
+              <w:ind w:left="2" w:firstLine="0"/>
+              <w:jc w:val="left"/>
+            </w:pPr>
+            <w:r>
+              <w:t xml:space="preserve"> </w:t>
+            </w:r>
+          </w:p>
+        </w:tc>
+        <w:tc>
+          <w:tcPr>
+            <w:tcW w:w="1442" w:type="dxa"/>
             <w:tcBorders>
               <w:top w:val="single" w:sz="4" w:space="0" w:color="000000"/>
               <w:left w:val="single" w:sz="4" w:space="0" w:color="000000"/>
@@ -7278,49 +7291,49 @@
         </w:tc>
         <w:tc>
           <w:tcPr>
-            <w:tcW w:w="3971" w:type="dxa"/>
-            <w:tcBorders>
-              <w:top w:val="single" w:sz="4" w:space="0" w:color="000000"/>
-              <w:left w:val="single" w:sz="4" w:space="0" w:color="000000"/>
-              <w:bottom w:val="single" w:sz="4" w:space="0" w:color="000000"/>
-              <w:right w:val="single" w:sz="4" w:space="0" w:color="000000"/>
-            </w:tcBorders>
-          </w:tcPr>
-          <w:p>
-            <w:pPr>
-              <w:spacing w:after="0" w:line="259" w:lineRule="auto"/>
-              <w:ind w:left="2" w:firstLine="0"/>
-              <w:jc w:val="left"/>
-            </w:pPr>
-            <w:r>
-              <w:t xml:space="preserve"> </w:t>
-            </w:r>
-          </w:p>
-        </w:tc>
-        <w:tc>
-          <w:tcPr>
-            <w:tcW w:w="1844" w:type="dxa"/>
-            <w:tcBorders>
-              <w:top w:val="single" w:sz="4" w:space="0" w:color="000000"/>
-              <w:left w:val="single" w:sz="4" w:space="0" w:color="000000"/>
-              <w:bottom w:val="single" w:sz="4" w:space="0" w:color="000000"/>
-              <w:right w:val="single" w:sz="4" w:space="0" w:color="000000"/>
-            </w:tcBorders>
-          </w:tcPr>
-          <w:p>
-            <w:pPr>
-              <w:spacing w:after="0" w:line="259" w:lineRule="auto"/>
-              <w:ind w:left="2" w:firstLine="0"/>
-              <w:jc w:val="left"/>
-            </w:pPr>
-            <w:r>
-              <w:t xml:space="preserve"> </w:t>
-            </w:r>
-          </w:p>
-        </w:tc>
-        <w:tc>
-          <w:tcPr>
-            <w:tcW w:w="1303" w:type="dxa"/>
+            <w:tcW w:w="3801" w:type="dxa"/>
+            <w:tcBorders>
+              <w:top w:val="single" w:sz="4" w:space="0" w:color="000000"/>
+              <w:left w:val="single" w:sz="4" w:space="0" w:color="000000"/>
+              <w:bottom w:val="single" w:sz="4" w:space="0" w:color="000000"/>
+              <w:right w:val="single" w:sz="4" w:space="0" w:color="000000"/>
+            </w:tcBorders>
+          </w:tcPr>
+          <w:p>
+            <w:pPr>
+              <w:spacing w:after="0" w:line="259" w:lineRule="auto"/>
+              <w:ind w:left="2" w:firstLine="0"/>
+              <w:jc w:val="left"/>
+            </w:pPr>
+            <w:r>
+              <w:t xml:space="preserve"> </w:t>
+            </w:r>
+          </w:p>
+        </w:tc>
+        <w:tc>
+          <w:tcPr>
+            <w:tcW w:w="1807" w:type="dxa"/>
+            <w:tcBorders>
+              <w:top w:val="single" w:sz="4" w:space="0" w:color="000000"/>
+              <w:left w:val="single" w:sz="4" w:space="0" w:color="000000"/>
+              <w:bottom w:val="single" w:sz="4" w:space="0" w:color="000000"/>
+              <w:right w:val="single" w:sz="4" w:space="0" w:color="000000"/>
+            </w:tcBorders>
+          </w:tcPr>
+          <w:p>
+            <w:pPr>
+              <w:spacing w:after="0" w:line="259" w:lineRule="auto"/>
+              <w:ind w:left="2" w:firstLine="0"/>
+              <w:jc w:val="left"/>
+            </w:pPr>
+            <w:r>
+              <w:t xml:space="preserve"> </w:t>
+            </w:r>
+          </w:p>
+        </w:tc>
+        <w:tc>
+          <w:tcPr>
+            <w:tcW w:w="1294" w:type="dxa"/>
             <w:tcBorders>
               <w:top w:val="single" w:sz="4" w:space="0" w:color="000000"/>
               <w:left w:val="single" w:sz="4" w:space="0" w:color="000000"/>
@@ -7346,28 +7359,28 @@
         </w:trPr>
         <w:tc>
           <w:tcPr>
-            <w:tcW w:w="1061" w:type="dxa"/>
-            <w:tcBorders>
-              <w:top w:val="single" w:sz="4" w:space="0" w:color="000000"/>
-              <w:left w:val="single" w:sz="4" w:space="0" w:color="000000"/>
-              <w:bottom w:val="single" w:sz="4" w:space="0" w:color="000000"/>
-              <w:right w:val="single" w:sz="4" w:space="0" w:color="000000"/>
-            </w:tcBorders>
-          </w:tcPr>
-          <w:p>
-            <w:pPr>
-              <w:spacing w:after="0" w:line="259" w:lineRule="auto"/>
-              <w:ind w:left="2" w:firstLine="0"/>
-              <w:jc w:val="left"/>
-            </w:pPr>
-            <w:r>
-              <w:t xml:space="preserve"> </w:t>
-            </w:r>
-          </w:p>
-        </w:tc>
-        <w:tc>
-          <w:tcPr>
-            <w:tcW w:w="1490" w:type="dxa"/>
+            <w:tcW w:w="1325" w:type="dxa"/>
+            <w:tcBorders>
+              <w:top w:val="single" w:sz="4" w:space="0" w:color="000000"/>
+              <w:left w:val="single" w:sz="4" w:space="0" w:color="000000"/>
+              <w:bottom w:val="single" w:sz="4" w:space="0" w:color="000000"/>
+              <w:right w:val="single" w:sz="4" w:space="0" w:color="000000"/>
+            </w:tcBorders>
+          </w:tcPr>
+          <w:p>
+            <w:pPr>
+              <w:spacing w:after="0" w:line="259" w:lineRule="auto"/>
+              <w:ind w:left="2" w:firstLine="0"/>
+              <w:jc w:val="left"/>
+            </w:pPr>
+            <w:r>
+              <w:t xml:space="preserve"> </w:t>
+            </w:r>
+          </w:p>
+        </w:tc>
+        <w:tc>
+          <w:tcPr>
+            <w:tcW w:w="1442" w:type="dxa"/>
             <w:tcBorders>
               <w:top w:val="single" w:sz="4" w:space="0" w:color="000000"/>
               <w:left w:val="single" w:sz="4" w:space="0" w:color="000000"/>
@@ -7388,49 +7401,49 @@
         </w:tc>
         <w:tc>
           <w:tcPr>
-            <w:tcW w:w="3971" w:type="dxa"/>
-            <w:tcBorders>
-              <w:top w:val="single" w:sz="4" w:space="0" w:color="000000"/>
-              <w:left w:val="single" w:sz="4" w:space="0" w:color="000000"/>
-              <w:bottom w:val="single" w:sz="4" w:space="0" w:color="000000"/>
-              <w:right w:val="single" w:sz="4" w:space="0" w:color="000000"/>
-            </w:tcBorders>
-          </w:tcPr>
-          <w:p>
-            <w:pPr>
-              <w:spacing w:after="0" w:line="259" w:lineRule="auto"/>
-              <w:ind w:left="2" w:firstLine="0"/>
-              <w:jc w:val="left"/>
-            </w:pPr>
-            <w:r>
-              <w:t xml:space="preserve"> </w:t>
-            </w:r>
-          </w:p>
-        </w:tc>
-        <w:tc>
-          <w:tcPr>
-            <w:tcW w:w="1844" w:type="dxa"/>
-            <w:tcBorders>
-              <w:top w:val="single" w:sz="4" w:space="0" w:color="000000"/>
-              <w:left w:val="single" w:sz="4" w:space="0" w:color="000000"/>
-              <w:bottom w:val="single" w:sz="4" w:space="0" w:color="000000"/>
-              <w:right w:val="single" w:sz="4" w:space="0" w:color="000000"/>
-            </w:tcBorders>
-          </w:tcPr>
-          <w:p>
-            <w:pPr>
-              <w:spacing w:after="0" w:line="259" w:lineRule="auto"/>
-              <w:ind w:left="2" w:firstLine="0"/>
-              <w:jc w:val="left"/>
-            </w:pPr>
-            <w:r>
-              <w:t xml:space="preserve"> </w:t>
-            </w:r>
-          </w:p>
-        </w:tc>
-        <w:tc>
-          <w:tcPr>
-            <w:tcW w:w="1303" w:type="dxa"/>
+            <w:tcW w:w="3801" w:type="dxa"/>
+            <w:tcBorders>
+              <w:top w:val="single" w:sz="4" w:space="0" w:color="000000"/>
+              <w:left w:val="single" w:sz="4" w:space="0" w:color="000000"/>
+              <w:bottom w:val="single" w:sz="4" w:space="0" w:color="000000"/>
+              <w:right w:val="single" w:sz="4" w:space="0" w:color="000000"/>
+            </w:tcBorders>
+          </w:tcPr>
+          <w:p>
+            <w:pPr>
+              <w:spacing w:after="0" w:line="259" w:lineRule="auto"/>
+              <w:ind w:left="2" w:firstLine="0"/>
+              <w:jc w:val="left"/>
+            </w:pPr>
+            <w:r>
+              <w:t xml:space="preserve"> </w:t>
+            </w:r>
+          </w:p>
+        </w:tc>
+        <w:tc>
+          <w:tcPr>
+            <w:tcW w:w="1807" w:type="dxa"/>
+            <w:tcBorders>
+              <w:top w:val="single" w:sz="4" w:space="0" w:color="000000"/>
+              <w:left w:val="single" w:sz="4" w:space="0" w:color="000000"/>
+              <w:bottom w:val="single" w:sz="4" w:space="0" w:color="000000"/>
+              <w:right w:val="single" w:sz="4" w:space="0" w:color="000000"/>
+            </w:tcBorders>
+          </w:tcPr>
+          <w:p>
+            <w:pPr>
+              <w:spacing w:after="0" w:line="259" w:lineRule="auto"/>
+              <w:ind w:left="2" w:firstLine="0"/>
+              <w:jc w:val="left"/>
+            </w:pPr>
+            <w:r>
+              <w:t xml:space="preserve"> </w:t>
+            </w:r>
+          </w:p>
+        </w:tc>
+        <w:tc>
+          <w:tcPr>
+            <w:tcW w:w="1294" w:type="dxa"/>
             <w:tcBorders>
               <w:top w:val="single" w:sz="4" w:space="0" w:color="000000"/>
               <w:left w:val="single" w:sz="4" w:space="0" w:color="000000"/>
@@ -7456,28 +7469,28 @@
         </w:trPr>
         <w:tc>
           <w:tcPr>
-            <w:tcW w:w="1061" w:type="dxa"/>
-            <w:tcBorders>
-              <w:top w:val="single" w:sz="4" w:space="0" w:color="000000"/>
-              <w:left w:val="single" w:sz="4" w:space="0" w:color="000000"/>
-              <w:bottom w:val="single" w:sz="4" w:space="0" w:color="000000"/>
-              <w:right w:val="single" w:sz="4" w:space="0" w:color="000000"/>
-            </w:tcBorders>
-          </w:tcPr>
-          <w:p>
-            <w:pPr>
-              <w:spacing w:after="0" w:line="259" w:lineRule="auto"/>
-              <w:ind w:left="2" w:firstLine="0"/>
-              <w:jc w:val="left"/>
-            </w:pPr>
-            <w:r>
-              <w:t xml:space="preserve"> </w:t>
-            </w:r>
-          </w:p>
-        </w:tc>
-        <w:tc>
-          <w:tcPr>
-            <w:tcW w:w="1490" w:type="dxa"/>
+            <w:tcW w:w="1325" w:type="dxa"/>
+            <w:tcBorders>
+              <w:top w:val="single" w:sz="4" w:space="0" w:color="000000"/>
+              <w:left w:val="single" w:sz="4" w:space="0" w:color="000000"/>
+              <w:bottom w:val="single" w:sz="4" w:space="0" w:color="000000"/>
+              <w:right w:val="single" w:sz="4" w:space="0" w:color="000000"/>
+            </w:tcBorders>
+          </w:tcPr>
+          <w:p>
+            <w:pPr>
+              <w:spacing w:after="0" w:line="259" w:lineRule="auto"/>
+              <w:ind w:left="2" w:firstLine="0"/>
+              <w:jc w:val="left"/>
+            </w:pPr>
+            <w:r>
+              <w:t xml:space="preserve"> </w:t>
+            </w:r>
+          </w:p>
+        </w:tc>
+        <w:tc>
+          <w:tcPr>
+            <w:tcW w:w="1442" w:type="dxa"/>
             <w:tcBorders>
               <w:top w:val="single" w:sz="4" w:space="0" w:color="000000"/>
               <w:left w:val="single" w:sz="4" w:space="0" w:color="000000"/>
@@ -7498,49 +7511,49 @@
         </w:tc>
         <w:tc>
           <w:tcPr>
-            <w:tcW w:w="3971" w:type="dxa"/>
-            <w:tcBorders>
-              <w:top w:val="single" w:sz="4" w:space="0" w:color="000000"/>
-              <w:left w:val="single" w:sz="4" w:space="0" w:color="000000"/>
-              <w:bottom w:val="single" w:sz="4" w:space="0" w:color="000000"/>
-              <w:right w:val="single" w:sz="4" w:space="0" w:color="000000"/>
-            </w:tcBorders>
-          </w:tcPr>
-          <w:p>
-            <w:pPr>
-              <w:spacing w:after="0" w:line="259" w:lineRule="auto"/>
-              <w:ind w:left="2" w:firstLine="0"/>
-              <w:jc w:val="left"/>
-            </w:pPr>
-            <w:r>
-              <w:t xml:space="preserve"> </w:t>
-            </w:r>
-          </w:p>
-        </w:tc>
-        <w:tc>
-          <w:tcPr>
-            <w:tcW w:w="1844" w:type="dxa"/>
-            <w:tcBorders>
-              <w:top w:val="single" w:sz="4" w:space="0" w:color="000000"/>
-              <w:left w:val="single" w:sz="4" w:space="0" w:color="000000"/>
-              <w:bottom w:val="single" w:sz="4" w:space="0" w:color="000000"/>
-              <w:right w:val="single" w:sz="4" w:space="0" w:color="000000"/>
-            </w:tcBorders>
-          </w:tcPr>
-          <w:p>
-            <w:pPr>
-              <w:spacing w:after="0" w:line="259" w:lineRule="auto"/>
-              <w:ind w:left="2" w:firstLine="0"/>
-              <w:jc w:val="left"/>
-            </w:pPr>
-            <w:r>
-              <w:t xml:space="preserve"> </w:t>
-            </w:r>
-          </w:p>
-        </w:tc>
-        <w:tc>
-          <w:tcPr>
-            <w:tcW w:w="1303" w:type="dxa"/>
+            <w:tcW w:w="3801" w:type="dxa"/>
+            <w:tcBorders>
+              <w:top w:val="single" w:sz="4" w:space="0" w:color="000000"/>
+              <w:left w:val="single" w:sz="4" w:space="0" w:color="000000"/>
+              <w:bottom w:val="single" w:sz="4" w:space="0" w:color="000000"/>
+              <w:right w:val="single" w:sz="4" w:space="0" w:color="000000"/>
+            </w:tcBorders>
+          </w:tcPr>
+          <w:p>
+            <w:pPr>
+              <w:spacing w:after="0" w:line="259" w:lineRule="auto"/>
+              <w:ind w:left="2" w:firstLine="0"/>
+              <w:jc w:val="left"/>
+            </w:pPr>
+            <w:r>
+              <w:t xml:space="preserve"> </w:t>
+            </w:r>
+          </w:p>
+        </w:tc>
+        <w:tc>
+          <w:tcPr>
+            <w:tcW w:w="1807" w:type="dxa"/>
+            <w:tcBorders>
+              <w:top w:val="single" w:sz="4" w:space="0" w:color="000000"/>
+              <w:left w:val="single" w:sz="4" w:space="0" w:color="000000"/>
+              <w:bottom w:val="single" w:sz="4" w:space="0" w:color="000000"/>
+              <w:right w:val="single" w:sz="4" w:space="0" w:color="000000"/>
+            </w:tcBorders>
+          </w:tcPr>
+          <w:p>
+            <w:pPr>
+              <w:spacing w:after="0" w:line="259" w:lineRule="auto"/>
+              <w:ind w:left="2" w:firstLine="0"/>
+              <w:jc w:val="left"/>
+            </w:pPr>
+            <w:r>
+              <w:t xml:space="preserve"> </w:t>
+            </w:r>
+          </w:p>
+        </w:tc>
+        <w:tc>
+          <w:tcPr>
+            <w:tcW w:w="1294" w:type="dxa"/>
             <w:tcBorders>
               <w:top w:val="single" w:sz="4" w:space="0" w:color="000000"/>
               <w:left w:val="single" w:sz="4" w:space="0" w:color="000000"/>
@@ -9894,6 +9907,7 @@
               <w:jc w:val="center"/>
             </w:pPr>
             <w:r>
+              <w:lastRenderedPageBreak/>
               <w:t xml:space="preserve"> </w:t>
             </w:r>
           </w:p>
@@ -10245,7 +10259,6 @@
               <w:jc w:val="center"/>
             </w:pPr>
             <w:r>
-              <w:lastRenderedPageBreak/>
               <w:t xml:space="preserve"> </w:t>
             </w:r>
           </w:p>
@@ -15214,6 +15227,7 @@
               <w:jc w:val="center"/>
             </w:pPr>
             <w:r>
+              <w:lastRenderedPageBreak/>
               <w:t xml:space="preserve"> </w:t>
             </w:r>
           </w:p>
@@ -15565,7 +15579,6 @@
               <w:jc w:val="center"/>
             </w:pPr>
             <w:r>
-              <w:lastRenderedPageBreak/>
               <w:t xml:space="preserve"> </w:t>
             </w:r>
           </w:p>
